--- a/doc/MS_v3.docx
+++ b/doc/MS_v3.docx
@@ -89,7 +89,7 @@
         <w:pStyle w:val="Date"/>
       </w:pPr>
       <w:r>
-        <w:t xml:space="preserve">2020-06-19</w:t>
+        <w:t xml:space="preserve">2020-06-22</w:t>
       </w:r>
     </w:p>
     <w:p>
@@ -125,7 +125,16 @@
         <w:pStyle w:val="FirstParagraph"/>
       </w:pPr>
       <w:r>
-        <w:t xml:space="preserve">Meiosis can be reduced to the expression (2n -&gt; 4n -&gt; 2n -&gt; 1n) which reflects the process of a diploid genome producing haploid gametes. The total number of COs at this stage of meiosis is equal to the genome-wide recombination rate (gwRR). Meiosis (mixing of haploid gametes) is an important process for evolution. Meiotic recombination can regulate a populations’ response to selection, and determine the fate of novel mutations by transferring beneficial mutations onto novel genetic backgrounds or by breaking linkage of negative mutations from beneficial genetic backgrounds (Charlesworth 1993 cite). This process shapes the genomic patterns of genetic variation, with high recombination areas of genome having more nucleotide variation while areas of low recombination have decreased genetic variation</w:t>
+        <w:t xml:space="preserve">Meiosis can be reduced to the expression (2n -&gt; 4n -&gt; 2n -&gt; 1n) which reflects the process of a diploid genome producing haploid gametes. The total number of COs at this stage of meiosis is equal to the genome-wide recombination rate (gwRR). Meiosis, and the mixing of haploid gametes, is an important process for evolution, because it can determine a populations’ response to selection by transferring beneficial mutations onto novel genetic backgrounds or by breaking linkage of negative mutations from beneficial genetic backgrounds</w:t>
+      </w:r>
+      <w:r>
+        <w:t xml:space="preserve"> </w:t>
+      </w:r>
+      <w:r>
+        <w:t xml:space="preserve">(Charlesworth et al., 1993)</w:t>
+      </w:r>
+      <w:r>
+        <w:t xml:space="preserve">. This process shapes the genomic patterns of genetic variation, with high recombination areas of genome having more nucleotide variation while areas of low recombination have decreased genetic variation</w:t>
       </w:r>
       <w:r>
         <w:t xml:space="preserve"> </w:t>
@@ -134,16 +143,19 @@
         <w:t xml:space="preserve">(Begun and Aquadro, 1992; Nachman and Payseur, 2012)</w:t>
       </w:r>
       <w:r>
-        <w:t xml:space="preserve">. At the individual level (fertility of a individual), the meiotic program relies on crossovers (the products of meiotic recombination), to ensure the correct separation of chromosomes at the reductional division (4n to 2n)</w:t>
-      </w:r>
-      <w:r>
-        <w:t xml:space="preserve"> </w:t>
-      </w:r>
-      <w:r>
-        <w:t xml:space="preserve">(Cahoon and Libuda, 2019)</w:t>
-      </w:r>
-      <w:r>
-        <w:t xml:space="preserve">.</w:t>
+        <w:t xml:space="preserve">. Due to it’s role in facilitating chromosomes disjunction, the genome-wide recombination rate can be thought of as a cell-based metric which is tightly connected to organisms fitness and fertility. Ensuring at least one crossover per chromosome while minimizing the rates of DNA damage and ectopic recombination are thought to regulate the lower and upper thresholds for a genome-wide recombination rate</w:t>
+      </w:r>
+      <w:r>
+        <w:t xml:space="preserve"> </w:t>
+      </w:r>
+      <w:r>
+        <w:t xml:space="preserve">(Nagaoka et al., 2012)</w:t>
+      </w:r>
+      <w:r>
+        <w:t xml:space="preserve"> </w:t>
+      </w:r>
+      <w:r>
+        <w:t xml:space="preserve">(Inoue). Yet, within these thresholds the genome-wide recombination rate still varies across species and individuals.</w:t>
       </w:r>
     </w:p>
     <w:p>
@@ -151,34 +163,25 @@
         <w:pStyle w:val="BodyText"/>
       </w:pPr>
       <w:r>
-        <w:rPr>
-          <w:b/>
-        </w:rPr>
-        <w:t xml:space="preserve">Due to it’s role in facilitating chromosomes disjunction, the genome-wide recombination rate can be thought of as a cell-based metric which is tightly connected to organisms fitness and fertility.</w:t>
-      </w:r>
-      <w:r>
-        <w:t xml:space="preserve"> </w:t>
-      </w:r>
-      <w:r>
-        <w:t xml:space="preserve">(thus clear target of evolution). Ensuring at least one crossover per chrm while minimizing the rates of DNA damage and ectopic recombination are thought to regulate the lower and upper thresholds for a genome-wide recombiantion rate</w:t>
-      </w:r>
-      <w:r>
-        <w:t xml:space="preserve"> </w:t>
-      </w:r>
-      <w:r>
-        <w:t xml:space="preserve">(Nagaoka et al., 2012)</w:t>
-      </w:r>
-      <w:r>
-        <w:t xml:space="preserve"> </w:t>
-      </w:r>
-      <w:r>
-        <w:t xml:space="preserve">(Inoue). Yet, within these thresholds the genome-wide recombination rate still varies across species and individuals. Sex is one of the most notable axes of this form of variation.</w:t>
-      </w:r>
-      <w:r>
-        <w:t xml:space="preserve"> </w:t>
-      </w:r>
-      <w:r>
-        <w:t xml:space="preserve">There are two classes of sexual dimorphism in recombiantion rates; the first is called achiasmy and refered to where one sex recombines (Bell 1982 – Huxley 1928, Lenormand Duthiel 2005). The second, which is the focus of this manuscript, is the instance where both sexes recombine (Lenormand and Duthiel 2003). An understanding of how sex shapes the evolution of recombination cannot be achieved with available data. Comprehensive comparisons of female and male recombination rates usually come from outbred populations humans</w:t>
+        <w:t xml:space="preserve">Sex, or the version of gametogenesis, is one of the most notable axes of this form of variation. There are two classes of sexual dimorphism in recombination rates; the first is called achiasmy and referred to where one sex recombines</w:t>
+      </w:r>
+      <w:r>
+        <w:t xml:space="preserve"> </w:t>
+      </w:r>
+      <w:r>
+        <w:t xml:space="preserve">(Huxley, 1928; Lenormand and Dutheil, 2005)</w:t>
+      </w:r>
+      <w:r>
+        <w:t xml:space="preserve">. The second, which is the focus of this manuscript, is the instance where both sexes recombine</w:t>
+      </w:r>
+      <w:r>
+        <w:t xml:space="preserve"> </w:t>
+      </w:r>
+      <w:r>
+        <w:t xml:space="preserve">(Lenormand and Dutheil, 2005)</w:t>
+      </w:r>
+      <w:r>
+        <w:t xml:space="preserve">. An understanding of how sex shapes the evolution of recombination cannot be achieved with available data. Comprehensive comparisons of female and male recombination rates usually come from outbred populations humans</w:t>
       </w:r>
       <w:r>
         <w:t xml:space="preserve"> </w:t>
@@ -214,7 +217,10 @@
         <w:t xml:space="preserve">(Johnston et al., 2016)</w:t>
       </w:r>
       <w:r>
-        <w:t xml:space="preserve">, and mouse</w:t>
+        <w:t xml:space="preserve"> </w:t>
+      </w:r>
+      <w:r>
+        <w:t xml:space="preserve">petite? and mouse</w:t>
       </w:r>
       <w:r>
         <w:t xml:space="preserve"> </w:t>
@@ -234,7 +240,10 @@
         <w:pStyle w:val="BodyText"/>
       </w:pPr>
       <w:r>
-        <w:t xml:space="preserve">In anisogamy ist systems where gametogenesis is modified to produce distinct gametes across sexes, the meiotic program is the same (gorelick?). There are no first principles which would predict the evolution of sexually dimorphic genome-wide recombination rates. Yet heterochiasmy is commonly observed in dioecious species, suggesting that other meiotic traits which distinguish the gametes and their meiotic programs, for example symmetrical vs asymmetrical cell division, may impose selection for sexually dimorphic recombination rates. Although it is clear that the relationship between female and male recombination rates can differ among species, comparisons between and within closely related species are missing. Direct contrasts between females and males across a common, diverse set of genomic backgrounds would reveal whether the recombination rate evolves differently in the sexes.</w:t>
+        <w:rPr>
+          <w:b/>
+        </w:rPr>
+        <w:t xml:space="preserve">&lt;evolutionary patterns of sexual dimorphism in traits such as body size, coloration, and – can be traced to sexual antagonism / directional selection due to — differences in. not sure what I meant here</w:t>
       </w:r>
     </w:p>
     <w:p>
@@ -242,22 +251,24 @@
         <w:pStyle w:val="BodyText"/>
       </w:pPr>
       <w:r>
-        <w:t xml:space="preserve">The genome-wide recombiantion rate can be decomposed into single chromosome patterns, refered to as recombination landscapes.</w:t>
-      </w:r>
-      <w:r>
-        <w:t xml:space="preserve"> </w:t>
-      </w:r>
-      <w:r>
-        <w:rPr>
-          <w:b/>
-        </w:rPr>
-        <w:t xml:space="preserve">(at this scale –there are also relevant features of heterochiasmy).</w:t>
-      </w:r>
-      <w:r>
-        <w:t xml:space="preserve"> </w:t>
-      </w:r>
-      <w:r>
-        <w:t xml:space="preserve">Recently two specific features have been highlighted as conserved patterns related heterochiasmy, specifically the recombination landscape. In a review of data from mouse, celegans and worms with meiotic chromosome morphilogy (axis-loop structure) quantified for both sexes,</w:t>
+        <w:t xml:space="preserve">For many secondary sexually dimorphic traits, the mode of selection can be traced to the divergent targets of selection. In anisogamy systems where gametogenesis is modified to produce distinct gametes across sexes, the meiotic program is the same and there is no first principles which would predict the evolution of sexually dimorphism in crossover number per cell. Yet heterochiasmy is commonly observed in dioecious species, suggesting that other meiotic traits which distinguish the gametes and their meiotic programs, for example symmetrical vs asymmetrical cell division, may impose selection for sexually dimorphic recombination rates. Asymmetrical cell division is one of the best distinguishers for sex in metazoans, however there are exceptions, including scarid flies and brown algae</w:t>
+      </w:r>
+      <w:r>
+        <w:t xml:space="preserve"> </w:t>
+      </w:r>
+      <w:r>
+        <w:t xml:space="preserve">(Gorelick et al., 2017)</w:t>
+      </w:r>
+      <w:r>
+        <w:t xml:space="preserve">, yet empirical data on meiotic recombination from such organisms is missing. In the organisms for which there are empirical data on meiotic recombination rates, it is clear that the relationship between female and male recombination rates can differ among species, however comparisons between and within closely related species are missing. Direct contrasts between females and males across a common, diverse set of genomic backgrounds would reveal whether the recombination rate evolves differently in the sexes.</w:t>
+      </w:r>
+    </w:p>
+    <w:p>
+      <w:pPr>
+        <w:pStyle w:val="BodyText"/>
+      </w:pPr>
+      <w:r>
+        <w:t xml:space="preserve">When considering the evolutionary patterns for genome based metric is to also consider patterns at the individual chromosome scale. The genome-wide recombination rate can be decomposed into single chromosome patterns, referred to as recombination landscapes. There are conserved patterns relevant to heterochiasmy at this scale. Recently two specific features have been highlighted as conserved patterns related heterochiasmy, specifically the recombination landscape. In a review of data from mus musculus, C. elegans and arabidopsis thalania with meiotic chromosome morphology (axis-loop structure) quantified in both sexes,</w:t>
       </w:r>
       <w:r>
         <w:t xml:space="preserve"> </w:t>
@@ -278,173 +289,93 @@
         <w:t xml:space="preserve">(Sardell and Kirkpatrick, 2020)</w:t>
       </w:r>
       <w:r>
-        <w:t xml:space="preserve">. These observations raise the question of how conservation in sexually dimorphic patterns are maintained with the gwRR and it’s decomposed traits.</w:t>
-      </w:r>
-    </w:p>
-    <w:p>
-      <w:r>
-        <w:pict>
-          <v:rect style="width:0;height:1.5pt" o:hralign="center" o:hrstd="t" o:hr="t"/>
-        </w:pict>
-      </w:r>
+        <w:t xml:space="preserve">. These observations raise the question of how conservation of sexually dimorphic genome-wide recombination rates and its’ decomposed traits.</w:t>
+      </w:r>
+    </w:p>
+    <w:p>
+      <w:pPr>
+        <w:pStyle w:val="BodyText"/>
+      </w:pPr>
+      <w:r>
+        <w:t xml:space="preserve">Integrating patterns across multiple scales – into a unified evolutionary pattern requires a good model system with multiple evolutionary levels for gauging the robustness of patterns across multiple scales. The house mouse, (Mus musculus), arose from a recent radiation (0.5 mya to 5 mya) (</w:t>
+      </w:r>
+      <w:r>
+        <w:t xml:space="preserve">Geraldes et al. (2011)</w:t>
+      </w:r>
+      <w:r>
+        <w:t xml:space="preserve">;</w:t>
+      </w:r>
+      <w:r>
+        <w:t xml:space="preserve"> </w:t>
+      </w:r>
+      <w:r>
+        <w:t xml:space="preserve">Geraldes et al. (2008)</w:t>
+      </w:r>
+      <w:r>
+        <w:t xml:space="preserve">) into several subspecies providing an opportunity to interrogate natural variation at short evolutionary scales. This short evolutionary scale is valuable for increasing heterochiasmy observations, since recombination rates are known to evolve rapidly (cite). Classical lab strains of mice have generated extensive knowledge central to meiosis and outcomes on recombination through extensive studies on the genes involved in the meiotic recombination pathway</w:t>
+      </w:r>
+      <w:r>
+        <w:t xml:space="preserve"> </w:t>
+      </w:r>
+      <w:r>
+        <w:t xml:space="preserve">(Baudat et al., 2013; Handel and Schimenti, 2010)</w:t>
+      </w:r>
+      <w:r>
+        <w:t xml:space="preserve">, and previous crosses for understanding the genetic architecture of recombination rate variation</w:t>
+      </w:r>
+      <w:r>
+        <w:t xml:space="preserve"> </w:t>
+      </w:r>
+      <w:r>
+        <w:t xml:space="preserve">(Dumont and Payseur, 2011; Murdoch et al., 2010; Wang and Payseur, 2017)</w:t>
+      </w:r>
+      <w:r>
+        <w:t xml:space="preserve">. Additionally due to their global distribution allows comparisons of from a broad geographic range that might be missed with classical inbred strains. Wild derived inbred strains of house mouse, enable one of the most direct comparison of female and male gametogenesis, since besides the sex chromosomes, the mouse for each genome are identical. Additionally, this model has advantages for single cell cytology approaches, enabling integration of data at a closer connection to the molecular pathway and meiotic program.</w:t>
+      </w:r>
+    </w:p>
+    <w:p>
+      <w:pPr>
+        <w:pStyle w:val="BodyText"/>
+      </w:pPr>
+      <w:r>
+        <w:t xml:space="preserve">In this study, we quantify gwRRs from both sexes, in a panel of inbred mouse strains. We observed highly distinct evolutionary trajectories between males and females. This is due to rapid male specific evolution in the gwRR from two strains in musculus and 1 strain in molossinus. We observed up to a 30% difference (translating into approximately ~7 more crossovers per cell), a surprising amount considering the short evolutionary time scale. This pattern of rapid evolution was not observed in females. In our comparisons of recombination landscapes across sex, our results confirm previously reported patterns for sex differences in the general recombination landscape (Sardell and Kirkpatrick, 2020). Intriguingly, these patterns hold even in the case of genome more crossovers, but general landscape patterns still maintain sex-specific patterns.</w:t>
+      </w:r>
+    </w:p>
+    <w:p>
+      <w:pPr>
+        <w:pStyle w:val="Heading1"/>
+      </w:pPr>
+      <w:bookmarkStart w:id="22" w:name="results"/>
+      <w:r>
+        <w:t xml:space="preserve">RESULTS</w:t>
+      </w:r>
+      <w:bookmarkEnd w:id="22"/>
+    </w:p>
+    <w:p>
+      <w:pPr>
+        <w:pStyle w:val="Heading2"/>
+      </w:pPr>
+      <w:bookmarkStart w:id="23" w:name="Xe2805188b4a375d8984d71ca50a462843d73200"/>
+      <w:r>
+        <w:t xml:space="preserve">Genome-wide recombination rate evolves differently in females and males</w:t>
+      </w:r>
+      <w:bookmarkEnd w:id="23"/>
     </w:p>
     <w:p>
       <w:pPr>
         <w:pStyle w:val="FirstParagraph"/>
       </w:pPr>
       <w:r>
-        <w:t xml:space="preserve">The house mouse species, (</w:t>
-      </w:r>
-      <w:r>
-        <w:rPr>
-          <w:i/>
-        </w:rPr>
-        <w:t xml:space="preserve">Mus musculus</w:t>
-      </w:r>
-      <w:r>
-        <w:t xml:space="preserve">), complex arose from a recent radiation (0.5 mya to 5 mya) (</w:t>
-      </w:r>
-      <w:r>
-        <w:t xml:space="preserve">Geraldes et al. (2011)</w:t>
-      </w:r>
-      <w:r>
-        <w:t xml:space="preserve">;</w:t>
-      </w:r>
-      <w:r>
-        <w:t xml:space="preserve"> </w:t>
-      </w:r>
-      <w:r>
-        <w:t xml:space="preserve">Geraldes et al. (2008)</w:t>
-      </w:r>
-      <w:r>
-        <w:t xml:space="preserve">) providing an opportunity to interrogate natural variation at short evolutionary scales. This feature narrows the mutational space for identifying variants which lead to genome-wide recombination rate variation. Classical lab strains of mice have generated extensive knowledge central to meiosis and outcomes on recombination through extensive studies on the genes involved in the meiotic recombination pathway</w:t>
-      </w:r>
-      <w:r>
-        <w:t xml:space="preserve"> </w:t>
-      </w:r>
-      <w:r>
-        <w:rPr>
-          <w:b/>
-        </w:rPr>
-        <w:t xml:space="preserve">(Shementi? Hassold? cite)</w:t>
-      </w:r>
-      <w:r>
-        <w:t xml:space="preserve"> </w:t>
-      </w:r>
-      <w:r>
-        <w:t xml:space="preserve">and previous crosses for understanding the genetic architecture of recombination rate variation</w:t>
-      </w:r>
-      <w:r>
-        <w:t xml:space="preserve"> </w:t>
-      </w:r>
-      <w:r>
-        <w:t xml:space="preserve">(Dumont and Payseur, 2011; Murdoch et al., 2010; Wang and Payseur, 2017)</w:t>
-      </w:r>
-      <w:r>
-        <w:t xml:space="preserve">. Additionally due to their global distribution allows comparisons of from a broad geographic range that might be missed with classical inbred strains. Wild derived inbred strains of house mouse, enable one of the most direct comparison of female and male gametogenesis, since besides the sex chromosomes, the mouse for each genome are identical. Additionally, House mouse is well suited for single cell cytology approaches, enabling integration of data at a closer connection to the molecular pathway and meiotic program.</w:t>
-      </w:r>
-    </w:p>
-    <w:p>
-      <w:r>
-        <w:pict>
-          <v:rect style="width:0;height:1.5pt" o:hralign="center" o:hrstd="t" o:hr="t"/>
-        </w:pict>
-      </w:r>
-    </w:p>
-    <w:p>
-      <w:pPr>
-        <w:pStyle w:val="FirstParagraph"/>
-      </w:pPr>
-      <w:r>
-        <w:t xml:space="preserve">In this study / paper, We quantify gwRRs from both sexes, in a panel of inbred mouse strains. We observed highly distinct evolutionary trajectories between males and females. This is due to rapid male specific evolution in the gwRR from two strains in musculus and 1 strain in molossinus. We observed up to a 30% difference (translating into approximately ~7 more crossovers per cell), a surprising amount considering the short evolutionary time scale. This pattern of rapid evolution was not observed in females.</w:t>
-      </w:r>
-    </w:p>
-    <w:p>
-      <w:pPr>
-        <w:pStyle w:val="BodyText"/>
-      </w:pPr>
-      <w:r>
-        <w:t xml:space="preserve">In our comparisons of recombiantion landscapes across sex, our results confirm previously reported patterns for sex differences in the general recombination landscape</w:t>
-      </w:r>
-      <w:r>
-        <w:t xml:space="preserve"> </w:t>
-      </w:r>
-      <w:r>
-        <w:t xml:space="preserve">(Sardell and Kirkpatrick, 2020)</w:t>
-      </w:r>
-      <w:r>
-        <w:t xml:space="preserve">. Intriguingly, these patterns hold even in the case of genome more crossovers, but general landscape patterns still maintain sex-specific patterns.</w:t>
-      </w:r>
-    </w:p>
-    <w:p>
-      <w:pPr>
-        <w:pStyle w:val="BodyText"/>
-      </w:pPr>
-      <w:r>
-        <w:t xml:space="preserve">Our comparison of recombination landscapes framed within the rapid male specific evolution of gwRR revealed unexpected patterns - &lt;</w:t>
-      </w:r>
-      <w:r>
-        <w:rPr>
-          <w:b/>
-        </w:rPr>
-        <w:t xml:space="preserve">put something interesting here</w:t>
-      </w:r>
-      <w:r>
-        <w:t xml:space="preserve">&gt;.</w:t>
-      </w:r>
-    </w:p>
-    <w:p>
-      <w:r>
-        <w:pict>
-          <v:rect style="width:0;height:1.5pt" o:hralign="center" o:hrstd="t" o:hr="t"/>
-        </w:pict>
-      </w:r>
-    </w:p>
-    <w:p>
-      <w:r>
-        <w:pict>
-          <v:rect style="width:0;height:1.5pt" o:hralign="center" o:hrstd="t" o:hr="t"/>
-        </w:pict>
-      </w:r>
-    </w:p>
-    <w:p>
-      <w:pPr>
-        <w:pStyle w:val="Heading1"/>
-      </w:pPr>
-      <w:bookmarkStart w:id="22" w:name="materials-and-methods"/>
-      <w:r>
-        <w:t xml:space="preserve">MATERIALS AND METHODS</w:t>
-      </w:r>
-      <w:bookmarkEnd w:id="22"/>
-    </w:p>
-    <w:p>
-      <w:pPr>
-        <w:pStyle w:val="Heading3"/>
-      </w:pPr>
-      <w:bookmarkStart w:id="23" w:name="mice"/>
-      <w:r>
-        <w:t xml:space="preserve">Mice</w:t>
-      </w:r>
-      <w:bookmarkEnd w:id="23"/>
-    </w:p>
-    <w:p>
-      <w:pPr>
-        <w:pStyle w:val="FirstParagraph"/>
-      </w:pPr>
-      <w:r>
-        <w:t xml:space="preserve"> </w:t>
-      </w:r>
-      <w:r>
-        <w:t xml:space="preserve">We used a panel of wild-derived inbred strains of house mice (</w:t>
-      </w:r>
-      <w:r>
-        <w:rPr>
-          <w:i/>
-        </w:rPr>
-        <w:t xml:space="preserve">Mus musculus</w:t>
-      </w:r>
-      <w:r>
-        <w:t xml:space="preserve">) and related murid species to profile natural genetic variation in recombination (Table 1). Our survey included 5 strains from</w:t>
+        <w:t xml:space="preserve">We used counts of MLH1 foci per cell to estimate genome-wide recombination rates in 14 wild-derived inbred strains sampled from three subspecies of house mice (</w:t>
+      </w:r>
+      <w:r>
+        <w:rPr>
+          <w:i/>
+        </w:rPr>
+        <w:t xml:space="preserve">M. m. domesticus</w:t>
+      </w:r>
+      <w:r>
+        <w:t xml:space="preserve">,</w:t>
       </w:r>
       <w:r>
         <w:t xml:space="preserve"> </w:t>
@@ -456,19 +387,10 @@
         <w:t xml:space="preserve">M. m. musculus</w:t>
       </w:r>
       <w:r>
-        <w:t xml:space="preserve">, 4 strains from</w:t>
-      </w:r>
-      <w:r>
-        <w:t xml:space="preserve"> </w:t>
-      </w:r>
-      <w:r>
-        <w:rPr>
-          <w:i/>
-        </w:rPr>
-        <w:t xml:space="preserve">M. m. domesticus</w:t>
-      </w:r>
-      <w:r>
-        <w:t xml:space="preserve">, 2 strains from</w:t>
+        <w:t xml:space="preserve"> </w:t>
+      </w:r>
+      <w:r>
+        <w:t xml:space="preserve">and</w:t>
       </w:r>
       <w:r>
         <w:t xml:space="preserve"> </w:t>
@@ -480,19 +402,19 @@
         <w:t xml:space="preserve">M. m. molossinus</w:t>
       </w:r>
       <w:r>
-        <w:t xml:space="preserve">, 2 strains from</w:t>
-      </w:r>
-      <w:r>
-        <w:t xml:space="preserve"> </w:t>
-      </w:r>
-      <w:r>
-        <w:rPr>
-          <w:i/>
-        </w:rPr>
-        <w:t xml:space="preserve">M. m. castaneus</w:t>
-      </w:r>
-      <w:r>
-        <w:t xml:space="preserve">, and 1 strain each from</w:t>
+        <w:t xml:space="preserve"> </w:t>
+      </w:r>
+      <w:r>
+        <w:t xml:space="preserve">) and three additional species of Mus (</w:t>
+      </w:r>
+      <w:r>
+        <w:rPr>
+          <w:i/>
+        </w:rPr>
+        <w:t xml:space="preserve">M. spretus</w:t>
+      </w:r>
+      <w:r>
+        <w:t xml:space="preserve">,</w:t>
       </w:r>
       <w:r>
         <w:t xml:space="preserve"> </w:t>
@@ -507,19 +429,7 @@
         <w:t xml:space="preserve"> </w:t>
       </w:r>
       <w:r>
-        <w:t xml:space="preserve">and</w:t>
-      </w:r>
-      <w:r>
-        <w:t xml:space="preserve"> </w:t>
-      </w:r>
-      <w:r>
-        <w:rPr>
-          <w:i/>
-        </w:rPr>
-        <w:t xml:space="preserve">M. spretus</w:t>
-      </w:r>
-      <w:r>
-        <w:t xml:space="preserve">. &lt;removed</w:t>
+        <w:t xml:space="preserve">, and</w:t>
       </w:r>
       <w:r>
         <w:t xml:space="preserve"> </w:t>
@@ -531,643 +441,7 @@
         <w:t xml:space="preserve">M. caroli</w:t>
       </w:r>
       <w:r>
-        <w:t xml:space="preserve">&gt; We subsequently denote strains by their abbreviated subspecies and name (e.g. </w:t>
-      </w:r>
-      <w:r>
-        <w:rPr>
-          <w:i/>
-        </w:rPr>
-        <w:t xml:space="preserve">domesticus</w:t>
-      </w:r>
-      <w:r>
-        <w:rPr>
-          <w:vertAlign w:val="superscript"/>
-          <w:i/>
-        </w:rPr>
-        <w:t xml:space="preserve">WSB</w:t>
-      </w:r>
-      <w:r>
-        <w:t xml:space="preserve">). Mice were housed at dedicated, temperature-controlled facilities in the UW-Madison School of Medicine and Public Health, with the exception of mice from Gough Island, which were housed in a temperature-controlled facility in the UW-Madison School of Veterinary Medicine. Mice from an inbred strain of Gough Island mice were sampled after</w:t>
-      </w:r>
-      <w:r>
-        <w:t xml:space="preserve"> </w:t>
-      </w:r>
-      <w:r>
-        <w:rPr>
-          <w:b/>
-        </w:rPr>
-        <w:t xml:space="preserve">XX</w:t>
-      </w:r>
-      <w:r>
-        <w:t xml:space="preserve"> </w:t>
-      </w:r>
-      <w:r>
-        <w:t xml:space="preserve"> </w:t>
-      </w:r>
-      <w:r>
-        <w:t xml:space="preserve">generations of brother-sister mating. All mice were provided with ad libitum food and water. Procedures followed protocols approved by IACUC.</w:t>
-      </w:r>
-    </w:p>
-    <w:p>
-      <w:pPr>
-        <w:pStyle w:val="Heading3"/>
-      </w:pPr>
-      <w:bookmarkStart w:id="24" w:name="X8f47e61d9abd1c9f775d406441822a9ab99126d"/>
-      <w:r>
-        <w:t xml:space="preserve">Tissue Collection and Immunohistochemistry</w:t>
-      </w:r>
-      <w:bookmarkEnd w:id="24"/>
-    </w:p>
-    <w:p>
-      <w:pPr>
-        <w:pStyle w:val="FirstParagraph"/>
-      </w:pPr>
-      <w:r>
-        <w:t xml:space="preserve"> </w:t>
-      </w:r>
-      <w:r>
-        <w:t xml:space="preserve">The same dry-down spread technique was applied to both spermatocytes and oocytes, following</w:t>
-      </w:r>
-      <w:r>
-        <w:t xml:space="preserve"> </w:t>
-      </w:r>
-      <w:r>
-        <w:t xml:space="preserve">(Peters et al., 1997)</w:t>
-      </w:r>
-      <w:r>
-        <w:t xml:space="preserve">, with adjustment for volumes. Spermatocyte spreads were collected and prepared as described in</w:t>
-      </w:r>
-      <w:r>
-        <w:t xml:space="preserve"> </w:t>
-      </w:r>
-      <w:r>
-        <w:t xml:space="preserve">(Peterson et al., 2019)</w:t>
-      </w:r>
-      <w:r>
-        <w:t xml:space="preserve">. The majority of mice used for MLH1 counts were between 5 and 12 weeks of age. Juvenile mice between 12 and 15 days of age were used for DMC1 counts. Both ovaries were collected from embryos (16-21 embryonic days) or neonates (0-48 hours after birth). Whole testes were incubated in 3ml of hypotonic solution for 45 minutes. Decapsulated ovaries were incubated in 300ul of hypotonic solution for 45 minutes. Fifteen microliters of cell slurry (masticated gonads) were transferred to 80ul of 2% PFA solution. Cells were fixed in this solution and dried in a humid chamber at room temperature overnight. The following morning, slides were treated with a Photoflow wash (Kodak, diluted 1:200). Slides were stored at -20*C if not stained immediately. To visualize the structure of meiotic chromosomes, we used antibody markers for the centromere (CREST) and lateral element of the synaptonemal complex (SC) (SYCP3). Crossovers (COs) were visualized as MLH1 foci. Double strand breaks (DSBs) were visualized as DMC1 foci. The staining protocol followed</w:t>
-      </w:r>
-      <w:r>
-        <w:t xml:space="preserve"> </w:t>
-      </w:r>
-      <w:r>
-        <w:t xml:space="preserve">(Anderson et al., 1999)</w:t>
-      </w:r>
-      <w:r>
-        <w:t xml:space="preserve"> </w:t>
-      </w:r>
-      <w:r>
-        <w:t xml:space="preserve">and</w:t>
-      </w:r>
-      <w:r>
-        <w:t xml:space="preserve"> </w:t>
-      </w:r>
-      <w:r>
-        <w:t xml:space="preserve">(Koehler et al., 2002)</w:t>
-      </w:r>
-      <w:r>
-        <w:t xml:space="preserve">. Antibody staining and slide blocking were performed in 1X antibody dilution buffer (ADB) (normal donkey serum (Jackson ImmunoResearch), 1X PBS, bovine serum albumin (Sigma), and Triton X-100 (Sigma)). Following a 30-minute blocking wash in ABD, each slide was incubated with 60ul of a primary antibody master mix for 48 hours at 37*C. The master mix recipe contained polyclonal anti-rabbit anti-MLH1 (Calbiochem; diluted 1:50) or anti-rabbit anti-DMC1 (mix of DMC1), anti-goat polyclonal anti-SYCP3, (Abcam; diluted 1:50), and anti-human polyclonal antibody to CREST (Antibodies, Inc; diluted 1:200) suspended in ADB. Slides were washed twice in 50ml ADB before the first round of secondary antibody incubation for 12 hours at 37*C. Alexa Fluor 488 donkey anti-rabbit IgG (Invitrgoen, location; diluted to 1:100) and Coumarin AMCA donkey anti-human IgG (Jackson ImmunoResearch; diluted to 1:200) were suspended in ADB. The last incubation of Alexa Fluor 568 donkey anti-goat (Invitrogen; diluted 1:100) was incubated at 1:100 for 2 hours at 37* C. Slides were fixed with Prolong Gold Antifade (Invitrogen) for 24 hours after a final wash in 1x PBS.</w:t>
-      </w:r>
-    </w:p>
-    <w:p>
-      <w:pPr>
-        <w:pStyle w:val="Heading3"/>
-      </w:pPr>
-      <w:bookmarkStart w:id="25" w:name="image-processing"/>
-      <w:r>
-        <w:t xml:space="preserve">Image Processing</w:t>
-      </w:r>
-      <w:bookmarkEnd w:id="25"/>
-    </w:p>
-    <w:p>
-      <w:pPr>
-        <w:pStyle w:val="FirstParagraph"/>
-      </w:pPr>
-      <w:r>
-        <w:t xml:space="preserve"> </w:t>
-      </w:r>
-      <w:r>
-        <w:t xml:space="preserve">Images were captured using a Zeiss Axioplan 2 microscope with AxioLab camera and AxioVision software (Zeiss, Cambridge, UK). Preprocessing, including cropping, noise reduction, and histogram adjustments, was performed using Photoshop (v13.0). Image file names were anonymized before manual scoring of MLH1 foci or DMC1 foci using Photoshop.</w:t>
-      </w:r>
-    </w:p>
-    <w:p>
-      <w:pPr>
-        <w:pStyle w:val="Heading3"/>
-      </w:pPr>
-      <w:bookmarkStart w:id="26" w:name="analysis"/>
-      <w:r>
-        <w:t xml:space="preserve">Analysis</w:t>
-      </w:r>
-      <w:bookmarkEnd w:id="26"/>
-    </w:p>
-    <w:p>
-      <w:pPr>
-        <w:pStyle w:val="FirstParagraph"/>
-      </w:pPr>
-      <w:r>
-        <w:t xml:space="preserve">&lt;new 1/n&gt;</w:t>
-      </w:r>
-    </w:p>
-    <w:p>
-      <w:pPr>
-        <w:pStyle w:val="BodyText"/>
-      </w:pPr>
-      <w:r>
-        <w:t xml:space="preserve">To estimate the number of crossovers across the genome, we counted MLH1 foci. MLH1 foci were counted in cells with intact and complete karyotypes (19 acrocentric bivalents and XY for spermatocytes; 20 acrocentric bivalents for oocytes) and distinct MLH1 foci. A quality score ranging from 1 (best) to 5 (worst) was assigned to each cell based on visual appearance of staining and spread of bivalents. Cells with a score of 5 were excluded from the final analysis. Distributions of MLH1 count per cell were visually inspected for normality (Supplemental Figure 1). MLH1 foci located on the XY in spermatocytes were excluded from counts. In addition to MLH1 counts, we measured several traits to further characterize the recombination landscape. To estimate the number of double-strand breaks, a minority of which lead to crossovers, mean DMC1 foci per cell was quantified for a single male from each of a subset of strains (</w:t>
-      </w:r>
-      <w:r>
-        <w:rPr>
-          <w:i/>
-        </w:rPr>
-        <w:t xml:space="preserve">molossinus</w:t>
-      </w:r>
-      <w:r>
-        <w:rPr>
-          <w:vertAlign w:val="superscript"/>
-          <w:i/>
-        </w:rPr>
-        <w:t xml:space="preserve">MSM</w:t>
-      </w:r>
-      <w:r>
-        <w:t xml:space="preserve">,</w:t>
-      </w:r>
-      <w:r>
-        <w:t xml:space="preserve"> </w:t>
-      </w:r>
-      <w:r>
-        <w:rPr>
-          <w:i/>
-        </w:rPr>
-        <w:t xml:space="preserve">musculus</w:t>
-      </w:r>
-      <w:r>
-        <w:rPr>
-          <w:vertAlign w:val="superscript"/>
-          <w:i/>
-        </w:rPr>
-        <w:t xml:space="preserve">PWD</w:t>
-      </w:r>
-      <w:r>
-        <w:t xml:space="preserve">,</w:t>
-      </w:r>
-      <w:r>
-        <w:t xml:space="preserve"> </w:t>
-      </w:r>
-      <w:r>
-        <w:rPr>
-          <w:i/>
-        </w:rPr>
-        <w:t xml:space="preserve">domesticus</w:t>
-      </w:r>
-      <w:r>
-        <w:rPr>
-          <w:vertAlign w:val="superscript"/>
-          <w:i/>
-        </w:rPr>
-        <w:t xml:space="preserve">WSB</w:t>
-      </w:r>
-      <w:r>
-        <w:t xml:space="preserve">, and</w:t>
-      </w:r>
-      <w:r>
-        <w:t xml:space="preserve"> </w:t>
-      </w:r>
-      <w:r>
-        <w:rPr>
-          <w:i/>
-        </w:rPr>
-        <w:t xml:space="preserve">domesticus</w:t>
-      </w:r>
-      <w:r>
-        <w:rPr>
-          <w:vertAlign w:val="superscript"/>
-          <w:i/>
-        </w:rPr>
-        <w:t xml:space="preserve">G</w:t>
-      </w:r>
-      <w:r>
-        <w:t xml:space="preserve"> </w:t>
-      </w:r>
-      <w:r>
-        <w:t xml:space="preserve">). SC morphology and CREST foci number were used to stage spermatocytes as early zygotene or late zygotene.</w:t>
-      </w:r>
-    </w:p>
-    <w:p>
-      <w:pPr>
-        <w:pStyle w:val="BodyText"/>
-      </w:pPr>
-      <w:r>
-        <w:t xml:space="preserve">&lt;new 2/n&gt;</w:t>
-      </w:r>
-      <w:r>
-        <w:t xml:space="preserve"> </w:t>
-      </w:r>
-      <w:r>
-        <w:t xml:space="preserve">To measure bivalent SC length, two image analysis algorithms were used. The first algorithm estimates the total (summed) SC length across bivalents for individual cells (</w:t>
-      </w:r>
-      <w:r>
-        <w:t xml:space="preserve">Wang et al. (2019)</w:t>
-      </w:r>
-      <w:r>
-        <w:t xml:space="preserve">). The second algorithm estimates the SC length of individual bivalents (</w:t>
-      </w:r>
-      <w:r>
-        <w:t xml:space="preserve">Peterson et al. (2019)</w:t>
-      </w:r>
-      <w:r>
-        <w:t xml:space="preserve">). Both algorithms apply a</w:t>
-      </w:r>
-      <w:r>
-        <w:t xml:space="preserve"> </w:t>
-      </w:r>
-      <w:r>
-        <w:t xml:space="preserve">‘</w:t>
-      </w:r>
-      <w:r>
-        <w:t xml:space="preserve">skeletonizing</w:t>
-      </w:r>
-      <w:r>
-        <w:t xml:space="preserve">’</w:t>
-      </w:r>
-      <w:r>
-        <w:t xml:space="preserve"> </w:t>
-      </w:r>
-      <w:r>
-        <w:t xml:space="preserve">transformation to synapsed chromosomes that produces a single, pixel-wide</w:t>
-      </w:r>
-      <w:r>
-        <w:t xml:space="preserve"> </w:t>
-      </w:r>
-      <w:r>
-        <w:t xml:space="preserve">‘</w:t>
-      </w:r>
-      <w:r>
-        <w:t xml:space="preserve">trace</w:t>
-      </w:r>
-      <w:r>
-        <w:t xml:space="preserve">’</w:t>
-      </w:r>
-      <w:r>
-        <w:t xml:space="preserve"> </w:t>
-      </w:r>
-      <w:r>
-        <w:t xml:space="preserve">of the bivalent shape. Total SC length per cell was quantified from pachytene cell images (</w:t>
-      </w:r>
-      <w:r>
-        <w:t xml:space="preserve">Wang et al. (2019)</w:t>
-      </w:r>
-      <w:r>
-        <w:t xml:space="preserve">).</w:t>
-      </w:r>
-    </w:p>
-    <w:p>
-      <w:pPr>
-        <w:pStyle w:val="BodyText"/>
-      </w:pPr>
-      <w:r>
-        <w:t xml:space="preserve">To reduce algorithmic errors in SC isolation, outliers were visually identified at the mouse level and removed from the data set. Mouse averages were calculated from cell-wide total SC lengths in 3,195 out of 3,871 cells with MLH1 counts. SC length of individual bivalents was quantified in pachytene cell images (</w:t>
-      </w:r>
-      <w:r>
-        <w:t xml:space="preserve">Peterson et al. (2019)</w:t>
-      </w:r>
-      <w:r>
-        <w:t xml:space="preserve">). The DNA CrossOver algorithm (</w:t>
-      </w:r>
-      <w:r>
-        <w:t xml:space="preserve">Peterson et al. (2019)</w:t>
-      </w:r>
-      <w:r>
-        <w:t xml:space="preserve">) isolates single, straightened bivalent shapes, returning SC length, location of MLH1 foci, and location of CREST (centromere) foci. The algorithm substantially speeds the accurate measurement of bivalents, but it sometimes interprets overlapping bivalents as single bivalents. In our data set, average proportions of bivalents per cell isolated by the algorithm ranged from 0.48 (</w:t>
-      </w:r>
-      <w:r>
-        <w:rPr>
-          <w:i/>
-        </w:rPr>
-        <w:t xml:space="preserve">molossinus</w:t>
-      </w:r>
-      <w:r>
-        <w:rPr>
-          <w:vertAlign w:val="superscript"/>
-          <w:i/>
-        </w:rPr>
-        <w:t xml:space="preserve">MSM</w:t>
-      </w:r>
-      <w:r>
-        <w:t xml:space="preserve"> </w:t>
-      </w:r>
-      <w:r>
-        <w:t xml:space="preserve">male) to 0.72 (</w:t>
-      </w:r>
-      <w:r>
-        <w:rPr>
-          <w:i/>
-        </w:rPr>
-        <w:t xml:space="preserve">musculus</w:t>
-      </w:r>
-      <w:r>
-        <w:rPr>
-          <w:vertAlign w:val="superscript"/>
-          <w:i/>
-        </w:rPr>
-        <w:t xml:space="preserve">KAZ</w:t>
-      </w:r>
-      <w:r>
-        <w:t xml:space="preserve"> </w:t>
-      </w:r>
-      <w:r>
-        <w:t xml:space="preserve">female). From the total set of pachytene cell images, 10,213 bivalent objects were isolated by the algorithm. Following a manual curation, 9,569 single-bivalent observations remained. The accuracy of the algorithm is high compared to hand measures after this curation step</w:t>
-      </w:r>
-      <w:r>
-        <w:t xml:space="preserve"> </w:t>
-      </w:r>
-      <w:r>
-        <w:t xml:space="preserve">(Peterson et al., 2019)</w:t>
-      </w:r>
-      <w:r>
-        <w:t xml:space="preserve">. The curated single bivalent data supplements our cell-wide MLH1 count data with MLH1 foci counts for single bivalents. Proportions of bivalents with the same number of MLH1 foci were compared across strains using a chi-square test.</w:t>
-      </w:r>
-    </w:p>
-    <w:p>
-      <w:pPr>
-        <w:pStyle w:val="BodyText"/>
-      </w:pPr>
-      <w:r>
-        <w:t xml:space="preserve">&lt;new 3/n&gt;</w:t>
-      </w:r>
-      <w:r>
-        <w:t xml:space="preserve"> </w:t>
-      </w:r>
-      <w:r>
-        <w:t xml:space="preserve">To account for confounding effects of sex chromosomes from pooled samples of bivalents, we also considered a reduced data set including only bivalents with SC lengths below the 2nd quartile in cells with at least 17 of 20 single bivalent measures. This</w:t>
-      </w:r>
-      <w:r>
-        <w:t xml:space="preserve"> </w:t>
-      </w:r>
-      <w:r>
-        <w:t xml:space="preserve">“</w:t>
-      </w:r>
-      <w:r>
-        <w:t xml:space="preserve">short bivalent</w:t>
-      </w:r>
-      <w:r>
-        <w:t xml:space="preserve">”</w:t>
-      </w:r>
-      <w:r>
-        <w:t xml:space="preserve"> </w:t>
-      </w:r>
-      <w:r>
-        <w:t xml:space="preserve">data set included the four or five shortest bivalents and excluded the X bivalent in oocytes. A total of 699 short bivalents were isolated from 102 oocytes and 42 spermatocytes. Although this smaller data set has decreased power, it offers a more comparable set of single bivalents to compare between the sexes. A</w:t>
-      </w:r>
-      <w:r>
-        <w:t xml:space="preserve"> </w:t>
-      </w:r>
-      <w:r>
-        <w:t xml:space="preserve">“</w:t>
-      </w:r>
-      <w:r>
-        <w:t xml:space="preserve">long bivalent</w:t>
-      </w:r>
-      <w:r>
-        <w:t xml:space="preserve">”</w:t>
-      </w:r>
-      <w:r>
-        <w:t xml:space="preserve"> </w:t>
-      </w:r>
-      <w:r>
-        <w:t xml:space="preserve">data set was formed from those bivalents above the 4th quartile in SC lengths per cell. A total of 703 long bivalents were isolated from 102 oocytes and 42 spermatocytes.</w:t>
-      </w:r>
-    </w:p>
-    <w:p>
-      <w:pPr>
-        <w:pStyle w:val="BodyText"/>
-      </w:pPr>
-      <w:r>
-        <w:t xml:space="preserve">&lt;new 4/n&gt;</w:t>
-      </w:r>
-      <w:r>
-        <w:t xml:space="preserve"> </w:t>
-      </w:r>
-      <w:r>
-        <w:t xml:space="preserve">To examine crossover interference, the distance (in SC units) between MLH1 foci (inter-focal distance; IFD</w:t>
-      </w:r>
-      <w:r>
-        <w:rPr>
-          <w:vertAlign w:val="subscript"/>
-        </w:rPr>
-        <w:t xml:space="preserve">raw</w:t>
-      </w:r>
-      <w:r>
-        <w:t xml:space="preserve">) was measured for those single bivalents containing two MLH1 foci. A normalized measure of interference (IFD</w:t>
-      </w:r>
-      <w:r>
-        <w:rPr>
-          <w:vertAlign w:val="subscript"/>
-        </w:rPr>
-        <w:t xml:space="preserve">norm</w:t>
-      </w:r>
-      <w:r>
-        <w:t xml:space="preserve">) was computed by dividing IFD</w:t>
-      </w:r>
-      <w:r>
-        <w:rPr>
-          <w:vertAlign w:val="subscript"/>
-        </w:rPr>
-        <w:t xml:space="preserve">raw</w:t>
-      </w:r>
-      <w:r>
-        <w:t xml:space="preserve"> </w:t>
-      </w:r>
-      <w:r>
-        <w:t xml:space="preserve">by SC length on a per-bivalent basis.</w:t>
-      </w:r>
-    </w:p>
-    <w:p>
-      <w:pPr>
-        <w:pStyle w:val="BodyText"/>
-      </w:pPr>
-      <w:r>
-        <w:t xml:space="preserve">&lt;new 5/n&gt;</w:t>
-      </w:r>
-      <w:r>
-        <w:t xml:space="preserve"> </w:t>
-      </w:r>
-      <w:r>
-        <w:t xml:space="preserve">We used a series of statistical models to interpret patterns of variation in the recombination traits we measured (Table 2). We used mouse average as the dependent variable in all analyses. We first constructed a linear mixed model (M1) using lmer() from the lmer4 package</w:t>
-      </w:r>
-      <w:r>
-        <w:t xml:space="preserve"> </w:t>
-      </w:r>
-      <w:r>
-        <w:t xml:space="preserve">(Bates et al., 2015)</w:t>
-      </w:r>
-      <w:r>
-        <w:t xml:space="preserve"> </w:t>
-      </w:r>
-      <w:r>
-        <w:t xml:space="preserve">in R (v3.5.2)</w:t>
-      </w:r>
-      <w:r>
-        <w:t xml:space="preserve"> </w:t>
-      </w:r>
-      <w:r>
-        <w:t xml:space="preserve">(Team, 2015)</w:t>
-      </w:r>
-      <w:r>
-        <w:t xml:space="preserve">. In this model, strain was coded as a random effect, with significance evaluated using a likelihood ratio test (using exactRLRT() from RLRsim</w:t>
-      </w:r>
-      <w:r>
-        <w:t xml:space="preserve"> </w:t>
-      </w:r>
-      <w:r>
-        <w:t xml:space="preserve">(Scheipl et al., 2008)</w:t>
-      </w:r>
-      <w:r>
-        <w:t xml:space="preserve">). Subspecies, sex, and their interaction were coded as fixed effects, with significance evaluated using a chi-square test comparing the full and reduced models (drop1() and anova())</w:t>
-      </w:r>
-      <w:r>
-        <w:t xml:space="preserve"> </w:t>
-      </w:r>
-      <w:r>
-        <w:t xml:space="preserve">(Bates et al., 2015)</w:t>
-      </w:r>
-      <w:r>
-        <w:t xml:space="preserve">. As each observation was at the level of a single mouse (mouse average), it was uniquely coded within the dataset, nesting was implicit, each strain only occurs within one strain, and was not explicitly coded in our linear and mixed models. We used the subspecies effect to quantify divergence between subspecies and the (random) strain effect to quantify variation within subspecies in a sex-specific manner. In separate analyses using model M1, we considered mouse averages as dependent variables for each of the following traits: MLH1 count per cell, total SC length per cell, single bivalent SC length per cell, IFD</w:t>
-      </w:r>
-      <w:r>
-        <w:rPr>
-          <w:vertAlign w:val="subscript"/>
-        </w:rPr>
-        <w:t xml:space="preserve">raw</w:t>
-      </w:r>
-      <w:r>
-        <w:t xml:space="preserve">, IFD</w:t>
-      </w:r>
-      <w:r>
-        <w:rPr>
-          <w:vertAlign w:val="subscript"/>
-        </w:rPr>
-        <w:t xml:space="preserve">norm</w:t>
-      </w:r>
-      <w:r>
-        <w:t xml:space="preserve">, and average MLH1 position (for single-focus bivalents). Four additional linear models containing only fixed effects (M2-M5) (Table 2) were used to further investigate results obtained from model M1.</w:t>
-      </w:r>
-    </w:p>
-    <w:p>
-      <w:pPr>
-        <w:pStyle w:val="Heading1"/>
-      </w:pPr>
-      <w:bookmarkStart w:id="27" w:name="results"/>
-      <w:r>
-        <w:t xml:space="preserve">RESULTS</w:t>
-      </w:r>
-      <w:bookmarkEnd w:id="27"/>
-    </w:p>
-    <w:p>
-      <w:pPr>
-        <w:pStyle w:val="Heading2"/>
-      </w:pPr>
-      <w:bookmarkStart w:id="28" w:name="Xe2805188b4a375d8984d71ca50a462843d73200"/>
-      <w:r>
-        <w:t xml:space="preserve">Genome-wide recombination rate evolves differently in females and males</w:t>
-      </w:r>
-      <w:bookmarkEnd w:id="28"/>
-    </w:p>
-    <w:p>
-      <w:pPr>
-        <w:pStyle w:val="FirstParagraph"/>
-      </w:pPr>
-      <w:r>
-        <w:t xml:space="preserve">&lt;new 1/n&gt;</w:t>
-      </w:r>
-    </w:p>
-    <w:p>
-      <w:pPr>
-        <w:pStyle w:val="BodyText"/>
-      </w:pPr>
-      <w:r>
-        <w:t xml:space="preserve">We used counts of MLH1 foci per cell to estimate genome-wide recombination rates in 14 wild-derived inbred strains sampled from three subspecies of house mice (</w:t>
-      </w:r>
-      <w:r>
-        <w:rPr>
-          <w:i/>
-        </w:rPr>
-        <w:t xml:space="preserve">M. m. domesticus</w:t>
-      </w:r>
-      <w:r>
-        <w:t xml:space="preserve">,</w:t>
-      </w:r>
-      <w:r>
-        <w:t xml:space="preserve"> </w:t>
-      </w:r>
-      <w:r>
-        <w:rPr>
-          <w:i/>
-        </w:rPr>
-        <w:t xml:space="preserve">M. m. musculus</w:t>
-      </w:r>
-      <w:r>
-        <w:t xml:space="preserve"> </w:t>
-      </w:r>
-      <w:r>
-        <w:t xml:space="preserve">and</w:t>
-      </w:r>
-      <w:r>
-        <w:t xml:space="preserve"> </w:t>
-      </w:r>
-      <w:r>
-        <w:rPr>
-          <w:i/>
-        </w:rPr>
-        <w:t xml:space="preserve">M. m. molossinus</w:t>
-      </w:r>
-      <w:r>
-        <w:t xml:space="preserve"> </w:t>
-      </w:r>
-      <w:r>
-        <w:t xml:space="preserve">) and three additional species of Mus (</w:t>
-      </w:r>
-      <w:r>
-        <w:rPr>
-          <w:i/>
-        </w:rPr>
-        <w:t xml:space="preserve">M. spretus</w:t>
-      </w:r>
-      <w:r>
-        <w:t xml:space="preserve">,</w:t>
-      </w:r>
-      <w:r>
-        <w:t xml:space="preserve"> </w:t>
-      </w:r>
-      <w:r>
-        <w:rPr>
-          <w:i/>
-        </w:rPr>
-        <w:t xml:space="preserve">M. spicilegus</w:t>
-      </w:r>
-      <w:r>
-        <w:t xml:space="preserve"> </w:t>
-      </w:r>
-      <w:r>
-        <w:t xml:space="preserve">, and</w:t>
-      </w:r>
-      <w:r>
-        <w:t xml:space="preserve"> </w:t>
-      </w:r>
-      <w:r>
-        <w:rPr>
-          <w:i/>
-        </w:rPr>
-        <w:t xml:space="preserve">M. caroli</w:t>
-      </w:r>
-      <w:r>
         <w:t xml:space="preserve">). Mean MLH1 focus counts for 188 mice were quantified from an average of 21.77 spermatocytes per male (for a total of 1,742 spermatocytes) and 17.85 oocytes per female (for a total of 1,427 oocytes).</w:t>
-      </w:r>
-    </w:p>
-    <w:p>
-      <w:pPr>
-        <w:pStyle w:val="BodyText"/>
-      </w:pPr>
-      <w:r>
-        <w:t xml:space="preserve">&lt;new 2/n&gt;</w:t>
       </w:r>
     </w:p>
     <w:p>
@@ -1227,7 +501,7 @@
         <w:t xml:space="preserve"> </w:t>
       </w:r>
       <w:r>
-        <w:t xml:space="preserve">= 0.08 - 0.08; p = 0.84 – 0.84) across the set of strains.</w:t>
+        <w:t xml:space="preserve">= 0.08; p = 0.84) across the set of strains.</w:t>
       </w:r>
     </w:p>
     <w:p>
@@ -1235,7 +509,16 @@
         <w:pStyle w:val="BodyText"/>
       </w:pPr>
       <w:r>
-        <w:t xml:space="preserve">&lt;new 3/n&gt;</w:t>
+        <w:t xml:space="preserve">To further partition variation in recombination rate, we fit a series of linear models to mean MLH1 focus counts from 137 house mice (Table 2; detailed results available in Supplemental Table X). Strain, sex, subspecies, and sex*subspecies each affect MLH1 focus count in a linear mixed model (M1; strain (random effect): p &lt; 10^{-4}; sex: p = 3.64</w:t>
+      </w:r>
+      <w:r>
+        <w:t xml:space="preserve">10^{-6}; subspecies: p = 9.69</w:t>
+      </w:r>
+      <w:r>
+        <w:t xml:space="preserve">10^{-4}; subspecies*sex: p = 1.8</w:t>
+      </w:r>
+      <w:r>
+        <w:t xml:space="preserve">10^{-4}).</w:t>
       </w:r>
     </w:p>
     <w:p>
@@ -1243,13 +526,120 @@
         <w:pStyle w:val="BodyText"/>
       </w:pPr>
       <w:r>
-        <w:t xml:space="preserve">To further partition variation in recombination rate, we fit a series of linear models to mean MLH1 focus counts from 137 house mice (Table 2; detailed results available in Supplemental Table X). Strain, sex, subspecies, and sex*subspecies each affect MLH1 focus count in a linear mixed model (M1; strain (random effect): p &lt; 10-4 – 10^{-4}; sex: p = 6.2x10-4 – 3.64</w:t>
-      </w:r>
-      <w:r>
-        <w:t xml:space="preserve">10^{-6}; subspecies: p = 1.1x10-3 – 9.69</w:t>
-      </w:r>
-      <w:r>
-        <w:t xml:space="preserve">10^{-4}; subspecies*sex: p = 2x10-4 – 1.8</w:t>
+        <w:t xml:space="preserve">The effect of subspecies is no longer significant in a model treating all factors as fixed effects (M2; Musc p = 0.24, Mol p = 0.1), highlighting strain and sex as salient variables. Two strains exhibit particularly strong effects on MLH1 focus count (M3;</w:t>
+      </w:r>
+      <w:r>
+        <w:t xml:space="preserve"> </w:t>
+      </w:r>
+      <w:r>
+        <w:rPr>
+          <w:i/>
+        </w:rPr>
+        <w:t xml:space="preserve">domesticus</w:t>
+      </w:r>
+      <w:r>
+        <w:rPr>
+          <w:vertAlign w:val="superscript"/>
+          <w:i/>
+        </w:rPr>
+        <w:t xml:space="preserve">G</w:t>
+      </w:r>
+      <w:r>
+        <w:t xml:space="preserve"> </w:t>
+      </w:r>
+      <w:r>
+        <w:t xml:space="preserve">p = 1.78</w:t>
+      </w:r>
+      <w:r>
+        <w:t xml:space="preserve">10^{-6} ;</w:t>
+      </w:r>
+      <w:r>
+        <w:t xml:space="preserve"> </w:t>
+      </w:r>
+      <w:r>
+        <w:rPr>
+          <w:i/>
+        </w:rPr>
+        <w:t xml:space="preserve">domesticus</w:t>
+      </w:r>
+      <w:r>
+        <w:rPr>
+          <w:vertAlign w:val="superscript"/>
+          <w:i/>
+        </w:rPr>
+        <w:t xml:space="preserve">LEW</w:t>
+      </w:r>
+      <w:r>
+        <w:t xml:space="preserve"> </w:t>
+      </w:r>
+      <w:r>
+        <w:t xml:space="preserve">p = 0.02), with sex-strain interactions involving three strains (M3;</w:t>
+      </w:r>
+      <w:r>
+        <w:t xml:space="preserve"> </w:t>
+      </w:r>
+      <w:r>
+        <w:rPr>
+          <w:i/>
+        </w:rPr>
+        <w:t xml:space="preserve">domesticus</w:t>
+      </w:r>
+      <w:r>
+        <w:rPr>
+          <w:vertAlign w:val="superscript"/>
+          <w:i/>
+        </w:rPr>
+        <w:t xml:space="preserve">G</w:t>
+      </w:r>
+      <w:r>
+        <w:t xml:space="preserve"> </w:t>
+      </w:r>
+      <w:r>
+        <w:t xml:space="preserve">p = 0;</w:t>
+      </w:r>
+      <w:r>
+        <w:t xml:space="preserve"> </w:t>
+      </w:r>
+      <w:r>
+        <w:rPr>
+          <w:i/>
+        </w:rPr>
+        <w:t xml:space="preserve">molossinus</w:t>
+      </w:r>
+      <w:r>
+        <w:rPr>
+          <w:vertAlign w:val="superscript"/>
+          <w:i/>
+        </w:rPr>
+        <w:t xml:space="preserve">MSM</w:t>
+      </w:r>
+      <w:r>
+        <w:t xml:space="preserve"> </w:t>
+      </w:r>
+      <w:r>
+        <w:t xml:space="preserve">p = 0 ;</w:t>
+      </w:r>
+      <w:r>
+        <w:t xml:space="preserve"> </w:t>
+      </w:r>
+      <w:r>
+        <w:rPr>
+          <w:i/>
+        </w:rPr>
+        <w:t xml:space="preserve">musculus</w:t>
+      </w:r>
+      <w:r>
+        <w:rPr>
+          <w:vertAlign w:val="superscript"/>
+          <w:i/>
+        </w:rPr>
+        <w:t xml:space="preserve">PWD</w:t>
+      </w:r>
+      <w:r>
+        <w:t xml:space="preserve"> </w:t>
+      </w:r>
+      <w:r>
+        <w:t xml:space="preserve">p = 3.87</w:t>
       </w:r>
       <w:r>
         <w:t xml:space="preserve">10^{-4}).</w:t>
@@ -1260,19 +650,100 @@
         <w:pStyle w:val="BodyText"/>
       </w:pPr>
       <w:r>
-        <w:t xml:space="preserve">The effect of subspecies is no longer significant in a model treating all factors as fixed effects</w:t>
-      </w:r>
-      <w:r>
-        <w:t xml:space="preserve"> </w:t>
-      </w:r>
-      <w:r>
-        <w:rPr>
-          <w:b/>
-        </w:rPr>
-        <w:t xml:space="preserve">(M2; p = 0.09 – )</w:t>
-      </w:r>
-      <w:r>
-        <w:t xml:space="preserve">, highlighting strain and sex as salient variables. Two strains exhibit particularly strong effects on MLH1 focus count (M3;</w:t>
+        <w:t xml:space="preserve">In separate analyses of males (M4; n = 71), three strains disproportionately shape MLH1 focus count (as observed in Figure 1C):</w:t>
+      </w:r>
+      <w:r>
+        <w:t xml:space="preserve"> </w:t>
+      </w:r>
+      <w:r>
+        <w:rPr>
+          <w:i/>
+        </w:rPr>
+        <w:t xml:space="preserve">musculus</w:t>
+      </w:r>
+      <w:r>
+        <w:rPr>
+          <w:vertAlign w:val="superscript"/>
+          <w:i/>
+        </w:rPr>
+        <w:t xml:space="preserve">PWD</w:t>
+      </w:r>
+      <w:r>
+        <w:t xml:space="preserve"> </w:t>
+      </w:r>
+      <w:r>
+        <w:t xml:space="preserve">(p = 3.6</w:t>
+      </w:r>
+      <w:r>
+        <w:t xml:space="preserve">10^{-7} ; effect = 6.11 ),</w:t>
+      </w:r>
+      <w:r>
+        <w:t xml:space="preserve"> </w:t>
+      </w:r>
+      <w:r>
+        <w:rPr>
+          <w:i/>
+        </w:rPr>
+        <w:t xml:space="preserve">molossinus</w:t>
+      </w:r>
+      <w:r>
+        <w:rPr>
+          <w:vertAlign w:val="superscript"/>
+          <w:i/>
+        </w:rPr>
+        <w:t xml:space="preserve">MSM</w:t>
+      </w:r>
+      <w:r>
+        <w:t xml:space="preserve"> </w:t>
+      </w:r>
+      <w:r>
+        <w:t xml:space="preserve">(p = 6.3</w:t>
+      </w:r>
+      <w:r>
+        <w:t xml:space="preserve">10^{-9}; effect = 6.91), and</w:t>
+      </w:r>
+      <w:r>
+        <w:t xml:space="preserve"> </w:t>
+      </w:r>
+      <w:r>
+        <w:rPr>
+          <w:i/>
+        </w:rPr>
+        <w:t xml:space="preserve">musculus</w:t>
+      </w:r>
+      <w:r>
+        <w:rPr>
+          <w:vertAlign w:val="superscript"/>
+          <w:i/>
+        </w:rPr>
+        <w:t xml:space="preserve">SKIVE</w:t>
+      </w:r>
+      <w:r>
+        <w:t xml:space="preserve"> </w:t>
+      </w:r>
+      <w:r>
+        <w:t xml:space="preserve">(p = 8.22</w:t>
+      </w:r>
+      <w:r>
+        <w:t xml:space="preserve">10^{-4}; effect = 4.04 ). These three strains point to substantial evolution in the genome-wide recombination rate in spermatocytes; we subsequently refer to them as</w:t>
+      </w:r>
+      <w:r>
+        <w:t xml:space="preserve"> </w:t>
+      </w:r>
+      <w:r>
+        <w:t xml:space="preserve">“</w:t>
+      </w:r>
+      <w:r>
+        <w:t xml:space="preserve">high-recombination</w:t>
+      </w:r>
+      <w:r>
+        <w:t xml:space="preserve">”</w:t>
+      </w:r>
+      <w:r>
+        <w:t xml:space="preserve"> </w:t>
+      </w:r>
+      <w:r>
+        <w:t xml:space="preserve">strains. In females (M4; n= 76), four strains affect MLH1 focus count:</w:t>
       </w:r>
       <w:r>
         <w:t xml:space="preserve"> </w:t>
@@ -1294,10 +765,35 @@
         <w:t xml:space="preserve"> </w:t>
       </w:r>
       <w:r>
-        <w:t xml:space="preserve">p = 1.78</w:t>
-      </w:r>
-      <w:r>
-        <w:t xml:space="preserve">10^{-6} ;</w:t>
+        <w:t xml:space="preserve">(p = 8.7</w:t>
+      </w:r>
+      <w:r>
+        <w:t xml:space="preserve">10^{-6}; effect = 3.3),</w:t>
+      </w:r>
+      <w:r>
+        <w:t xml:space="preserve"> </w:t>
+      </w:r>
+      <w:r>
+        <w:rPr>
+          <w:i/>
+        </w:rPr>
+        <w:t xml:space="preserve">molossinus</w:t>
+      </w:r>
+      <w:r>
+        <w:rPr>
+          <w:vertAlign w:val="superscript"/>
+          <w:i/>
+        </w:rPr>
+        <w:t xml:space="preserve">MSM</w:t>
+      </w:r>
+      <w:r>
+        <w:t xml:space="preserve"> </w:t>
+      </w:r>
+      <w:r>
+        <w:t xml:space="preserve">(p = 2.43</w:t>
+      </w:r>
+      <w:r>
+        <w:t xml:space="preserve">10^{-5}; effect = 2.99),</w:t>
       </w:r>
       <w:r>
         <w:t xml:space="preserve"> </w:t>
@@ -1319,10 +815,109 @@
         <w:t xml:space="preserve"> </w:t>
       </w:r>
       <w:r>
-        <w:t xml:space="preserve">p = 0.02), with sex-strain interactions involving three strains (M3;</w:t>
-      </w:r>
-      <w:r>
-        <w:t xml:space="preserve"> </w:t>
+        <w:t xml:space="preserve">(p = 0.03 ; effect = 1.69), and</w:t>
+      </w:r>
+      <w:r>
+        <w:t xml:space="preserve"> </w:t>
+      </w:r>
+      <w:r>
+        <w:rPr>
+          <w:i/>
+        </w:rPr>
+        <w:t xml:space="preserve">musculus</w:t>
+      </w:r>
+      <w:r>
+        <w:rPr>
+          <w:vertAlign w:val="superscript"/>
+          <w:i/>
+        </w:rPr>
+        <w:t xml:space="preserve">PWD</w:t>
+      </w:r>
+      <w:r>
+        <w:t xml:space="preserve"> </w:t>
+      </w:r>
+      <w:r>
+        <w:t xml:space="preserve">(p = 0.09; effect = 1.11). Strain effect sizes in females are modest in magnitude compared to those in males. Together, these results demonstrate that the genome-wide recombination rate evolves in a highly sex-specific manner.</w:t>
+      </w:r>
+    </w:p>
+    <w:p>
+      <w:pPr>
+        <w:pStyle w:val="Heading2"/>
+      </w:pPr>
+      <w:bookmarkStart w:id="24" w:name="X17bf90c1e16eb4d82acd6cbc6a02910513cd769"/>
+      <w:r>
+        <w:t xml:space="preserve">Synaptonemal complexes are longer in females</w:t>
+      </w:r>
+      <w:bookmarkEnd w:id="24"/>
+    </w:p>
+    <w:p>
+      <w:pPr>
+        <w:pStyle w:val="FirstParagraph"/>
+      </w:pPr>
+      <w:r>
+        <w:t xml:space="preserve">The variation in sex differences in recombination we discovered provided an opportunity to determine whether sex differences in chromatin compaction, as measured by the length of the synaptonemal complex (SC), are reversed when heterochiasmy is reversed. In all strains except</w:t>
+      </w:r>
+      <w:r>
+        <w:t xml:space="preserve"> </w:t>
+      </w:r>
+      <w:r>
+        <w:rPr>
+          <w:i/>
+        </w:rPr>
+        <w:t xml:space="preserve">musculus</w:t>
+      </w:r>
+      <w:r>
+        <w:rPr>
+          <w:vertAlign w:val="superscript"/>
+          <w:i/>
+        </w:rPr>
+        <w:t xml:space="preserve">SKIVE</w:t>
+      </w:r>
+      <w:r>
+        <w:t xml:space="preserve">, females have longer SCs than males, whether SC length was estimated as the total length across bivalents or as the length of short bivalents (t-tests; all p &lt; 0.05, except short bivalents in</w:t>
+      </w:r>
+      <w:r>
+        <w:t xml:space="preserve"> </w:t>
+      </w:r>
+      <w:r>
+        <w:rPr>
+          <w:i/>
+        </w:rPr>
+        <w:t xml:space="preserve">musculus</w:t>
+      </w:r>
+      <w:r>
+        <w:rPr>
+          <w:vertAlign w:val="superscript"/>
+          <w:i/>
+        </w:rPr>
+        <w:t xml:space="preserve">SKIVE</w:t>
+      </w:r>
+      <w:r>
+        <w:t xml:space="preserve">, p = 0.11).</w:t>
+      </w:r>
+    </w:p>
+    <w:p>
+      <w:pPr>
+        <w:pStyle w:val="BodyText"/>
+      </w:pPr>
+      <w:r>
+        <w:t xml:space="preserve">Among short bivalents (to which the female X bivalent does not contribute), female to male ratios of mouse mean SC length range from 1.26 (</w:t>
+      </w:r>
+      <w:r>
+        <w:rPr>
+          <w:i/>
+        </w:rPr>
+        <w:t xml:space="preserve">musculus</w:t>
+      </w:r>
+      <w:r>
+        <w:rPr>
+          <w:vertAlign w:val="superscript"/>
+          <w:i/>
+        </w:rPr>
+        <w:t xml:space="preserve">PWD</w:t>
+      </w:r>
+      <w:r>
+        <w:t xml:space="preserve">) to 1.52 (</w:t>
       </w:r>
       <w:r>
         <w:rPr>
@@ -1335,60 +930,492 @@
           <w:vertAlign w:val="superscript"/>
           <w:i/>
         </w:rPr>
+        <w:t xml:space="preserve">WSB</w:t>
+      </w:r>
+      <w:r>
+        <w:t xml:space="preserve">) across strains. That females have longer SCs is further supported by models that include covariates, which identify sex as the most consistently significant effect for total SC length (M1: p = 2.56</w:t>
+      </w:r>
+      <w:r>
+        <w:t xml:space="preserve">10^{-31} ; M2: p =</w:t>
+      </w:r>
+      <w:r>
+        <w:t xml:space="preserve"> </w:t>
+      </w:r>
+      <w:r>
+        <w:t xml:space="preserve">2.56</w:t>
+      </w:r>
+      <w:r>
+        <w:t xml:space="preserve">10^{-8}; M3: p =2.56</w:t>
+      </w:r>
+      <w:r>
+        <w:t xml:space="preserve">10^{-8} ) and short bivalent length (M1: p = 1.12</w:t>
+      </w:r>
+      <w:r>
+        <w:t xml:space="preserve">10^{-11}}; M2: p = 1.33</w:t>
+      </w:r>
+      <w:r>
+        <w:t xml:space="preserve">10^{-7}; M3: p = 1.33</w:t>
+      </w:r>
+      <w:r>
+        <w:t xml:space="preserve">10^{-7}). The existence of some subspecies and strain effects on total SC and short bivalent SC Length further indicates that SC length has evolved among strains and among subspecies (See Supplemental Tables 5 and 8). In summary, two approaches for measuring SC length demonstrate that females have longer SCs (chromosome axes), even in strains in which males recombine more. This pattern implies that in high-recombination strains, spermatocytes have less space than oocytes in which to position additional crossovers.</w:t>
+      </w:r>
+    </w:p>
+    <w:p>
+      <w:pPr>
+        <w:pStyle w:val="Heading2"/>
+      </w:pPr>
+      <w:bookmarkStart w:id="25" w:name="X3e39f5ff835cd71c450067efce71dc3d71d9f45"/>
+      <w:r>
+        <w:t xml:space="preserve">Females and males differ in crossover positions and crossover interference</w:t>
+      </w:r>
+      <w:bookmarkEnd w:id="25"/>
+    </w:p>
+    <w:p>
+      <w:pPr>
+        <w:pStyle w:val="FirstParagraph"/>
+      </w:pPr>
+      <w:r>
+        <w:t xml:space="preserve">We used normalized positions of MLH1 foci along bivalents with a single focus to compare crossover location while controlling for differences in SC length. In all strains, MLH1 foci tend to be closer to the telomere in males (mean normalized position in males: 0.68; mean normalized position in females: 0.56; paired t-test; p = 8.49</w:t>
+      </w:r>
+      <w:r>
+        <w:t xml:space="preserve">10^{-4}). Sex is also the strongest determinant of MLH1 focus position in the models we tested (M1: p = 2.82</w:t>
+      </w:r>
+      <w:r>
+        <w:t xml:space="preserve">10^{-26}}; M2: p = 3.96</w:t>
+      </w:r>
+      <w:r>
+        <w:t xml:space="preserve">10^{-8}; M3: p = 3.96</w:t>
+      </w:r>
+      <w:r>
+        <w:t xml:space="preserve">10^{-8}).</w:t>
+      </w:r>
+    </w:p>
+    <w:p>
+      <w:pPr>
+        <w:pStyle w:val="BodyText"/>
+      </w:pPr>
+      <w:r>
+        <w:t xml:space="preserve">Males have longer normalized mean inter-focal distances (IFD</w:t>
+      </w:r>
+      <w:r>
+        <w:rPr>
+          <w:vertAlign w:val="subscript"/>
+        </w:rPr>
+        <w:t xml:space="preserve">norm</w:t>
+      </w:r>
+      <w:r>
+        <w:t xml:space="preserve">) than females in seven out of eight strains (t-tests; p &lt; 0.05), with only</w:t>
+      </w:r>
+      <w:r>
+        <w:t xml:space="preserve"> </w:t>
+      </w:r>
+      <w:r>
+        <w:rPr>
+          <w:i/>
+        </w:rPr>
+        <w:t xml:space="preserve">musculus</w:t>
+      </w:r>
+      <w:r>
+        <w:rPr>
+          <w:vertAlign w:val="superscript"/>
+          <w:i/>
+        </w:rPr>
+        <w:t xml:space="preserve">KAZ</w:t>
+      </w:r>
+      <w:r>
+        <w:t xml:space="preserve"> </w:t>
+      </w:r>
+      <w:r>
+        <w:t xml:space="preserve">showing no difference (p = 0.33). Examination of IFD</w:t>
+      </w:r>
+      <w:r>
+        <w:rPr>
+          <w:vertAlign w:val="subscript"/>
+        </w:rPr>
+        <w:t xml:space="preserve">norm</w:t>
+      </w:r>
+      <w:r>
+        <w:t xml:space="preserve"> </w:t>
+      </w:r>
+      <w:r>
+        <w:t xml:space="preserve">distributions indicates that females are centered at approximately 50% and show a slight enrichment of low (&lt;25%) values, whereas males are enriched for higher values. Models treating IFD</w:t>
+      </w:r>
+      <w:r>
+        <w:rPr>
+          <w:vertAlign w:val="subscript"/>
+        </w:rPr>
+        <w:t xml:space="preserve">norm</w:t>
+      </w:r>
+      <w:r>
+        <w:t xml:space="preserve"> </w:t>
+      </w:r>
+      <w:r>
+        <w:t xml:space="preserve">as the dependent variable support the inference of stronger interference in males, with sex being the most significant variable (M1: p = 9.08</w:t>
+      </w:r>
+      <w:r>
+        <w:t xml:space="preserve">10^{-12} ; M2: p = 0.01; M3: p = 0.01). In contrast, there is no clear signal of sex differences in raw mean inter-focal distances (IFD</w:t>
+      </w:r>
+      <w:r>
+        <w:rPr>
+          <w:vertAlign w:val="subscript"/>
+        </w:rPr>
+        <w:t xml:space="preserve">raw</w:t>
+      </w:r>
+      <w:r>
+        <w:t xml:space="preserve">) (Supplemental Table 13 and 14) across the full set of strains, whether they are considered separately or together. Visualization of normalized MLH1 foci positions on bivalents with two crossovers (Figure 4C) further suggests that interference distances vary more in females than in males, and that males display a stronger telomeric bias in the placement of the distal crossover. In summary, controlling for differences in SC length (chromatin compaction) indicates that interference is stronger in males, whereas interference on the physical scale is similar in the sexes.</w:t>
+      </w:r>
+    </w:p>
+    <w:p>
+      <w:pPr>
+        <w:pStyle w:val="Heading2"/>
+      </w:pPr>
+      <w:bookmarkStart w:id="26" w:name="X8ce7e5bd8caf09821799fb34b722f61c3f51871"/>
+      <w:r>
+        <w:t xml:space="preserve">Evolution of genome-wide recombination rate is dispersed across bivalents, associated with double-strand break number, and connected to crossover interference</w:t>
+      </w:r>
+      <w:bookmarkEnd w:id="26"/>
+    </w:p>
+    <w:p>
+      <w:pPr>
+        <w:pStyle w:val="FirstParagraph"/>
+      </w:pPr>
+      <w:r>
+        <w:t xml:space="preserve">We used the contrast between males from high-recombination strains and males from low-recombination strains to identify features of the recombination landscape associated with evolutionary transitions in the genome-wide recombination rate. We considered proportions of bivalents with different numbers of crossovers, double-strand break number, SC length, and crossover positioning.</w:t>
+      </w:r>
+    </w:p>
+    <w:p>
+      <w:pPr>
+        <w:pStyle w:val="BodyText"/>
+      </w:pPr>
+      <w:r>
+        <w:t xml:space="preserve">Ninety-six percent of single bivalents in our pooled dataset (n = 9,569 ) have either one or two MLH foci (Supplemental Figure 2). The proportions of single-focus (1CO) bivalents vs. double-focus (2CO) bivalents distinguish high-recombination strains from low-recombination strains (Supplemental Figure 2). High-recombination strains are enriched for 2CO bivalents at the expense of 1CO bivalents: proportions of 2CO bivalents are 0.33 in</w:t>
+      </w:r>
+      <w:r>
+        <w:t xml:space="preserve"> </w:t>
+      </w:r>
+      <w:r>
+        <w:rPr>
+          <w:i/>
+        </w:rPr>
+        <w:t xml:space="preserve">musculus</w:t>
+      </w:r>
+      <w:r>
+        <w:rPr>
+          <w:vertAlign w:val="superscript"/>
+          <w:i/>
+        </w:rPr>
+        <w:t xml:space="preserve">SKIVE</w:t>
+      </w:r>
+      <w:r>
+        <w:t xml:space="preserve">, 0.44 in</w:t>
+      </w:r>
+      <w:r>
+        <w:t xml:space="preserve"> </w:t>
+      </w:r>
+      <w:r>
+        <w:rPr>
+          <w:i/>
+        </w:rPr>
+        <w:t xml:space="preserve">musculus</w:t>
+      </w:r>
+      <w:r>
+        <w:rPr>
+          <w:vertAlign w:val="superscript"/>
+          <w:i/>
+        </w:rPr>
+        <w:t xml:space="preserve">PWD</w:t>
+      </w:r>
+      <w:r>
+        <w:t xml:space="preserve"> </w:t>
+      </w:r>
+      <w:r>
+        <w:t xml:space="preserve">, and 0.51 in</w:t>
+      </w:r>
+      <w:r>
+        <w:t xml:space="preserve"> </w:t>
+      </w:r>
+      <w:r>
+        <w:rPr>
+          <w:i/>
+        </w:rPr>
+        <w:t xml:space="preserve">molossinus</w:t>
+      </w:r>
+      <w:r>
+        <w:rPr>
+          <w:vertAlign w:val="superscript"/>
+          <w:i/>
+        </w:rPr>
+        <w:t xml:space="preserve">MSM</w:t>
+      </w:r>
+      <w:r>
+        <w:t xml:space="preserve"> </w:t>
+      </w:r>
+      <w:r>
+        <w:t xml:space="preserve">(Supplemental Figure 3). Following patterns in the genome-wide recombination rate, male</w:t>
+      </w:r>
+      <w:r>
+        <w:t xml:space="preserve"> </w:t>
+      </w:r>
+      <w:r>
+        <w:rPr>
+          <w:i/>
+        </w:rPr>
+        <w:t xml:space="preserve">musculus</w:t>
+      </w:r>
+      <w:r>
+        <w:rPr>
+          <w:vertAlign w:val="superscript"/>
+          <w:i/>
+        </w:rPr>
+        <w:t xml:space="preserve">PWD</w:t>
+      </w:r>
+      <w:r>
+        <w:t xml:space="preserve"> </w:t>
+      </w:r>
+      <w:r>
+        <w:t xml:space="preserve">and male</w:t>
+      </w:r>
+      <w:r>
+        <w:t xml:space="preserve"> </w:t>
+      </w:r>
+      <w:r>
+        <w:rPr>
+          <w:i/>
+        </w:rPr>
+        <w:t xml:space="preserve">molossinus</w:t>
+      </w:r>
+      <w:r>
+        <w:rPr>
+          <w:vertAlign w:val="superscript"/>
+          <w:i/>
+        </w:rPr>
+        <w:t xml:space="preserve">MSM</w:t>
+      </w:r>
+      <w:r>
+        <w:t xml:space="preserve"> </w:t>
+      </w:r>
+      <w:r>
+        <w:t xml:space="preserve">have 2CO proportions that are more similar to each other than to strains from their own subspecies (chi-square tests;</w:t>
+      </w:r>
+      <w:r>
+        <w:t xml:space="preserve"> </w:t>
+      </w:r>
+      <w:r>
+        <w:rPr>
+          <w:i/>
+        </w:rPr>
+        <w:t xml:space="preserve">musculus</w:t>
+      </w:r>
+      <w:r>
+        <w:rPr>
+          <w:vertAlign w:val="superscript"/>
+          <w:i/>
+        </w:rPr>
+        <w:t xml:space="preserve">PWD</w:t>
+      </w:r>
+      <w:r>
+        <w:t xml:space="preserve"> </w:t>
+      </w:r>
+      <w:r>
+        <w:t xml:space="preserve">vs. </w:t>
+      </w:r>
+      <w:r>
+        <w:rPr>
+          <w:i/>
+        </w:rPr>
+        <w:t xml:space="preserve">molossinus</w:t>
+      </w:r>
+      <w:r>
+        <w:rPr>
+          <w:vertAlign w:val="superscript"/>
+          <w:i/>
+        </w:rPr>
+        <w:t xml:space="preserve">MSM</w:t>
+      </w:r>
+      <w:r>
+        <w:t xml:space="preserve">: p = 0.37 ;</w:t>
+      </w:r>
+      <w:r>
+        <w:t xml:space="preserve"> </w:t>
+      </w:r>
+      <w:r>
+        <w:rPr>
+          <w:i/>
+        </w:rPr>
+        <w:t xml:space="preserve">musculus</w:t>
+      </w:r>
+      <w:r>
+        <w:rPr>
+          <w:vertAlign w:val="superscript"/>
+          <w:i/>
+        </w:rPr>
+        <w:t xml:space="preserve">PWD</w:t>
+      </w:r>
+      <w:r>
+        <w:t xml:space="preserve"> </w:t>
+      </w:r>
+      <w:r>
+        <w:t xml:space="preserve">vs. </w:t>
+      </w:r>
+      <w:r>
+        <w:rPr>
+          <w:i/>
+        </w:rPr>
+        <w:t xml:space="preserve">musculus</w:t>
+      </w:r>
+      <w:r>
+        <w:rPr>
+          <w:vertAlign w:val="superscript"/>
+          <w:i/>
+        </w:rPr>
+        <w:t xml:space="preserve">KAZ</w:t>
+      </w:r>
+      <w:r>
+        <w:t xml:space="preserve">: p = 1.23</w:t>
+      </w:r>
+      <w:r>
+        <w:t xml:space="preserve">10^{-31};</w:t>
+      </w:r>
+      <w:r>
+        <w:t xml:space="preserve"> </w:t>
+      </w:r>
+      <w:r>
+        <w:rPr>
+          <w:i/>
+        </w:rPr>
+        <w:t xml:space="preserve">molossinus</w:t>
+      </w:r>
+      <w:r>
+        <w:rPr>
+          <w:vertAlign w:val="superscript"/>
+          <w:i/>
+        </w:rPr>
+        <w:t xml:space="preserve">MSM</w:t>
+      </w:r>
+      <w:r>
+        <w:t xml:space="preserve"> </w:t>
+      </w:r>
+      <w:r>
+        <w:t xml:space="preserve">vs. </w:t>
+      </w:r>
+      <w:r>
+        <w:rPr>
+          <w:i/>
+        </w:rPr>
+        <w:t xml:space="preserve">molossinus</w:t>
+      </w:r>
+      <w:r>
+        <w:rPr>
+          <w:vertAlign w:val="superscript"/>
+          <w:i/>
+        </w:rPr>
+        <w:t xml:space="preserve">MOLF</w:t>
+      </w:r>
+      <w:r>
+        <w:t xml:space="preserve">: p = 2.34</w:t>
+      </w:r>
+      <w:r>
+        <w:t xml:space="preserve">10^{-6} ). These results demonstrate that evolution of the genome-wide recombination rate reflects changes in crossover number across multiple bivalents.</w:t>
+      </w:r>
+    </w:p>
+    <w:p>
+      <w:pPr>
+        <w:pStyle w:val="BodyText"/>
+      </w:pPr>
+      <w:r>
+        <w:t xml:space="preserve">To begin to localize evolution of genome-wide recombination rate to steps of the recombination pathway, we counted DMC1 foci in prophase spermatocytes as markers for double-strand breaks (DSBs). DMC1 foci were counted in a total of 76 early zygotene and 75 late zygotene spermatocytes from two high-recombination strains (</w:t>
+      </w:r>
+      <w:r>
+        <w:rPr>
+          <w:i/>
+        </w:rPr>
+        <w:t xml:space="preserve">musculus</w:t>
+      </w:r>
+      <w:r>
+        <w:rPr>
+          <w:vertAlign w:val="superscript"/>
+          <w:i/>
+        </w:rPr>
+        <w:t xml:space="preserve">PWD</w:t>
+      </w:r>
+      <w:r>
+        <w:t xml:space="preserve"> </w:t>
+      </w:r>
+      <w:r>
+        <w:t xml:space="preserve">and</w:t>
+      </w:r>
+      <w:r>
+        <w:t xml:space="preserve"> </w:t>
+      </w:r>
+      <w:r>
+        <w:rPr>
+          <w:i/>
+        </w:rPr>
+        <w:t xml:space="preserve">molossinus</w:t>
+      </w:r>
+      <w:r>
+        <w:rPr>
+          <w:vertAlign w:val="superscript"/>
+          <w:i/>
+        </w:rPr>
+        <w:t xml:space="preserve">MSM</w:t>
+      </w:r>
+      <w:r>
+        <w:t xml:space="preserve">) and three low-recombination strains (</w:t>
+      </w:r>
+      <w:r>
+        <w:rPr>
+          <w:i/>
+        </w:rPr>
+        <w:t xml:space="preserve">musculus</w:t>
+      </w:r>
+      <w:r>
+        <w:rPr>
+          <w:vertAlign w:val="superscript"/>
+          <w:i/>
+        </w:rPr>
+        <w:t xml:space="preserve">KAZ</w:t>
+      </w:r>
+      <w:r>
+        <w:t xml:space="preserve">,</w:t>
+      </w:r>
+      <w:r>
+        <w:t xml:space="preserve"> </w:t>
+      </w:r>
+      <w:r>
+        <w:rPr>
+          <w:i/>
+        </w:rPr>
+        <w:t xml:space="preserve">domesticus</w:t>
+      </w:r>
+      <w:r>
+        <w:rPr>
+          <w:vertAlign w:val="superscript"/>
+          <w:i/>
+        </w:rPr>
+        <w:t xml:space="preserve">WSB</w:t>
+      </w:r>
+      <w:r>
+        <w:t xml:space="preserve">, and</w:t>
+      </w:r>
+      <w:r>
+        <w:t xml:space="preserve"> </w:t>
+      </w:r>
+      <w:r>
+        <w:rPr>
+          <w:i/>
+        </w:rPr>
+        <w:t xml:space="preserve">domesticus</w:t>
+      </w:r>
+      <w:r>
+        <w:rPr>
+          <w:vertAlign w:val="superscript"/>
+          <w:i/>
+        </w:rPr>
         <w:t xml:space="preserve">G</w:t>
       </w:r>
       <w:r>
-        <w:t xml:space="preserve"> </w:t>
-      </w:r>
-      <w:r>
-        <w:t xml:space="preserve">p = 0;</w:t>
-      </w:r>
-      <w:r>
-        <w:t xml:space="preserve"> </w:t>
-      </w:r>
-      <w:r>
-        <w:rPr>
-          <w:i/>
-        </w:rPr>
-        <w:t xml:space="preserve">molossinus</w:t>
-      </w:r>
-      <w:r>
-        <w:rPr>
-          <w:vertAlign w:val="superscript"/>
-          <w:i/>
-        </w:rPr>
-        <w:t xml:space="preserve">MSM</w:t>
-      </w:r>
-      <w:r>
-        <w:t xml:space="preserve"> </w:t>
-      </w:r>
-      <w:r>
-        <w:t xml:space="preserve">p = 0 ;</w:t>
-      </w:r>
-      <w:r>
-        <w:t xml:space="preserve"> </w:t>
-      </w:r>
-      <w:r>
-        <w:rPr>
-          <w:i/>
-        </w:rPr>
-        <w:t xml:space="preserve">musculus</w:t>
-      </w:r>
-      <w:r>
-        <w:rPr>
-          <w:vertAlign w:val="superscript"/>
-          <w:i/>
-        </w:rPr>
-        <w:t xml:space="preserve">PWD</w:t>
-      </w:r>
-      <w:r>
-        <w:t xml:space="preserve"> </w:t>
-      </w:r>
-      <w:r>
-        <w:t xml:space="preserve">p = 3.87</w:t>
-      </w:r>
-      <w:r>
-        <w:t xml:space="preserve">10^{-4}).</w:t>
+        <w:t xml:space="preserve">). High-recombination strains have significantly more DMC1 foci than low-recombination strains in early zygotene cells (t-test; p &lt; 10^{-6} ). In contrast, the two strain groups do not differ in DMC1 foci in late zygotene cells (t-test; p = 0.66 ). Since DSBs are repaired as either COs or non-crossovers (NCOs), the ratio of MLH1 foci to DMC1 foci can be used to estimate the proportion of DSBs designated as COs. High-recombination and low-recombination strains do not differ in the MLH1/DMC1 ratio, whether DMC1 foci were counted in early zygotene cells or late zygotene cells (t-test; p &gt; 0.05). These results raise the possibility that the evolution of genome-wide recombination rate is primarily determined by processes that precede the CO/NCO decision, at least in house mice.</w:t>
       </w:r>
     </w:p>
     <w:p>
@@ -1396,100 +1423,335 @@
         <w:pStyle w:val="BodyText"/>
       </w:pPr>
       <w:r>
-        <w:t xml:space="preserve">In separate analyses of males (M4; n = 80 - 71), three strains disproportionately shape MLH1 focus count (as observed in Figure 1C):</w:t>
-      </w:r>
-      <w:r>
-        <w:t xml:space="preserve"> </w:t>
-      </w:r>
-      <w:r>
-        <w:rPr>
-          <w:i/>
-        </w:rPr>
-        <w:t xml:space="preserve">musculus</w:t>
-      </w:r>
-      <w:r>
-        <w:rPr>
-          <w:vertAlign w:val="superscript"/>
-          <w:i/>
-        </w:rPr>
-        <w:t xml:space="preserve">PWD</w:t>
-      </w:r>
-      <w:r>
-        <w:t xml:space="preserve"> </w:t>
-      </w:r>
-      <w:r>
-        <w:t xml:space="preserve">(p = 3.6</w:t>
-      </w:r>
-      <w:r>
-        <w:t xml:space="preserve">10^{-7} ; effect = 6.11 ),</w:t>
-      </w:r>
-      <w:r>
-        <w:t xml:space="preserve"> </w:t>
-      </w:r>
-      <w:r>
-        <w:rPr>
-          <w:i/>
-        </w:rPr>
-        <w:t xml:space="preserve">molossinus</w:t>
-      </w:r>
-      <w:r>
-        <w:rPr>
-          <w:vertAlign w:val="superscript"/>
-          <w:i/>
-        </w:rPr>
-        <w:t xml:space="preserve">MSM</w:t>
-      </w:r>
-      <w:r>
-        <w:t xml:space="preserve"> </w:t>
-      </w:r>
-      <w:r>
-        <w:t xml:space="preserve">(p = 6.3</w:t>
-      </w:r>
-      <w:r>
-        <w:t xml:space="preserve">10^{-9}; effect = 6.91), and</w:t>
-      </w:r>
-      <w:r>
-        <w:t xml:space="preserve"> </w:t>
-      </w:r>
-      <w:r>
-        <w:rPr>
-          <w:i/>
-        </w:rPr>
-        <w:t xml:space="preserve">musculus</w:t>
-      </w:r>
-      <w:r>
-        <w:rPr>
-          <w:vertAlign w:val="superscript"/>
-          <w:i/>
-        </w:rPr>
-        <w:t xml:space="preserve">SKIVE</w:t>
-      </w:r>
-      <w:r>
-        <w:t xml:space="preserve"> </w:t>
-      </w:r>
-      <w:r>
-        <w:t xml:space="preserve">(p = 8.22</w:t>
-      </w:r>
-      <w:r>
-        <w:t xml:space="preserve">10^{-4}; effect = 4.04 ). These three strains point to substantial evolution in the genome-wide recombination rate in spermatocytes; we subsequently refer to them as</w:t>
-      </w:r>
-      <w:r>
-        <w:t xml:space="preserve"> </w:t>
+        <w:t xml:space="preserve">Total SC length only partially differentiates high-recombination strains from low-recombination strains (Figure 3). Whereas high-recombination strains as a group have significantly greater total SC length than low-recombination strains (t-test; p = 0.01), separate tests within subspecies show that the two strain categories differ within</w:t>
+      </w:r>
+      <w:r>
+        <w:t xml:space="preserve"> </w:t>
+      </w:r>
+      <w:r>
+        <w:rPr>
+          <w:i/>
+        </w:rPr>
+        <w:t xml:space="preserve">M. m. molossinus</w:t>
+      </w:r>
+      <w:r>
+        <w:t xml:space="preserve"> </w:t>
+      </w:r>
+      <w:r>
+        <w:t xml:space="preserve">(p = 2.59</w:t>
+      </w:r>
+      <w:r>
+        <w:t xml:space="preserve">10^{-4}) but not within</w:t>
+      </w:r>
+      <w:r>
+        <w:t xml:space="preserve"> </w:t>
+      </w:r>
+      <w:r>
+        <w:rPr>
+          <w:i/>
+        </w:rPr>
+        <w:t xml:space="preserve">M. m. musculus</w:t>
+      </w:r>
+      <w:r>
+        <w:t xml:space="preserve"> </w:t>
+      </w:r>
+      <w:r>
+        <w:t xml:space="preserve">(p = 0.65). Additionally, mouse means for the reduced (short and long) bivalent datasets do not differ between high-recombination and low-recombination strains (t-test; short: p = 0.84 ; long: p = 0.19 ). In a model with total SC length as the dependent variable (M4), the two subspecies effects are significant (</w:t>
+      </w:r>
+      <w:r>
+        <w:rPr>
+          <w:i/>
+        </w:rPr>
+        <w:t xml:space="preserve">M. m. musculus</w:t>
+      </w:r>
+      <w:r>
+        <w:t xml:space="preserve"> </w:t>
+      </w:r>
+      <w:r>
+        <w:t xml:space="preserve">p = 3.95</w:t>
+      </w:r>
+      <w:r>
+        <w:t xml:space="preserve">10^{-7} and</w:t>
+      </w:r>
+      <w:r>
+        <w:t xml:space="preserve"> </w:t>
+      </w:r>
+      <w:r>
+        <w:rPr>
+          <w:i/>
+        </w:rPr>
+        <w:t xml:space="preserve">M. m. molossinus</w:t>
+      </w:r>
+      <w:r>
+        <w:t xml:space="preserve">, p = 3.33</w:t>
+      </w:r>
+      <w:r>
+        <w:t xml:space="preserve">10^{-7}), however there are also strain specific effects (Supplemental Table 6).</w:t>
+      </w:r>
+    </w:p>
+    <w:p>
+      <w:pPr>
+        <w:pStyle w:val="BodyText"/>
+      </w:pPr>
+      <w:r>
+        <w:t xml:space="preserve">In models with SC lengths of short and long bivalents as dependent variables, several subspecies and strain effects reach significance (p &lt; 0.05) (Supplemental Table 9), but they are not consistent across models. Collectively, these results reveal that evolution of SC length is not strongly associated with evolution of genome-wide recombination rate in house mice. In summary, evolution of the genome-wide recombination rate in males is connected to double-strand break number and crossover interference, but not to SC length and crossover position (on single-crossover bivalents).</w:t>
+      </w:r>
+    </w:p>
+    <w:p>
+      <w:pPr>
+        <w:pStyle w:val="Heading1"/>
+      </w:pPr>
+      <w:bookmarkStart w:id="27" w:name="discussion"/>
+      <w:r>
+        <w:t xml:space="preserve">DISCUSSION</w:t>
+      </w:r>
+      <w:bookmarkEnd w:id="27"/>
+    </w:p>
+    <w:p>
+      <w:pPr>
+        <w:pStyle w:val="FirstParagraph"/>
+      </w:pPr>
+      <w:r>
+        <w:t xml:space="preserve">By comparing recombination rates in females and males from the same diverse set of genetic backgrounds, we isolated sex as a primary factor in the evolution of this fundamental meiotic trait. Recombination rate differences are more pronounced in males than females. Because inter-strain divergence times are identical for the two sexes, this observation demonstrates that the genome-wide recombination rate evolves faster in males, at least in house mice. More generally, recombination rate divergence is decoupled in females and males. These disparities are remarkable given that recombination rates for the two sexes were measured in identical genomic backgrounds (other than the presence/absence of the Y chromosome). Our results provide the strongest evidence yet that the genome-wide recombination rate follows distinct evolutionary trajectories in males and females.</w:t>
+      </w:r>
+    </w:p>
+    <w:p>
+      <w:pPr>
+        <w:pStyle w:val="BodyText"/>
+      </w:pPr>
+      <w:r>
+        <w:t xml:space="preserve">At the genetic level, the sex-specific evolution we documented indicates that some mutations responsible for divergence in recombination rate have dissimilar phenotypic effects in females and males. A subset of the genetic variants associated with genome-wide recombination rate within populations of humans</w:t>
+      </w:r>
+      <w:r>
+        <w:t xml:space="preserve"> </w:t>
+      </w:r>
+      <w:r>
+        <w:t xml:space="preserve">(Kong et al., 2004,, 2008, 2014; Halldorsson et al., 2019)</w:t>
+      </w:r>
+      <w:r>
+        <w:t xml:space="preserve">, Soay sheep</w:t>
+      </w:r>
+      <w:r>
+        <w:t xml:space="preserve"> </w:t>
+      </w:r>
+      <w:r>
+        <w:t xml:space="preserve">(Johnston et al., 2016)</w:t>
+      </w:r>
+      <w:r>
+        <w:t xml:space="preserve">, and cattle</w:t>
+      </w:r>
+      <w:r>
+        <w:t xml:space="preserve"> </w:t>
+      </w:r>
+      <w:r>
+        <w:t xml:space="preserve">(Ma et al., 2015; Shen et al., 2018)</w:t>
+      </w:r>
+      <w:r>
+        <w:t xml:space="preserve"> </w:t>
+      </w:r>
+      <w:r>
+        <w:t xml:space="preserve">appear to show sex-specific properties, including opposite effects in females and males. Furthermore, inter-sexual correlations for recombination rate are weak in humans</w:t>
+      </w:r>
+      <w:r>
+        <w:t xml:space="preserve"> </w:t>
+      </w:r>
+      <w:r>
+        <w:t xml:space="preserve">(Fledel-Alon et al., 2011)</w:t>
+      </w:r>
+      <w:r>
+        <w:t xml:space="preserve"> </w:t>
+      </w:r>
+      <w:r>
+        <w:t xml:space="preserve">and Soay sheep</w:t>
+      </w:r>
+      <w:r>
+        <w:t xml:space="preserve"> </w:t>
+      </w:r>
+      <w:r>
+        <w:t xml:space="preserve">(Johnston et al., 2016)</w:t>
+      </w:r>
+      <w:r>
+        <w:t xml:space="preserve">. Crosses between the strains we surveyed could be used to identify and characterize the genetic variants responsible for recombination rate evolution in house mice</w:t>
+      </w:r>
+      <w:r>
+        <w:t xml:space="preserve"> </w:t>
+      </w:r>
+      <w:r>
+        <w:t xml:space="preserve">(Dumont and Payseur, 2011; Wang et al., 2019; Wang and Payseur, 2017)</w:t>
+      </w:r>
+      <w:r>
+        <w:t xml:space="preserve">. These variants could differentially affect females and males at any step in the recombination pathway. Although our DMC1 profiling was limited to males from a small number of strains (for practical reasons), our findings suggest that mutations that determine the number of double-strand breaks contribute to sex-specific evolution in the recombination rate. A study of two classical inbred strains and one wild-derived inbred strain of house mice also found a positive association between crossover number and double-strand break number in males</w:t>
+      </w:r>
+      <w:r>
+        <w:t xml:space="preserve"> </w:t>
+      </w:r>
+      <w:r>
+        <w:t xml:space="preserve">(Baier et al., 2014)</w:t>
+      </w:r>
+      <w:r>
+        <w:t xml:space="preserve">.</w:t>
+      </w:r>
+    </w:p>
+    <w:p>
+      <w:pPr>
+        <w:pStyle w:val="BodyText"/>
+      </w:pPr>
+      <w:r>
+        <w:t xml:space="preserve">Another implication of our results is that the connection between recombination rate and fitness differs between males and females. Little is known about whether and how natural selection shapes recombination rate in nature</w:t>
+      </w:r>
+      <w:r>
+        <w:t xml:space="preserve"> </w:t>
+      </w:r>
+      <w:r>
+        <w:t xml:space="preserve">(Dapper and Payseur, 2017; Ritz et al., 2017)</w:t>
+      </w:r>
+      <w:r>
+        <w:t xml:space="preserve">.</w:t>
+      </w:r>
+      <w:r>
+        <w:t xml:space="preserve"> </w:t>
+      </w:r>
+      <w:r>
+        <w:t xml:space="preserve">Samuk et al. (2020)</w:t>
+      </w:r>
+      <w:r>
+        <w:t xml:space="preserve"> </w:t>
+      </w:r>
+      <w:r>
+        <w:t xml:space="preserve">recently used a quantitative genetic test to conclude that an 8% difference in genome-wide recombination rate between females from two populations of</w:t>
+      </w:r>
+      <w:r>
+        <w:t xml:space="preserve"> </w:t>
+      </w:r>
+      <w:r>
+        <w:rPr>
+          <w:i/>
+        </w:rPr>
+        <w:t xml:space="preserve">Drosophila pseudoobscura</w:t>
+      </w:r>
+      <w:r>
+        <w:t xml:space="preserve"> </w:t>
+      </w:r>
+      <w:r>
+        <w:t xml:space="preserve">was caused by natural selection. Applying similar strategies to species in which both sexes recombine, including house mice, would be a logical next step to understanding the sex-specific evolution of recombination rate.</w:t>
+      </w:r>
+    </w:p>
+    <w:p>
+      <w:pPr>
+        <w:pStyle w:val="BodyText"/>
+      </w:pPr>
+      <w:r>
+        <w:t xml:space="preserve">Population genetic models have been built to explain sexual dimorphism in the number and placement of crossovers, which is a common phenomenon</w:t>
+      </w:r>
+      <w:r>
+        <w:t xml:space="preserve"> </w:t>
+      </w:r>
+      <w:r>
+        <w:t xml:space="preserve">(Brandvain and Coop, 2012; Sardell and Kirkpatrick, 2020)</w:t>
+      </w:r>
+      <w:r>
+        <w:t xml:space="preserve">. Modifier models predicted that lower recombination rates in males will result from haploid selection</w:t>
+      </w:r>
+      <w:r>
+        <w:t xml:space="preserve"> </w:t>
+      </w:r>
+      <w:r>
+        <w:t xml:space="preserve">(Lenormand, 2003)</w:t>
+      </w:r>
+      <w:r>
+        <w:t xml:space="preserve"> </w:t>
+      </w:r>
+      <w:r>
+        <w:t xml:space="preserve">or sexually antagonistic selection on coding and cis-regulatory regions of genes</w:t>
+      </w:r>
+      <w:r>
+        <w:t xml:space="preserve"> </w:t>
+      </w:r>
+      <w:r>
+        <w:t xml:space="preserve">(Sardell and Kirkpatrick, 2020)</w:t>
+      </w:r>
+      <w:r>
+        <w:t xml:space="preserve">. Another modifier model showed that meiotic drive could stimulate female-specific evolution of the recombination rate</w:t>
+      </w:r>
+      <w:r>
+        <w:t xml:space="preserve"> </w:t>
+      </w:r>
+      <w:r>
+        <w:t xml:space="preserve">(Brandvain and Coop, 2012)</w:t>
+      </w:r>
+      <w:r>
+        <w:t xml:space="preserve">. Although these models fit the conserved pattern of sex differences in crossover positions, they do not readily explain our observations of sex-specific evolution in the genome-wide recombination rate. In particular, the alternation across strains in which sex has more crossovers is unexpected.</w:t>
+      </w:r>
+    </w:p>
+    <w:p>
+      <w:pPr>
+        <w:pStyle w:val="BodyText"/>
+      </w:pPr>
+      <w:r>
+        <w:t xml:space="preserve">We propose an alternative interpretation of our findings based on the cell biology of gametogenesis. During meiosis, achieving a stable chromosome structure requires the attachment of kinetochores to opposite poles of the cell and at least one crossover to create tension across the sister chromosome cohesion distal to chiasmata</w:t>
+      </w:r>
+      <w:r>
+        <w:t xml:space="preserve"> </w:t>
+      </w:r>
+      <w:r>
+        <w:t xml:space="preserve">(Dumont and Desai, 2012; Lane and Kauppi, 2019; Subramanian and Hochwagen, 2014; VanVeen and Hawley, 2003)</w:t>
+      </w:r>
+      <w:r>
+        <w:t xml:space="preserve">. The spindle assembly checkpoint (SAC) prevents aneuploidy by ensuring that all bivalents are correctly attached to the microtubule spindle (</w:t>
       </w:r>
       <w:r>
         <w:t xml:space="preserve">“</w:t>
       </w:r>
       <w:r>
-        <w:t xml:space="preserve">high-recombination</w:t>
+        <w:t xml:space="preserve">bi-oriented</w:t>
       </w:r>
       <w:r>
         <w:t xml:space="preserve">”</w:t>
       </w:r>
       <w:r>
-        <w:t xml:space="preserve"> </w:t>
-      </w:r>
-      <w:r>
-        <w:t xml:space="preserve">strains.</w:t>
+        <w:t xml:space="preserve">) before starting the metaphase-to-anaphase transition via the release of the sister cohesion holding homologs together</w:t>
+      </w:r>
+      <w:r>
+        <w:t xml:space="preserve"> </w:t>
+      </w:r>
+      <w:r>
+        <w:t xml:space="preserve">(Lane and Kauppi, 2019)</w:t>
+      </w:r>
+      <w:r>
+        <w:t xml:space="preserve">. Hence, selection seems likely to favor mutations that optimize the process of bi-orientation and chromosome separation, thereby prohibiting the SAC from delaying the cell cycle or triggering apoptosis. Multiple lines of evidence indicate that the SAC is more effective in spermatogenesis than in oogenesis</w:t>
+      </w:r>
+      <w:r>
+        <w:t xml:space="preserve"> </w:t>
+      </w:r>
+      <w:r>
+        <w:t xml:space="preserve">(Lane and Kauppi, 2019)</w:t>
+      </w:r>
+      <w:r>
+        <w:t xml:space="preserve">, perhaps due to the presence of the centrosome spindle</w:t>
+      </w:r>
+      <w:r>
+        <w:t xml:space="preserve"> </w:t>
+      </w:r>
+      <w:r>
+        <w:t xml:space="preserve">(So et al., 2019)</w:t>
+      </w:r>
+      <w:r>
+        <w:t xml:space="preserve"> </w:t>
+      </w:r>
+      <w:r>
+        <w:t xml:space="preserve">and larger cell volume</w:t>
+      </w:r>
+      <w:r>
+        <w:t xml:space="preserve"> </w:t>
+      </w:r>
+      <w:r>
+        <w:t xml:space="preserve">(Kyogoku and Kitajima, 2017)</w:t>
+      </w:r>
+      <w:r>
+        <w:t xml:space="preserve"> </w:t>
+      </w:r>
+      <w:r>
+        <w:t xml:space="preserve">in oocytes. The higher stringency of the SAC during spermatogenesis suggests that selection will be better at removing mutations that interfere with bi-orientation in males than in females. Therefore, faster male evolution of the genome-wide recombination rate could be driven by the more stringent SAC acting on chromosome structures at the metaphase I alignment.</w:t>
       </w:r>
     </w:p>
     <w:p>
@@ -1497,101 +1759,37 @@
         <w:pStyle w:val="BodyText"/>
       </w:pPr>
       <w:r>
-        <w:t xml:space="preserve">In females (M4; n= 76 - 76), four strains affect MLH1 focus count:</w:t>
-      </w:r>
-      <w:r>
-        <w:t xml:space="preserve"> </w:t>
-      </w:r>
-      <w:r>
-        <w:rPr>
-          <w:i/>
-        </w:rPr>
-        <w:t xml:space="preserve">domesticus</w:t>
-      </w:r>
-      <w:r>
-        <w:rPr>
-          <w:vertAlign w:val="superscript"/>
-          <w:i/>
-        </w:rPr>
-        <w:t xml:space="preserve">G</w:t>
-      </w:r>
-      <w:r>
-        <w:t xml:space="preserve"> </w:t>
-      </w:r>
-      <w:r>
-        <w:t xml:space="preserve">(p = 8.7</w:t>
-      </w:r>
-      <w:r>
-        <w:t xml:space="preserve">10^{-6}; effect = 3.3),</w:t>
-      </w:r>
-      <w:r>
-        <w:t xml:space="preserve"> </w:t>
-      </w:r>
-      <w:r>
-        <w:rPr>
-          <w:i/>
-        </w:rPr>
-        <w:t xml:space="preserve">molossinus</w:t>
-      </w:r>
-      <w:r>
-        <w:rPr>
-          <w:vertAlign w:val="superscript"/>
-          <w:i/>
-        </w:rPr>
-        <w:t xml:space="preserve">MSM</w:t>
-      </w:r>
-      <w:r>
-        <w:t xml:space="preserve"> </w:t>
-      </w:r>
-      <w:r>
-        <w:t xml:space="preserve">(p = 2.43</w:t>
-      </w:r>
-      <w:r>
-        <w:t xml:space="preserve">10^{-5}; effect = 2.99),</w:t>
-      </w:r>
-      <w:r>
-        <w:t xml:space="preserve"> </w:t>
-      </w:r>
-      <w:r>
-        <w:rPr>
-          <w:i/>
-        </w:rPr>
-        <w:t xml:space="preserve">domesticus</w:t>
-      </w:r>
-      <w:r>
-        <w:rPr>
-          <w:vertAlign w:val="superscript"/>
-          <w:i/>
-        </w:rPr>
-        <w:t xml:space="preserve">LEW</w:t>
-      </w:r>
-      <w:r>
-        <w:t xml:space="preserve"> </w:t>
-      </w:r>
-      <w:r>
-        <w:t xml:space="preserve">(p = 0.03 ; effect = 1.69), and</w:t>
-      </w:r>
-      <w:r>
-        <w:t xml:space="preserve"> </w:t>
-      </w:r>
-      <w:r>
-        <w:rPr>
-          <w:i/>
-        </w:rPr>
-        <w:t xml:space="preserve">musculus</w:t>
-      </w:r>
-      <w:r>
-        <w:rPr>
-          <w:vertAlign w:val="superscript"/>
-          <w:i/>
-        </w:rPr>
-        <w:t xml:space="preserve">PWD</w:t>
-      </w:r>
-      <w:r>
-        <w:t xml:space="preserve"> </w:t>
-      </w:r>
-      <w:r>
-        <w:t xml:space="preserve">(p = 0.09; effect = 1.11). Strain effect sizes in females are modest in magnitude compared to those in males.</w:t>
+        <w:t xml:space="preserve">Our SAC model is consistent with other features of our data. We showed that widespread sex differences in broad-scale crossover positioning</w:t>
+      </w:r>
+      <w:r>
+        <w:t xml:space="preserve"> </w:t>
+      </w:r>
+      <w:r>
+        <w:t xml:space="preserve">(Sardell and Kirkpatrick, 2020)</w:t>
+      </w:r>
+      <w:r>
+        <w:t xml:space="preserve"> </w:t>
+      </w:r>
+      <w:r>
+        <w:t xml:space="preserve">apply across house mice, even in lineages where the direction of heterochiasmy is reversed. Faster spermatogenesis may select for synchronization of the separation across all homologs within the cell</w:t>
+      </w:r>
+      <w:r>
+        <w:t xml:space="preserve"> </w:t>
+      </w:r>
+      <w:r>
+        <w:t xml:space="preserve">(Kudo et al., 2009)</w:t>
+      </w:r>
+      <w:r>
+        <w:t xml:space="preserve">, whereas in oogenesis, the slower cell cycle and multiple arrest stages may require chromosome structures with greater stability on the MI spindle, especially for those organisms that undergo dictyate arrest</w:t>
+      </w:r>
+      <w:r>
+        <w:t xml:space="preserve"> </w:t>
+      </w:r>
+      <w:r>
+        <w:t xml:space="preserve">(Lee, 2019)</w:t>
+      </w:r>
+      <w:r>
+        <w:t xml:space="preserve">.</w:t>
       </w:r>
     </w:p>
     <w:p>
@@ -1599,69 +1797,16 @@
         <w:pStyle w:val="BodyText"/>
       </w:pPr>
       <w:r>
-        <w:t xml:space="preserve">Together, these results demonstrate that the genome-wide recombination rate evolves in a highly sex-specific manner.</w:t>
-      </w:r>
-    </w:p>
-    <w:p>
-      <w:pPr>
-        <w:pStyle w:val="Heading2"/>
-      </w:pPr>
-      <w:bookmarkStart w:id="29" w:name="X17bf90c1e16eb4d82acd6cbc6a02910513cd769"/>
-      <w:r>
-        <w:t xml:space="preserve">Synaptonemal complexes are longer in females</w:t>
-      </w:r>
-      <w:bookmarkEnd w:id="29"/>
-    </w:p>
-    <w:p>
-      <w:pPr>
-        <w:pStyle w:val="FirstParagraph"/>
-      </w:pPr>
-      <w:r>
-        <w:t xml:space="preserve">&lt;new 1/n&gt;</w:t>
-      </w:r>
-      <w:r>
-        <w:t xml:space="preserve"> </w:t>
-      </w:r>
-      <w:r>
-        <w:t xml:space="preserve">The variation in sex differences in recombination we discovered provided an opportunity to determine whether sex differences in chromatin compaction, as measured by the length of the synaptonemal complex (SC), are reversed when heterochiasmy is reversed. In all strains except</w:t>
-      </w:r>
-      <w:r>
-        <w:t xml:space="preserve"> </w:t>
-      </w:r>
-      <w:r>
-        <w:rPr>
-          <w:i/>
-        </w:rPr>
-        <w:t xml:space="preserve">musculus</w:t>
-      </w:r>
-      <w:r>
-        <w:rPr>
-          <w:vertAlign w:val="superscript"/>
-          <w:i/>
-        </w:rPr>
-        <w:t xml:space="preserve">SKIVE</w:t>
-      </w:r>
-      <w:r>
-        <w:t xml:space="preserve">, females have longer SCs than males, whether SC length was estimated as the total length across bivalents or as the length of short bivalents (t-tests; all p &lt; 0.05, except short bivalents in</w:t>
-      </w:r>
-      <w:r>
-        <w:t xml:space="preserve"> </w:t>
-      </w:r>
-      <w:r>
-        <w:rPr>
-          <w:i/>
-        </w:rPr>
-        <w:t xml:space="preserve">musculus</w:t>
-      </w:r>
-      <w:r>
-        <w:rPr>
-          <w:vertAlign w:val="superscript"/>
-          <w:i/>
-        </w:rPr>
-        <w:t xml:space="preserve">SKIVE</w:t>
-      </w:r>
-      <w:r>
-        <w:t xml:space="preserve">, p = 0.11 – 0.11`).</w:t>
+        <w:t xml:space="preserve">We propose that the SAC model also can explain the correlated evolution of stronger crossover interference and higher genome-wide recombination rate in male house mice. Our results show that crossovers are spaced further apart in strains enriched for double-crossover bivalents when SC length is taken into account and chromosome size effects are minimized. Assuming chromatin compaction between (prophase) pachytene and metaphase is uniform along bivalents, this increased spacing is expected to expand the area for sister cohesion to connect homologs and may improve the fidelity of chromosomal segregation. While the SAC model postulates direct fitness effects of interference, a modifier model predicted that indirect selection on recombination rate – via its modulation of offspring genotypes – can strengthen interference as well</w:t>
+      </w:r>
+      <w:r>
+        <w:t xml:space="preserve"> </w:t>
+      </w:r>
+      <w:r>
+        <w:t xml:space="preserve">(Goldstein et al., 1993)</w:t>
+      </w:r>
+      <w:r>
+        <w:t xml:space="preserve">.</w:t>
       </w:r>
     </w:p>
     <w:p>
@@ -1669,54 +1814,31 @@
         <w:pStyle w:val="BodyText"/>
       </w:pPr>
       <w:r>
-        <w:t xml:space="preserve">Among short bivalents (to which the female X bivalent does not contribute), female to male ratios of mouse mean SC length range from 1.26 - 1.26 (</w:t>
-      </w:r>
-      <w:r>
-        <w:rPr>
-          <w:i/>
-        </w:rPr>
-        <w:t xml:space="preserve">musculus</w:t>
-      </w:r>
-      <w:r>
-        <w:rPr>
-          <w:vertAlign w:val="superscript"/>
-          <w:i/>
-        </w:rPr>
-        <w:t xml:space="preserve">PWD</w:t>
-      </w:r>
-      <w:r>
-        <w:t xml:space="preserve">) to 1.49 - 1.52 (</w:t>
-      </w:r>
-      <w:r>
-        <w:rPr>
-          <w:i/>
-        </w:rPr>
-        <w:t xml:space="preserve">domesticus</w:t>
-      </w:r>
-      <w:r>
-        <w:rPr>
-          <w:vertAlign w:val="superscript"/>
-          <w:i/>
-        </w:rPr>
-        <w:t xml:space="preserve">WSB</w:t>
-      </w:r>
-      <w:r>
-        <w:t xml:space="preserve">) across strains. That females have longer SCs is further supported by models that include covariates, which identify sex as the most consistently significant effect for total SC length (M1: p = 7.16^{-20} – 2.56</w:t>
-      </w:r>
-      <w:r>
-        <w:t xml:space="preserve">10^{-31} ; M2: p = 5.33^{-4} – 0.35; M3: p =0.05 – 2.56</w:t>
-      </w:r>
-      <w:r>
-        <w:t xml:space="preserve">10^{-8} ) and short bivalent length (M1: p = 1.27^{-11 – 1.12</w:t>
-      </w:r>
-      <w:r>
-        <w:t xml:space="preserve">10^{-11}}; M2: p = 1.98^{-7} – 1.33</w:t>
-      </w:r>
-      <w:r>
-        <w:t xml:space="preserve">10^{-7}; M3: p = 1.98^{-7} – 1.33</w:t>
-      </w:r>
-      <w:r>
-        <w:t xml:space="preserve">10^{-7}).</w:t>
+        <w:t xml:space="preserve">Regardless of the underlying mechanism, our results provide a rare demonstration that crossover interference can diverge over short evolutionary timescales. The notion that stronger interference can co-evolve with higher genome-wide recombination rate is supported by differences between breeds of cattle (</w:t>
+      </w:r>
+      <w:r>
+        <w:t xml:space="preserve">Ma et al. (2015)</w:t>
+      </w:r>
+      <w:r>
+        <w:t xml:space="preserve">) and differences between wild and captive white-footed mice</w:t>
+      </w:r>
+      <w:r>
+        <w:t xml:space="preserve"> </w:t>
+      </w:r>
+      <w:r>
+        <w:t xml:space="preserve">(Peterson et al., 2019)</w:t>
+      </w:r>
+      <w:r>
+        <w:t xml:space="preserve">. In contrast, mammalian species with stronger interference tend to exhibit lower genome-wide recombination rates</w:t>
+      </w:r>
+      <w:r>
+        <w:t xml:space="preserve"> </w:t>
+      </w:r>
+      <w:r>
+        <w:t xml:space="preserve">(Otto and Payseur, 2019; Segura et al., 2013)</w:t>
+      </w:r>
+      <w:r>
+        <w:t xml:space="preserve">. Collectively, these patterns suggest that inferences about the evolutionary dynamics of interference depend on the timescale under consideration.</w:t>
       </w:r>
     </w:p>
     <w:p>
@@ -1724,45 +1846,58 @@
         <w:pStyle w:val="BodyText"/>
       </w:pPr>
       <w:r>
-        <w:t xml:space="preserve">The existence of some subspecies and strain effects (M1 subspecies*sex: p = 0.03 – 0.03; M2: strain-</w:t>
-      </w:r>
-      <w:r>
-        <w:rPr>
-          <w:i/>
-        </w:rPr>
-        <w:t xml:space="preserve">musculus</w:t>
-      </w:r>
-      <w:r>
-        <w:rPr>
-          <w:vertAlign w:val="superscript"/>
-          <w:i/>
-        </w:rPr>
-        <w:t xml:space="preserve">SKIVE</w:t>
-      </w:r>
-      <w:r>
-        <w:t xml:space="preserve"> </w:t>
-      </w:r>
-      <w:r>
-        <w:t xml:space="preserve">: p=0.02 – 0.02 ;</w:t>
-      </w:r>
-      <w:r>
-        <w:t xml:space="preserve"> </w:t>
-      </w:r>
-      <w:r>
-        <w:rPr>
-          <w:i/>
-        </w:rPr>
-        <w:t xml:space="preserve">musculus</w:t>
-      </w:r>
-      <w:r>
-        <w:rPr>
-          <w:vertAlign w:val="superscript"/>
-          <w:i/>
-        </w:rPr>
-        <w:t xml:space="preserve">SKIVE</w:t>
-      </w:r>
-      <w:r>
-        <w:t xml:space="preserve">*male: p = 0.08 – 0.08) further indicates that SC length has evolved among strains and among subspecies.</w:t>
+        <w:t xml:space="preserve">Our findings further reveal that evolution of the genome-wide recombination rate does not require major changes in the degree of chromatin compaction. Female house mice consistently show longer SCs, even in strains with more recombination in males. Studies in mice</w:t>
+      </w:r>
+      <w:r>
+        <w:t xml:space="preserve"> </w:t>
+      </w:r>
+      <w:r>
+        <w:t xml:space="preserve">(Lynn et al., 2002; Petkov et al., 2007)</w:t>
+      </w:r>
+      <w:r>
+        <w:t xml:space="preserve"> </w:t>
+      </w:r>
+      <w:r>
+        <w:t xml:space="preserve">and humans</w:t>
+      </w:r>
+      <w:r>
+        <w:t xml:space="preserve"> </w:t>
+      </w:r>
+      <w:r>
+        <w:t xml:space="preserve">(Gruhn et al., 2013; Tease and Hulten, 2004)</w:t>
+      </w:r>
+      <w:r>
+        <w:t xml:space="preserve"> </w:t>
+      </w:r>
+      <w:r>
+        <w:t xml:space="preserve">suggest that chromosomal axes are longer (and DNA loops are shorter) in females than males. Some authors have suggested that conserved sex differences in crossover positioning (more uniform placement in females) and interference strength (stronger interference in males) could be due to looser chromatin packing of the meiotic chromosome structure in females</w:t>
+      </w:r>
+      <w:r>
+        <w:t xml:space="preserve"> </w:t>
+      </w:r>
+      <w:r>
+        <w:t xml:space="preserve">(Haenel et al., 2018; Petkov et al., 2007)</w:t>
+      </w:r>
+      <w:r>
+        <w:t xml:space="preserve">. A cellular model designed to explain interference attributes sexual dimorphism in chromatin structure to greater cell volumes and oscillatory movements of telomeres and kinetochores in oocytes</w:t>
+      </w:r>
+      <w:r>
+        <w:t xml:space="preserve"> </w:t>
+      </w:r>
+      <w:r>
+        <w:t xml:space="preserve">(Hultén, 2011)</w:t>
+      </w:r>
+      <w:r>
+        <w:t xml:space="preserve">. Recent work in mice connects the sparser recombination landscape in females to sex differences in the crossover maturation efficiency</w:t>
+      </w:r>
+      <w:r>
+        <w:t xml:space="preserve"> </w:t>
+      </w:r>
+      <w:r>
+        <w:t xml:space="preserve">(Wang et al., 2017)</w:t>
+      </w:r>
+      <w:r>
+        <w:t xml:space="preserve">.</w:t>
       </w:r>
     </w:p>
     <w:p>
@@ -1770,7 +1905,25 @@
         <w:pStyle w:val="BodyText"/>
       </w:pPr>
       <w:r>
-        <w:t xml:space="preserve">In summary, two approaches for measuring SC length demonstrate that females have longer SCs (chromosome axes), even in strains in which males recombine more. This pattern implies that in high-recombination strains, spermatocytes have less space than oocytes in which to position additional crossovers.</w:t>
+        <w:t xml:space="preserve">Our conclusions are accompanied by several caveats. First, MLH1 foci only identify interfering crossovers</w:t>
+      </w:r>
+      <w:r>
+        <w:t xml:space="preserve"> </w:t>
+      </w:r>
+      <w:r>
+        <w:t xml:space="preserve">(Holloway et al., 2008)</w:t>
+      </w:r>
+      <w:r>
+        <w:t xml:space="preserve">. Although most crossovers belong to this class</w:t>
+      </w:r>
+      <w:r>
+        <w:t xml:space="preserve"> </w:t>
+      </w:r>
+      <w:r>
+        <w:t xml:space="preserve">(Holloway et al., 2008)</w:t>
+      </w:r>
+      <w:r>
+        <w:t xml:space="preserve">, our approach likely underestimated genome-wide recombination rates. Evolution of the number of non-interfering crossovers is a topic worth examining. A second limitation is that our investigation of crossover locations was confined to the relatively low resolution possible with immunofluorescent cytology. Positioning crossovers with higher resolution could reveal additional evolutionary patterns. Finally, the panel of inbred lines we surveyed may not be representative of recombination rate variation within and between subspecies of house mice. We considered most available wild-derived inbred lines, but house mice have a broad geographic distribution. Nevertheless, we expect our primary conclusion that recombination rate evolves in a sex-specific manner to be robust to geographic sampling because differences between females and males exist for the same set of inbred strains.</w:t>
       </w:r>
     </w:p>
     <w:p>
@@ -1778,10 +1931,16 @@
         <w:pStyle w:val="BodyText"/>
       </w:pPr>
       <w:r>
-        <w:rPr>
-          <w:b/>
-        </w:rPr>
-        <w:t xml:space="preserve">double check that these are the only sig factors for all the models</w:t>
+        <w:t xml:space="preserve">While the causes of sex differences in recombination remain mysterious</w:t>
+      </w:r>
+      <w:r>
+        <w:t xml:space="preserve"> </w:t>
+      </w:r>
+      <w:r>
+        <w:t xml:space="preserve">Lenormand et al. (2016)</w:t>
+      </w:r>
+      <w:r>
+        <w:t xml:space="preserve">, our conclusions have implications for a wide range of recombination research. For biologists uncovering the cellular and molecular determinants of recombination, our results suggest that mechanistic differences between the sexes could vary by genetic background. For researchers charting the evolutionary trajectory of recombination, our findings indicate that sex-specific comparisons are crucial. For theoreticians building evolutionary models of recombination, different fitness regimes and genetic architectures in females and males should be considered. Elevating sex as a primary determinant of recombination would be a promising step toward integrating knowledge of cellular mechanisms with evolutionary patterns to understand recombination rate variation in nature.</w:t>
       </w:r>
     </w:p>
     <w:p>
@@ -1793,11 +1952,154 @@
     </w:p>
     <w:p>
       <w:pPr>
-        <w:pStyle w:val="Heading2"/>
-      </w:pPr>
-      <w:bookmarkStart w:id="30" w:name="X3e39f5ff835cd71c450067efce71dc3d71d9f45"/>
-      <w:r>
-        <w:t xml:space="preserve">Females and males differ in crossover positions and crossover interference</w:t>
+        <w:pStyle w:val="Heading1"/>
+      </w:pPr>
+      <w:bookmarkStart w:id="28" w:name="materials-and-methods"/>
+      <w:r>
+        <w:t xml:space="preserve">MATERIALS AND METHODS</w:t>
+      </w:r>
+      <w:bookmarkEnd w:id="28"/>
+    </w:p>
+    <w:p>
+      <w:pPr>
+        <w:pStyle w:val="Heading3"/>
+      </w:pPr>
+      <w:bookmarkStart w:id="29" w:name="mice"/>
+      <w:r>
+        <w:t xml:space="preserve">Mice</w:t>
+      </w:r>
+      <w:bookmarkEnd w:id="29"/>
+    </w:p>
+    <w:p>
+      <w:pPr>
+        <w:pStyle w:val="FirstParagraph"/>
+      </w:pPr>
+      <w:r>
+        <w:t xml:space="preserve"> </w:t>
+      </w:r>
+      <w:r>
+        <w:t xml:space="preserve">We used a panel of wild-derived inbred strains of house mice (</w:t>
+      </w:r>
+      <w:r>
+        <w:rPr>
+          <w:i/>
+        </w:rPr>
+        <w:t xml:space="preserve">Mus musculus</w:t>
+      </w:r>
+      <w:r>
+        <w:t xml:space="preserve">) and related murid species to profile natural genetic variation in recombination (Table 1). Our survey included 5 strains from</w:t>
+      </w:r>
+      <w:r>
+        <w:t xml:space="preserve"> </w:t>
+      </w:r>
+      <w:r>
+        <w:rPr>
+          <w:i/>
+        </w:rPr>
+        <w:t xml:space="preserve">M. m. musculus</w:t>
+      </w:r>
+      <w:r>
+        <w:t xml:space="preserve">, 4 strains from</w:t>
+      </w:r>
+      <w:r>
+        <w:t xml:space="preserve"> </w:t>
+      </w:r>
+      <w:r>
+        <w:rPr>
+          <w:i/>
+        </w:rPr>
+        <w:t xml:space="preserve">M. m. domesticus</w:t>
+      </w:r>
+      <w:r>
+        <w:t xml:space="preserve">, 2 strains from</w:t>
+      </w:r>
+      <w:r>
+        <w:t xml:space="preserve"> </w:t>
+      </w:r>
+      <w:r>
+        <w:rPr>
+          <w:i/>
+        </w:rPr>
+        <w:t xml:space="preserve">M. m. molossinus</w:t>
+      </w:r>
+      <w:r>
+        <w:t xml:space="preserve">, 2 strains from</w:t>
+      </w:r>
+      <w:r>
+        <w:t xml:space="preserve"> </w:t>
+      </w:r>
+      <w:r>
+        <w:rPr>
+          <w:i/>
+        </w:rPr>
+        <w:t xml:space="preserve">M. m. castaneus</w:t>
+      </w:r>
+      <w:r>
+        <w:t xml:space="preserve">, and 1 strain each from</w:t>
+      </w:r>
+      <w:r>
+        <w:t xml:space="preserve"> </w:t>
+      </w:r>
+      <w:r>
+        <w:rPr>
+          <w:i/>
+        </w:rPr>
+        <w:t xml:space="preserve">M. spicilegus</w:t>
+      </w:r>
+      <w:r>
+        <w:t xml:space="preserve">,</w:t>
+      </w:r>
+      <w:r>
+        <w:t xml:space="preserve"> </w:t>
+      </w:r>
+      <w:r>
+        <w:rPr>
+          <w:i/>
+        </w:rPr>
+        <w:t xml:space="preserve">M. spretus</w:t>
+      </w:r>
+      <w:r>
+        <w:t xml:space="preserve"> </w:t>
+      </w:r>
+      <w:r>
+        <w:t xml:space="preserve">and</w:t>
+      </w:r>
+      <w:r>
+        <w:t xml:space="preserve"> </w:t>
+      </w:r>
+      <w:r>
+        <w:rPr>
+          <w:i/>
+        </w:rPr>
+        <w:t xml:space="preserve">M. caroli</w:t>
+      </w:r>
+      <w:r>
+        <w:t xml:space="preserve">. We subsequently denote strains by their abbreviated subspecies and name (e.g. </w:t>
+      </w:r>
+      <w:r>
+        <w:rPr>
+          <w:i/>
+        </w:rPr>
+        <w:t xml:space="preserve">domesticus</w:t>
+      </w:r>
+      <w:r>
+        <w:rPr>
+          <w:vertAlign w:val="superscript"/>
+          <w:i/>
+        </w:rPr>
+        <w:t xml:space="preserve">WSB</w:t>
+      </w:r>
+      <w:r>
+        <w:t xml:space="preserve">). Mice were housed at dedicated, temperature-controlled facilities in the UW-Madison School of Medicine and Public Health, with the exception of mice from Gough Island, which were housed in a temperature-controlled facility in the UW-Madison School of Veterinary Medicine. Mice from an inbred strain of Gough Island mice were sampled after 17 generations of brother-sister mating. All mice were provided with ad libitum food and water. Procedures followed protocols approved by IACUC.</w:t>
+      </w:r>
+    </w:p>
+    <w:p>
+      <w:pPr>
+        <w:pStyle w:val="Heading3"/>
+      </w:pPr>
+      <w:bookmarkStart w:id="30" w:name="X8f47e61d9abd1c9f775d406441822a9ab99126d"/>
+      <w:r>
+        <w:t xml:space="preserve">Tissue Collection and Immunohistochemistry</w:t>
       </w:r>
       <w:bookmarkEnd w:id="30"/>
     </w:p>
@@ -1806,25 +2108,158 @@
         <w:pStyle w:val="FirstParagraph"/>
       </w:pPr>
       <w:r>
-        <w:t xml:space="preserve">&lt;new 1/n&gt;</w:t>
-      </w:r>
-      <w:r>
-        <w:t xml:space="preserve"> </w:t>
-      </w:r>
-      <w:r>
-        <w:t xml:space="preserve">We used normalized positions of MLH1 foci along bivalents with a single focus to compare crossover location while controlling for differences in SC length. In all strains, MLH1 foci tend to be closer to the telomere in males (mean normalized position in males: 0.68–0.68; mean normalized position in females: 0.56 – 0.56; t-test; p = 3.84^{-23} – 8.98</w:t>
-      </w:r>
-      <w:r>
-        <w:t xml:space="preserve">10^{-24}). Sex is also the strongest determinant of MLH1 focus position in the models we tested (M1: p = 7.79^{-26 – 2.82</w:t>
-      </w:r>
-      <w:r>
-        <w:t xml:space="preserve">10^{-26}}; M2: p = 5.39^{-8} – 3.96</w:t>
-      </w:r>
-      <w:r>
-        <w:t xml:space="preserve">10^{-8}; M3: p = 5.39^{-8} – 3.96</w:t>
-      </w:r>
-      <w:r>
-        <w:t xml:space="preserve">10^{-8}).</w:t>
+        <w:t xml:space="preserve">The same dry-down spread technique was applied to both spermatocytes and oocytes, following</w:t>
+      </w:r>
+      <w:r>
+        <w:t xml:space="preserve"> </w:t>
+      </w:r>
+      <w:r>
+        <w:t xml:space="preserve">(Peters et al., 1997)</w:t>
+      </w:r>
+      <w:r>
+        <w:t xml:space="preserve">, with adjustment for volumes. Spermatocyte spreads were collected and prepared as described in</w:t>
+      </w:r>
+      <w:r>
+        <w:t xml:space="preserve"> </w:t>
+      </w:r>
+      <w:r>
+        <w:t xml:space="preserve">(Peterson et al., 2019)</w:t>
+      </w:r>
+      <w:r>
+        <w:t xml:space="preserve">. The majority of mice used for MLH1 counts were between 5 and 12 weeks of age. Juvenile mice between 12 and 15 days of age were used for DMC1 counts. Both ovaries were collected from embryos (16-21 embryonic days) or neonates (0-48 hours after birth). Whole testes were incubated in 3ml of hypotonic solution for 45 minutes. Decapsulated ovaries were incubated in 300ul of hypotonic solution for 45 minutes. Fifteen microliters of cell slurry (masticated gonads) were transferred to 80ul of 2% PFA solution. Cells were fixed in this solution and dried in a humid chamber at room temperature overnight. The following morning, slides were treated with a Photoflow wash (Kodak, diluted 1:200). Slides were stored at -20*C if not stained immediately. To visualize the structure of meiotic chromosomes, we used antibody markers for the centromere (CREST) and lateral element of the synaptonemal complex (SC) (SYCP3). Crossovers (COs) were visualized as MLH1 foci. Double strand breaks (DSBs) were visualized as DMC1 foci. The staining protocol followed</w:t>
+      </w:r>
+      <w:r>
+        <w:t xml:space="preserve"> </w:t>
+      </w:r>
+      <w:r>
+        <w:t xml:space="preserve">(Anderson et al., 1999)</w:t>
+      </w:r>
+      <w:r>
+        <w:t xml:space="preserve"> </w:t>
+      </w:r>
+      <w:r>
+        <w:t xml:space="preserve">and</w:t>
+      </w:r>
+      <w:r>
+        <w:t xml:space="preserve"> </w:t>
+      </w:r>
+      <w:r>
+        <w:t xml:space="preserve">(Koehler et al., 2002)</w:t>
+      </w:r>
+      <w:r>
+        <w:t xml:space="preserve">. Antibody staining and slide blocking were performed in 1X antibody dilution buffer (ADB) (normal donkey serum (Jackson ImmunoResearch), 1X PBS, bovine serum albumin (Sigma), and Triton X-100 (Sigma)). Following a 30-minute blocking wash in ABD, each slide was incubated with 60ul of a primary antibody master mix for 48 hours at 37*C. The master mix recipe contained polyclonal anti-rabbit anti-MLH1 (Calbiochem; diluted 1:50) or anti-rabbit anti-DMC1 (mix of DMC1), anti-goat polyclonal anti-SYCP3, (Abcam; diluted 1:50), and anti-human polyclonal antibody to CREST (Antibodies, Inc; diluted 1:200) suspended in ADB. Slides were washed twice in 50ml ADB before the first round of secondary antibody incubation for 12 hours at 37*C. Alexa Fluor 488 donkey anti-rabbit IgG (Invitrgoen, location; diluted to 1:100) and Coumarin AMCA donkey anti-human IgG (Jackson ImmunoResearch; diluted to 1:200) were suspended in ADB. The last incubation of Alexa Fluor 568 donkey anti-goat (Invitrogen; diluted 1:100) was incubated at 1:100 for 2 hours at 37* C. Slides were fixed with Prolong Gold Antifade (Invitrogen) for 24 hours after a final wash in 1x PBS.</w:t>
+      </w:r>
+    </w:p>
+    <w:p>
+      <w:pPr>
+        <w:pStyle w:val="Heading3"/>
+      </w:pPr>
+      <w:bookmarkStart w:id="31" w:name="image-processing"/>
+      <w:r>
+        <w:t xml:space="preserve">Image Processing</w:t>
+      </w:r>
+      <w:bookmarkEnd w:id="31"/>
+    </w:p>
+    <w:p>
+      <w:pPr>
+        <w:pStyle w:val="FirstParagraph"/>
+      </w:pPr>
+      <w:r>
+        <w:t xml:space="preserve">Images were captured using a Zeiss Axioplan 2 microscope with AxioLab camera and AxioVision software (Zeiss, Cambridge, UK). Preprocessing, including cropping, noise reduction, and histogram adjustments, was performed using Photoshop (v13.0). Image file names were anonymized before manual scoring of MLH1 foci or DMC1 foci using Photoshop.</w:t>
+      </w:r>
+    </w:p>
+    <w:p>
+      <w:pPr>
+        <w:pStyle w:val="Heading3"/>
+      </w:pPr>
+      <w:bookmarkStart w:id="32" w:name="analysis"/>
+      <w:r>
+        <w:t xml:space="preserve">Analysis</w:t>
+      </w:r>
+      <w:bookmarkEnd w:id="32"/>
+    </w:p>
+    <w:p>
+      <w:pPr>
+        <w:pStyle w:val="FirstParagraph"/>
+      </w:pPr>
+      <w:r>
+        <w:t xml:space="preserve">To estimate the number of crossovers across the genome, we counted MLH1 foci. MLH1 foci were counted in cells with intact and complete karyotypes (19 acrocentric bivalents and XY for spermatocytes; 20 acrocentric bivalents for oocytes) and distinct MLH1 foci. A quality score ranging from 1 (best) to 5 (worst) was assigned to each cell based on visual appearance of staining and spread of bivalents. Cells with a score of 5 were excluded from the final analysis. Distributions of MLH1 count per cell were visually inspected for normality (Supplemental Figure 1). MLH1 foci located on the XY in spermatocytes were excluded from counts. In addition to MLH1 counts, we measured several traits to further characterize the recombination landscape. To estimate the number of double-strand breaks, a minority of which lead to crossovers, mean DMC1 foci per cell was quantified for a single male from each of a subset of strains (</w:t>
+      </w:r>
+      <w:r>
+        <w:rPr>
+          <w:i/>
+        </w:rPr>
+        <w:t xml:space="preserve">molossinus</w:t>
+      </w:r>
+      <w:r>
+        <w:rPr>
+          <w:vertAlign w:val="superscript"/>
+          <w:i/>
+        </w:rPr>
+        <w:t xml:space="preserve">MSM</w:t>
+      </w:r>
+      <w:r>
+        <w:t xml:space="preserve">,</w:t>
+      </w:r>
+      <w:r>
+        <w:t xml:space="preserve"> </w:t>
+      </w:r>
+      <w:r>
+        <w:rPr>
+          <w:i/>
+        </w:rPr>
+        <w:t xml:space="preserve">musculus</w:t>
+      </w:r>
+      <w:r>
+        <w:rPr>
+          <w:vertAlign w:val="superscript"/>
+          <w:i/>
+        </w:rPr>
+        <w:t xml:space="preserve">PWD</w:t>
+      </w:r>
+      <w:r>
+        <w:t xml:space="preserve">,</w:t>
+      </w:r>
+      <w:r>
+        <w:t xml:space="preserve"> </w:t>
+      </w:r>
+      <w:r>
+        <w:rPr>
+          <w:i/>
+        </w:rPr>
+        <w:t xml:space="preserve">domesticus</w:t>
+      </w:r>
+      <w:r>
+        <w:rPr>
+          <w:vertAlign w:val="superscript"/>
+          <w:i/>
+        </w:rPr>
+        <w:t xml:space="preserve">WSB</w:t>
+      </w:r>
+      <w:r>
+        <w:t xml:space="preserve">, and</w:t>
+      </w:r>
+      <w:r>
+        <w:t xml:space="preserve"> </w:t>
+      </w:r>
+      <w:r>
+        <w:rPr>
+          <w:i/>
+        </w:rPr>
+        <w:t xml:space="preserve">domesticus</w:t>
+      </w:r>
+      <w:r>
+        <w:rPr>
+          <w:vertAlign w:val="superscript"/>
+          <w:i/>
+        </w:rPr>
+        <w:t xml:space="preserve">G</w:t>
+      </w:r>
+      <w:r>
+        <w:t xml:space="preserve"> </w:t>
+      </w:r>
+      <w:r>
+        <w:t xml:space="preserve">). SC morphology and CREST foci number were used to stage spermatocytes as early zygotene or late zygotene.</w:t>
       </w:r>
     </w:p>
     <w:p>
@@ -1832,1271 +2267,371 @@
         <w:pStyle w:val="BodyText"/>
       </w:pPr>
       <w:r>
-        <w:t xml:space="preserve">&lt;new 2/n&gt;</w:t>
-      </w:r>
-      <w:r>
-        <w:t xml:space="preserve"> </w:t>
-      </w:r>
-      <w:r>
-        <w:t xml:space="preserve">Males have longer normalized mean inter-focal distances (IFD</w:t>
+        <w:t xml:space="preserve">To measure bivalent SC length, two image analysis algorithms were used. The first algorithm estimates the total (summed) SC length across bivalents for individual cells (</w:t>
+      </w:r>
+      <w:r>
+        <w:t xml:space="preserve">Wang et al. (2019)</w:t>
+      </w:r>
+      <w:r>
+        <w:t xml:space="preserve">). The second algorithm estimates the SC length of individual bivalents (</w:t>
+      </w:r>
+      <w:r>
+        <w:t xml:space="preserve">Peterson et al. (2019)</w:t>
+      </w:r>
+      <w:r>
+        <w:t xml:space="preserve">). Both algorithms apply a</w:t>
+      </w:r>
+      <w:r>
+        <w:t xml:space="preserve"> </w:t>
+      </w:r>
+      <w:r>
+        <w:t xml:space="preserve">‘</w:t>
+      </w:r>
+      <w:r>
+        <w:t xml:space="preserve">skeletonizing</w:t>
+      </w:r>
+      <w:r>
+        <w:t xml:space="preserve">’</w:t>
+      </w:r>
+      <w:r>
+        <w:t xml:space="preserve"> </w:t>
+      </w:r>
+      <w:r>
+        <w:t xml:space="preserve">transformation to synapsed chromosomes that produces a single, pixel-wide</w:t>
+      </w:r>
+      <w:r>
+        <w:t xml:space="preserve"> </w:t>
+      </w:r>
+      <w:r>
+        <w:t xml:space="preserve">‘</w:t>
+      </w:r>
+      <w:r>
+        <w:t xml:space="preserve">trace</w:t>
+      </w:r>
+      <w:r>
+        <w:t xml:space="preserve">’</w:t>
+      </w:r>
+      <w:r>
+        <w:t xml:space="preserve"> </w:t>
+      </w:r>
+      <w:r>
+        <w:t xml:space="preserve">of the bivalent shape. Total SC length per cell was quantified from pachytene cell images (</w:t>
+      </w:r>
+      <w:r>
+        <w:t xml:space="preserve">Wang et al. (2019)</w:t>
+      </w:r>
+      <w:r>
+        <w:t xml:space="preserve">).</w:t>
+      </w:r>
+    </w:p>
+    <w:p>
+      <w:pPr>
+        <w:pStyle w:val="BodyText"/>
+      </w:pPr>
+      <w:r>
+        <w:t xml:space="preserve">To reduce algorithmic errors in SC isolation, outliers were visually identified at the mouse level and removed from the data set. Mouse averages were calculated from cell-wide total SC lengths in 3,195 out of 3,871 cells with MLH1 counts. SC length of individual bivalents was quantified in pachytene cell images (</w:t>
+      </w:r>
+      <w:r>
+        <w:t xml:space="preserve">Peterson et al. (2019)</w:t>
+      </w:r>
+      <w:r>
+        <w:t xml:space="preserve">). The DNA CrossOver algorithm (</w:t>
+      </w:r>
+      <w:r>
+        <w:t xml:space="preserve">Peterson et al. (2019)</w:t>
+      </w:r>
+      <w:r>
+        <w:t xml:space="preserve">) isolates single, straightened bivalent shapes, returning SC length, location of MLH1 foci, and location of CREST (centromere) foci. The algorithm substantially speeds the accurate measurement of bivalents, but it sometimes interprets overlapping bivalents as single bivalents. In our data set, average proportions of bivalents per cell isolated by the algorithm ranged from 0.48 (</w:t>
+      </w:r>
+      <w:r>
+        <w:rPr>
+          <w:i/>
+        </w:rPr>
+        <w:t xml:space="preserve">molossinus</w:t>
+      </w:r>
+      <w:r>
+        <w:rPr>
+          <w:vertAlign w:val="superscript"/>
+          <w:i/>
+        </w:rPr>
+        <w:t xml:space="preserve">MSM</w:t>
+      </w:r>
+      <w:r>
+        <w:t xml:space="preserve"> </w:t>
+      </w:r>
+      <w:r>
+        <w:t xml:space="preserve">male) to 0.72 (</w:t>
+      </w:r>
+      <w:r>
+        <w:rPr>
+          <w:i/>
+        </w:rPr>
+        <w:t xml:space="preserve">musculus</w:t>
+      </w:r>
+      <w:r>
+        <w:rPr>
+          <w:vertAlign w:val="superscript"/>
+          <w:i/>
+        </w:rPr>
+        <w:t xml:space="preserve">KAZ</w:t>
+      </w:r>
+      <w:r>
+        <w:t xml:space="preserve"> </w:t>
+      </w:r>
+      <w:r>
+        <w:t xml:space="preserve">female). From the total set of pachytene cell images, 10,213 bivalent objects were isolated by the algorithm. Following a manual curation, 9,569 single-bivalent observations remained. The accuracy of the algorithm is high compared to hand measures after this curation step</w:t>
+      </w:r>
+      <w:r>
+        <w:t xml:space="preserve"> </w:t>
+      </w:r>
+      <w:r>
+        <w:t xml:space="preserve">(Peterson et al., 2019)</w:t>
+      </w:r>
+      <w:r>
+        <w:t xml:space="preserve">. The curated single bivalent data supplements our cell-wide MLH1 count data with MLH1 foci counts for single bivalents. Proportions of bivalents with the same number of MLH1 foci were compared across strains using a chi-square test.</w:t>
+      </w:r>
+    </w:p>
+    <w:p>
+      <w:pPr>
+        <w:pStyle w:val="BodyText"/>
+      </w:pPr>
+      <w:r>
+        <w:t xml:space="preserve">To account for confounding effects of sex chromosomes from pooled samples of bivalents, we also considered a reduced data set including only bivalents with SC lengths below the 2nd quartile in cells with at least 17 of 20 single bivalent measures. This</w:t>
+      </w:r>
+      <w:r>
+        <w:t xml:space="preserve"> </w:t>
+      </w:r>
+      <w:r>
+        <w:t xml:space="preserve">“</w:t>
+      </w:r>
+      <w:r>
+        <w:t xml:space="preserve">short bivalent</w:t>
+      </w:r>
+      <w:r>
+        <w:t xml:space="preserve">”</w:t>
+      </w:r>
+      <w:r>
+        <w:t xml:space="preserve"> </w:t>
+      </w:r>
+      <w:r>
+        <w:t xml:space="preserve">data set included the four or five shortest bivalents and excluded the X bivalent in oocytes. A total of 699 short bivalents were isolated from 102 oocytes and 42 spermatocytes. Although this smaller data set has decreased power, it offers a more comparable set of single bivalents to compare between the sexes. A</w:t>
+      </w:r>
+      <w:r>
+        <w:t xml:space="preserve"> </w:t>
+      </w:r>
+      <w:r>
+        <w:t xml:space="preserve">“</w:t>
+      </w:r>
+      <w:r>
+        <w:t xml:space="preserve">long bivalent</w:t>
+      </w:r>
+      <w:r>
+        <w:t xml:space="preserve">”</w:t>
+      </w:r>
+      <w:r>
+        <w:t xml:space="preserve"> </w:t>
+      </w:r>
+      <w:r>
+        <w:t xml:space="preserve">data set was formed from those bivalents above the 4th quartile in SC lengths per cell. A total of 703 long bivalents were isolated from 102 oocytes and 42 spermatocytes.</w:t>
+      </w:r>
+    </w:p>
+    <w:p>
+      <w:pPr>
+        <w:pStyle w:val="BodyText"/>
+      </w:pPr>
+      <w:r>
+        <w:t xml:space="preserve">To examine crossover interference, the distance (in SC units) between MLH1 foci (inter-focal distance; IFD</w:t>
       </w:r>
       <w:r>
         <w:rPr>
           <w:vertAlign w:val="subscript"/>
         </w:rPr>
+        <w:t xml:space="preserve">raw</w:t>
+      </w:r>
+      <w:r>
+        <w:t xml:space="preserve">) was measured for those single bivalents containing two MLH1 foci. A normalized measure of interference (IFD</w:t>
+      </w:r>
+      <w:r>
+        <w:rPr>
+          <w:vertAlign w:val="subscript"/>
+        </w:rPr>
         <w:t xml:space="preserve">norm</w:t>
       </w:r>
       <w:r>
-        <w:t xml:space="preserve">) than females in seven out of eight strains (t-tests; p &lt; 0.05), with only</w:t>
-      </w:r>
-      <w:r>
-        <w:t xml:space="preserve"> </w:t>
-      </w:r>
-      <w:r>
-        <w:rPr>
-          <w:i/>
-        </w:rPr>
-        <w:t xml:space="preserve">musculus</w:t>
-      </w:r>
-      <w:r>
-        <w:rPr>
-          <w:vertAlign w:val="superscript"/>
-          <w:i/>
-        </w:rPr>
-        <w:t xml:space="preserve">KAZ</w:t>
-      </w:r>
-      <w:r>
-        <w:t xml:space="preserve"> </w:t>
-      </w:r>
-      <w:r>
-        <w:t xml:space="preserve">showing no difference (p = 0.33 – 0.33). Examination of IFD</w:t>
+        <w:t xml:space="preserve">) was computed by dividing IFD</w:t>
       </w:r>
       <w:r>
         <w:rPr>
           <w:vertAlign w:val="subscript"/>
         </w:rPr>
+        <w:t xml:space="preserve">raw</w:t>
+      </w:r>
+      <w:r>
+        <w:t xml:space="preserve"> </w:t>
+      </w:r>
+      <w:r>
+        <w:t xml:space="preserve">by SC length on a per-bivalent basis.</w:t>
+      </w:r>
+    </w:p>
+    <w:p>
+      <w:pPr>
+        <w:pStyle w:val="BodyText"/>
+      </w:pPr>
+      <w:r>
+        <w:t xml:space="preserve">We used a series of statistical models to interpret patterns of variation in the recombination traits we measured (Table 2). We used mouse average as the dependent variable in all analyses. We first constructed a linear mixed model (M1) using lmer() from the lmer4 package</w:t>
+      </w:r>
+      <w:r>
+        <w:t xml:space="preserve"> </w:t>
+      </w:r>
+      <w:r>
+        <w:t xml:space="preserve">(Bates et al., 2015)</w:t>
+      </w:r>
+      <w:r>
+        <w:t xml:space="preserve"> </w:t>
+      </w:r>
+      <w:r>
+        <w:t xml:space="preserve">in R (v3.5.2)</w:t>
+      </w:r>
+      <w:r>
+        <w:t xml:space="preserve"> </w:t>
+      </w:r>
+      <w:r>
+        <w:t xml:space="preserve">(Team, 2015)</w:t>
+      </w:r>
+      <w:r>
+        <w:t xml:space="preserve">. In this model, strain was coded as a random effect, with significance evaluated using a likelihood ratio test (using exactRLRT() from RLRsim</w:t>
+      </w:r>
+      <w:r>
+        <w:t xml:space="preserve"> </w:t>
+      </w:r>
+      <w:r>
+        <w:t xml:space="preserve">(Scheipl et al., 2008)</w:t>
+      </w:r>
+      <w:r>
+        <w:t xml:space="preserve">). Subspecies, sex, and their interaction were coded as fixed effects, with significance evaluated using a chi-square test comparing the full and reduced models (drop1() and anova())</w:t>
+      </w:r>
+      <w:r>
+        <w:t xml:space="preserve"> </w:t>
+      </w:r>
+      <w:r>
+        <w:t xml:space="preserve">(Bates et al., 2015)</w:t>
+      </w:r>
+      <w:r>
+        <w:t xml:space="preserve">. The hierarchal nature of the data, meant that nesting of levels across observations was implicit (ie. mouse within strain, within subspecies) and not explicitly coded. We used the subspecies effect to quantify divergence between subspecies and the (random) strain effect to quantify variation within subspecies in a sex-specific manner. In separate analyses using model M1, we considered mouse averages as dependent variables for each of the following traits: MLH1 count per cell, total SC length per cell, single bivalent SC length per cell, IFD</w:t>
+      </w:r>
+      <w:r>
+        <w:rPr>
+          <w:vertAlign w:val="subscript"/>
+        </w:rPr>
+        <w:t xml:space="preserve">raw</w:t>
+      </w:r>
+      <w:r>
+        <w:t xml:space="preserve">, IFD</w:t>
+      </w:r>
+      <w:r>
+        <w:rPr>
+          <w:vertAlign w:val="subscript"/>
+        </w:rPr>
         <w:t xml:space="preserve">norm</w:t>
       </w:r>
       <w:r>
-        <w:t xml:space="preserve"> </w:t>
-      </w:r>
-      <w:r>
-        <w:t xml:space="preserve">distributions indicates that females are centered at approximately 50% and show a slight enrichment of low (&lt;25%) values, whereas males are enriched for higher values. Models treating IFDnorm as the dependent variable support the inference of stronger interference in males, with sex being the most significant variable (M1: p = 3.11^{-12} – 9.08</w:t>
-      </w:r>
-      <w:r>
-        <w:t xml:space="preserve">10^{-12} ; M2: p = 0.01 – 0.01; M3: p = 0.01 – 0.01). In contrast, there is no clear signal of sex differences in raw mean inter-focal distances (IFD</w:t>
-      </w:r>
-      <w:r>
-        <w:rPr>
-          <w:vertAlign w:val="subscript"/>
-        </w:rPr>
-        <w:t xml:space="preserve">raw</w:t>
-      </w:r>
-      <w:r>
-        <w:t xml:space="preserve">) across the full set of strains, whether they are considered separately or together. Visualization of normalized MLH1 foci positions on bivalents with two crossovers (Figure 4C) further suggests that interference distances vary more in females than in males, and that males display a stronger telomeric bias in the placement of the distal crossover.</w:t>
-      </w:r>
-    </w:p>
-    <w:p>
-      <w:pPr>
-        <w:pStyle w:val="BodyText"/>
-      </w:pPr>
-      <w:r>
-        <w:t xml:space="preserve">In summary, controlling for differences in SC length (chromatin compaction) indicates that interference is stronger in males, whereas interference on the physical scale is similar in the sexes.</w:t>
-      </w:r>
-    </w:p>
-    <w:p>
-      <w:r>
-        <w:pict>
-          <v:rect style="width:0;height:1.5pt" o:hralign="center" o:hrstd="t" o:hr="t"/>
-        </w:pict>
-      </w:r>
-    </w:p>
-    <w:p>
-      <w:pPr>
-        <w:pStyle w:val="Heading2"/>
-      </w:pPr>
-      <w:bookmarkStart w:id="31" w:name="X8ce7e5bd8caf09821799fb34b722f61c3f51871"/>
-      <w:r>
-        <w:t xml:space="preserve">Evolution of genome-wide recombination rate is dispersed across bivalents, associated with double-strand break number, and connected to crossover interference</w:t>
-      </w:r>
-      <w:bookmarkEnd w:id="31"/>
-    </w:p>
-    <w:p>
-      <w:pPr>
-        <w:pStyle w:val="FirstParagraph"/>
-      </w:pPr>
-      <w:r>
-        <w:t xml:space="preserve">&lt;new 1/n&gt;</w:t>
-      </w:r>
-      <w:r>
-        <w:t xml:space="preserve"> </w:t>
-      </w:r>
-      <w:r>
-        <w:t xml:space="preserve">We used the contrast between males from high-recombination strains and males from low-recombination strains to identify features of the recombination landscape associated with evolutionary transitions in the genome-wide recombination rate. We considered proportions of bivalents with different numbers of crossovers, double-strand break number, SC length, and crossover positioning.</w:t>
-      </w:r>
-    </w:p>
-    <w:p>
-      <w:pPr>
-        <w:pStyle w:val="BodyText"/>
-      </w:pPr>
-      <w:r>
-        <w:t xml:space="preserve">&lt;new 2/n&gt;</w:t>
-      </w:r>
-      <w:r>
-        <w:t xml:space="preserve"> </w:t>
-      </w:r>
-      <w:r>
-        <w:t xml:space="preserve">Ninety-six percent of single bivalents in our pooled dataset (n = 9,576 – 9,569 ) have either one or two MLH foci (Figure 3). The proportions of single-focus (1CO) bivalents vs. double-focus (2CO) bivalents distinguish high-recombination strains from low-recombination strains (Figure 3). High-recombination strains are enriched for 2CO bivalents at the expense of 1CO bivalents: proportions of 2CO bivalents are 0.33 – 0.33 in</w:t>
-      </w:r>
-      <w:r>
-        <w:t xml:space="preserve"> </w:t>
-      </w:r>
-      <w:r>
-        <w:rPr>
-          <w:i/>
-        </w:rPr>
-        <w:t xml:space="preserve">musculus</w:t>
-      </w:r>
-      <w:r>
-        <w:rPr>
-          <w:vertAlign w:val="superscript"/>
-          <w:i/>
-        </w:rPr>
-        <w:t xml:space="preserve">SKIVE</w:t>
-      </w:r>
-      <w:r>
-        <w:t xml:space="preserve">, 0.44 – 0.44 in</w:t>
-      </w:r>
-      <w:r>
-        <w:t xml:space="preserve"> </w:t>
-      </w:r>
-      <w:r>
-        <w:rPr>
-          <w:i/>
-        </w:rPr>
-        <w:t xml:space="preserve">musculus</w:t>
-      </w:r>
-      <w:r>
-        <w:rPr>
-          <w:vertAlign w:val="superscript"/>
-          <w:i/>
-        </w:rPr>
-        <w:t xml:space="preserve">PWD</w:t>
-      </w:r>
-      <w:r>
-        <w:t xml:space="preserve"> </w:t>
-      </w:r>
-      <w:r>
-        <w:t xml:space="preserve">, and 0.51 – 0.51 in</w:t>
-      </w:r>
-      <w:r>
-        <w:t xml:space="preserve"> </w:t>
-      </w:r>
-      <w:r>
-        <w:rPr>
-          <w:i/>
-        </w:rPr>
-        <w:t xml:space="preserve">molossinus</w:t>
-      </w:r>
-      <w:r>
-        <w:rPr>
-          <w:vertAlign w:val="superscript"/>
-          <w:i/>
-        </w:rPr>
-        <w:t xml:space="preserve">MSM</w:t>
-      </w:r>
-      <w:r>
-        <w:t xml:space="preserve"> </w:t>
-      </w:r>
-      <w:r>
-        <w:t xml:space="preserve">(Supplemental Figure 3). Following patterns in the genome-wide recombination rate, male</w:t>
-      </w:r>
-      <w:r>
-        <w:t xml:space="preserve"> </w:t>
-      </w:r>
-      <w:r>
-        <w:rPr>
-          <w:i/>
-        </w:rPr>
-        <w:t xml:space="preserve">musculus</w:t>
-      </w:r>
-      <w:r>
-        <w:rPr>
-          <w:vertAlign w:val="superscript"/>
-          <w:i/>
-        </w:rPr>
-        <w:t xml:space="preserve">PWD</w:t>
-      </w:r>
-      <w:r>
-        <w:t xml:space="preserve"> </w:t>
-      </w:r>
-      <w:r>
-        <w:t xml:space="preserve">and male</w:t>
-      </w:r>
-      <w:r>
-        <w:t xml:space="preserve"> </w:t>
-      </w:r>
-      <w:r>
-        <w:rPr>
-          <w:i/>
-        </w:rPr>
-        <w:t xml:space="preserve">molossinus</w:t>
-      </w:r>
-      <w:r>
-        <w:rPr>
-          <w:vertAlign w:val="superscript"/>
-          <w:i/>
-        </w:rPr>
-        <w:t xml:space="preserve">MSM</w:t>
-      </w:r>
-      <w:r>
-        <w:t xml:space="preserve"> </w:t>
-      </w:r>
-      <w:r>
-        <w:t xml:space="preserve">have 2CO proportions that are more similar to each other than to strains from their own subspecies (chi-square tests;</w:t>
-      </w:r>
-      <w:r>
-        <w:t xml:space="preserve"> </w:t>
-      </w:r>
-      <w:r>
-        <w:rPr>
-          <w:i/>
-        </w:rPr>
-        <w:t xml:space="preserve">musculus</w:t>
-      </w:r>
-      <w:r>
-        <w:rPr>
-          <w:vertAlign w:val="superscript"/>
-          <w:i/>
-        </w:rPr>
-        <w:t xml:space="preserve">PWD</w:t>
-      </w:r>
-      <w:r>
-        <w:t xml:space="preserve"> </w:t>
-      </w:r>
-      <w:r>
-        <w:t xml:space="preserve">vs. </w:t>
-      </w:r>
-      <w:r>
-        <w:rPr>
-          <w:i/>
-        </w:rPr>
-        <w:t xml:space="preserve">molossinus</w:t>
-      </w:r>
-      <w:r>
-        <w:rPr>
-          <w:vertAlign w:val="superscript"/>
-          <w:i/>
-        </w:rPr>
-        <w:t xml:space="preserve">MSM</w:t>
-      </w:r>
-      <w:r>
-        <w:t xml:space="preserve">: p = 0.37 – 0.37 ;</w:t>
-      </w:r>
-      <w:r>
-        <w:t xml:space="preserve"> </w:t>
-      </w:r>
-      <w:r>
-        <w:rPr>
-          <w:i/>
-        </w:rPr>
-        <w:t xml:space="preserve">musculus</w:t>
-      </w:r>
-      <w:r>
-        <w:rPr>
-          <w:vertAlign w:val="superscript"/>
-          <w:i/>
-        </w:rPr>
-        <w:t xml:space="preserve">PWD</w:t>
-      </w:r>
-      <w:r>
-        <w:t xml:space="preserve"> </w:t>
-      </w:r>
-      <w:r>
-        <w:t xml:space="preserve">vs. </w:t>
-      </w:r>
-      <w:r>
-        <w:rPr>
-          <w:i/>
-        </w:rPr>
-        <w:t xml:space="preserve">musculus</w:t>
-      </w:r>
-      <w:r>
-        <w:rPr>
-          <w:vertAlign w:val="superscript"/>
-          <w:i/>
-        </w:rPr>
-        <w:t xml:space="preserve">KAZ</w:t>
-      </w:r>
-      <w:r>
-        <w:t xml:space="preserve">: p = 1.23^{-31} – 1.23</w:t>
-      </w:r>
-      <w:r>
-        <w:t xml:space="preserve">10^{-31};</w:t>
-      </w:r>
-      <w:r>
-        <w:t xml:space="preserve"> </w:t>
-      </w:r>
-      <w:r>
-        <w:rPr>
-          <w:i/>
-        </w:rPr>
-        <w:t xml:space="preserve">molossinus</w:t>
-      </w:r>
-      <w:r>
-        <w:rPr>
-          <w:vertAlign w:val="superscript"/>
-          <w:i/>
-        </w:rPr>
-        <w:t xml:space="preserve">MSM</w:t>
-      </w:r>
-      <w:r>
-        <w:t xml:space="preserve"> </w:t>
-      </w:r>
-      <w:r>
-        <w:t xml:space="preserve">vs. </w:t>
-      </w:r>
-      <w:r>
-        <w:rPr>
-          <w:i/>
-        </w:rPr>
-        <w:t xml:space="preserve">molossinus</w:t>
-      </w:r>
-      <w:r>
-        <w:rPr>
-          <w:vertAlign w:val="superscript"/>
-          <w:i/>
-        </w:rPr>
-        <w:t xml:space="preserve">MOLF</w:t>
-      </w:r>
-      <w:r>
-        <w:t xml:space="preserve">: p = 2.65^{-6} – 2.34</w:t>
-      </w:r>
-      <w:r>
-        <w:t xml:space="preserve">10^{-6} ). These results demonstrate that evolution of the genome-wide recombination rate reflects changes in crossover number across multiple bivalents.</w:t>
-      </w:r>
-    </w:p>
-    <w:p>
-      <w:pPr>
-        <w:pStyle w:val="BodyText"/>
-      </w:pPr>
-      <w:r>
-        <w:t xml:space="preserve">&lt;new 3/n&gt;</w:t>
-      </w:r>
-      <w:r>
-        <w:t xml:space="preserve"> </w:t>
-      </w:r>
-      <w:r>
-        <w:t xml:space="preserve">To begin to localize evolution of genome-wide recombination rate to steps of the recombination pathway, we counted DMC1 foci in prophase spermatocytes as markers for double-strand breaks (DSBs). DMC1 foci were counted in a total of 76 – 76 early zygotene and 75 – 75 late zygotene spermatocytes from two high-recombination strains (</w:t>
-      </w:r>
-      <w:r>
-        <w:rPr>
-          <w:i/>
-        </w:rPr>
-        <w:t xml:space="preserve">musculus</w:t>
-      </w:r>
-      <w:r>
-        <w:rPr>
-          <w:vertAlign w:val="superscript"/>
-          <w:i/>
-        </w:rPr>
-        <w:t xml:space="preserve">PWD</w:t>
-      </w:r>
-      <w:r>
-        <w:t xml:space="preserve"> </w:t>
-      </w:r>
-      <w:r>
-        <w:t xml:space="preserve">and</w:t>
-      </w:r>
-      <w:r>
-        <w:t xml:space="preserve"> </w:t>
-      </w:r>
-      <w:r>
-        <w:rPr>
-          <w:i/>
-        </w:rPr>
-        <w:t xml:space="preserve">molossinus</w:t>
-      </w:r>
-      <w:r>
-        <w:rPr>
-          <w:vertAlign w:val="superscript"/>
-          <w:i/>
-        </w:rPr>
-        <w:t xml:space="preserve">MSM</w:t>
-      </w:r>
-      <w:r>
-        <w:t xml:space="preserve">) and three low-recombination strains (</w:t>
-      </w:r>
-      <w:r>
-        <w:rPr>
-          <w:i/>
-        </w:rPr>
-        <w:t xml:space="preserve">musculus</w:t>
-      </w:r>
-      <w:r>
-        <w:rPr>
-          <w:vertAlign w:val="superscript"/>
-          <w:i/>
-        </w:rPr>
-        <w:t xml:space="preserve">KAZ</w:t>
-      </w:r>
-      <w:r>
-        <w:t xml:space="preserve">,</w:t>
-      </w:r>
-      <w:r>
-        <w:t xml:space="preserve"> </w:t>
-      </w:r>
-      <w:r>
-        <w:rPr>
-          <w:i/>
-        </w:rPr>
-        <w:t xml:space="preserve">domesticus</w:t>
-      </w:r>
-      <w:r>
-        <w:rPr>
-          <w:vertAlign w:val="superscript"/>
-          <w:i/>
-        </w:rPr>
-        <w:t xml:space="preserve">WSB</w:t>
-      </w:r>
-      <w:r>
-        <w:t xml:space="preserve">, and</w:t>
-      </w:r>
-      <w:r>
-        <w:t xml:space="preserve"> </w:t>
-      </w:r>
-      <w:r>
-        <w:rPr>
-          <w:i/>
-        </w:rPr>
-        <w:t xml:space="preserve">domesticus</w:t>
-      </w:r>
-      <w:r>
-        <w:rPr>
-          <w:vertAlign w:val="superscript"/>
-          <w:i/>
-        </w:rPr>
-        <w:t xml:space="preserve">G</w:t>
-      </w:r>
-      <w:r>
-        <w:t xml:space="preserve">). High-recombination strains have significantly more DMC1 foci than low-recombination strains in early zygotene cells (t-test; p &lt; 10^{-6} – 10^{-6} ). In contrast, the two strain groups do not differ in DMC1 foci in late zygotene cells (t-test; p = 0.66 – 0.66 ). Since DSBs are repaired as either COs or non-crossovers (NCOs), the ratio of MLH1 foci to DMC1 foci can be used to estimate the proportion of DSBs designated as COs. High-recombination and low-recombination strains do not differ in the MLH1/DMC1 ratio, whether DMC1 foci were counted in early zygotene cells or late zygotene cells (t-test; p &gt; 0.05). These results raise the possibility that the evolution of genome-wide recombination rate is primarily determined by processes that precede the CO/NCO decision, at least in house mice.</w:t>
-      </w:r>
-    </w:p>
-    <w:p>
-      <w:pPr>
-        <w:pStyle w:val="BodyText"/>
-      </w:pPr>
-      <w:r>
-        <w:t xml:space="preserve">&lt;new 4/n&gt;</w:t>
-      </w:r>
-      <w:r>
-        <w:t xml:space="preserve"> </w:t>
-      </w:r>
-      <w:r>
-        <w:t xml:space="preserve">Total SC length only partially differentiates high-recombination strains from low-recombination strains (Figure 5). Whereas high-recombination strains as a group have significantly greater total SC length than low-recombination strains (t-test; p = 0.01 – 0.03 ), separate tests within subspecies show that the two strain categories differ within</w:t>
-      </w:r>
-      <w:r>
-        <w:t xml:space="preserve"> </w:t>
-      </w:r>
-      <w:r>
-        <w:rPr>
-          <w:i/>
-        </w:rPr>
-        <w:t xml:space="preserve">M. m. molossinus</w:t>
-      </w:r>
-      <w:r>
-        <w:t xml:space="preserve"> </w:t>
-      </w:r>
-      <w:r>
-        <w:t xml:space="preserve">(p = 0.02 – 2.59</w:t>
-      </w:r>
-      <w:r>
-        <w:t xml:space="preserve">10^{-4} ) but not within</w:t>
-      </w:r>
-      <w:r>
-        <w:t xml:space="preserve"> </w:t>
-      </w:r>
-      <w:r>
-        <w:rPr>
-          <w:i/>
-        </w:rPr>
-        <w:t xml:space="preserve">M. m. musculus</w:t>
-      </w:r>
-      <w:r>
-        <w:t xml:space="preserve"> </w:t>
-      </w:r>
-      <w:r>
-        <w:t xml:space="preserve">(p = 0.4 – 0.65 ). Additionally, mouse means for the reduced (short and long) bivalent datasets do not differ between high-recombination and low-recombination strains (t-test; short: p = 0.88 – 0.84 ; long: p = 0.19 – 0.19 ).</w:t>
-      </w:r>
-    </w:p>
-    <w:p>
-      <w:pPr>
-        <w:pStyle w:val="BodyText"/>
-      </w:pPr>
-      <w:r>
-        <w:t xml:space="preserve">Write results for M4 and M5 here</w:t>
-      </w:r>
-      <w:r>
-        <w:t xml:space="preserve"> </w:t>
-      </w:r>
-      <w:r>
-        <w:t xml:space="preserve">total SC M4 results</w:t>
-      </w:r>
-    </w:p>
-    <w:p>
-      <w:pPr>
-        <w:pStyle w:val="BodyText"/>
-      </w:pPr>
-      <w:r>
-        <w:t xml:space="preserve">Musc subspecies very</w:t>
-      </w:r>
-      <w:r>
-        <w:t xml:space="preserve"> </w:t>
-      </w:r>
-      <w:r>
-        <w:rPr>
-          <w:i/>
-          <w:b/>
-        </w:rPr>
-        <w:t xml:space="preserve">, Mol</w:t>
-      </w:r>
-      <w:r>
-        <w:rPr>
-          <w:i/>
-          <w:b/>
-        </w:rPr>
-        <w:t xml:space="preserve"> </w:t>
-      </w:r>
-      <w:r>
-        <w:t xml:space="preserve"> </w:t>
-      </w:r>
-      <w:r>
-        <w:t xml:space="preserve">(both ++)</w:t>
-      </w:r>
-      <w:r>
-        <w:t xml:space="preserve"> </w:t>
-      </w:r>
-      <w:r>
-        <w:t xml:space="preserve">G, LEW,</w:t>
-      </w:r>
-      <w:r>
-        <w:t xml:space="preserve"> </w:t>
-      </w:r>
-      <w:r>
-        <w:t xml:space="preserve">MSM</w:t>
-      </w:r>
-      <w:r>
-        <w:t xml:space="preserve"> </w:t>
-      </w:r>
-      <w:r>
-        <w:t xml:space="preserve">SKIVE, KAZ (- -)</w:t>
-      </w:r>
-    </w:p>
-    <w:p>
-      <w:pPr>
-        <w:pStyle w:val="BodyText"/>
-      </w:pPr>
-      <w:r>
-        <w:t xml:space="preserve">M5 (almost all strains are significant)</w:t>
-      </w:r>
-      <w:r>
-        <w:t xml:space="preserve"> </w:t>
-      </w:r>
-      <w:r>
-        <w:t xml:space="preserve">G, LEW, PWD, MSM</w:t>
-      </w:r>
-      <w:r>
-        <w:t xml:space="preserve"> </w:t>
-      </w:r>
-      <w:r>
-        <w:t xml:space="preserve">MOLF,</w:t>
-      </w:r>
-      <w:r>
-        <w:t xml:space="preserve"> </w:t>
-      </w:r>
-      <w:r>
-        <w:t xml:space="preserve">SKIVE, KAZ, TOM, AST, CZECH</w:t>
-      </w:r>
-    </w:p>
-    <w:p>
-      <w:pPr>
-        <w:pStyle w:val="BodyText"/>
-      </w:pPr>
-      <w:r>
-        <w:t xml:space="preserve">In a model with total SC length as the dependent variable (</w:t>
-      </w:r>
-      <w:r>
-        <w:rPr>
-          <w:i/>
-        </w:rPr>
-        <w:t xml:space="preserve">M2?</w:t>
-      </w:r>
-      <w:r>
-        <w:t xml:space="preserve">), two subspecies effects are significant (</w:t>
-      </w:r>
-      <w:r>
-        <w:rPr>
-          <w:i/>
-        </w:rPr>
-        <w:t xml:space="preserve">M. m. musculus</w:t>
-      </w:r>
-      <w:r>
-        <w:t xml:space="preserve"> </w:t>
-      </w:r>
-      <w:r>
-        <w:t xml:space="preserve">p = 2.33^{-6} – 0.65,</w:t>
-      </w:r>
-      <w:r>
-        <w:t xml:space="preserve"> </w:t>
-      </w:r>
-      <w:r>
-        <w:rPr>
-          <w:i/>
-        </w:rPr>
-        <w:t xml:space="preserve">M. m. molossinus</w:t>
-      </w:r>
-      <w:r>
-        <w:t xml:space="preserve">, p = 21^{-6} – 2.59</w:t>
-      </w:r>
-      <w:r>
-        <w:t xml:space="preserve">10^{-4}). In models with SC lengths of short and long bivalents as dependent variables, several subspecies and strain effects reach significance (p &lt; 0.05), but they are not consistent across models. Collectively, these results reveal that evolution of SC length is not strongly associated with evolution of genome-wide recombination rate in house mice.</w:t>
-      </w:r>
-    </w:p>
-    <w:p>
-      <w:pPr>
-        <w:pStyle w:val="BodyText"/>
-      </w:pPr>
-      <w:r>
-        <w:t xml:space="preserve">&lt;new 5/n&gt;</w:t>
-      </w:r>
-      <w:r>
-        <w:t xml:space="preserve"> </w:t>
-      </w:r>
-      <w:r>
-        <w:t xml:space="preserve">In summary, evolution of the genome-wide recombination rate in males is connected to double-strand break number and crossover interference, but not to SC length and crossover position (on single-crossover bivalents).</w:t>
-      </w:r>
-    </w:p>
-    <w:p>
-      <w:r>
-        <w:pict>
-          <v:rect style="width:0;height:1.5pt" o:hralign="center" o:hrstd="t" o:hr="t"/>
-        </w:pict>
+        <w:t xml:space="preserve">, and average MLH1 position (for single-focus bivalents). Four additional linear models containing only fixed effects (M2-M5) (Table 2) were used to further investigate results obtained from model M1.</w:t>
       </w:r>
     </w:p>
     <w:p>
       <w:pPr>
         <w:pStyle w:val="Heading1"/>
       </w:pPr>
-      <w:bookmarkStart w:id="32" w:name="discussion"/>
-      <w:r>
-        <w:t xml:space="preserve">DISCUSSION</w:t>
-      </w:r>
-      <w:bookmarkEnd w:id="32"/>
-    </w:p>
-    <w:p>
-      <w:pPr>
-        <w:pStyle w:val="FirstParagraph"/>
-      </w:pPr>
-      <w:r>
-        <w:t xml:space="preserve">&lt;new 1/n&gt;</w:t>
-      </w:r>
-      <w:r>
-        <w:t xml:space="preserve"> </w:t>
-      </w:r>
-      <w:r>
-        <w:t xml:space="preserve">By comparing recombination rates in females and males from the same diverse set of genetic backgrounds, we isolated sex as a primary factor in the evolution of this fundamental meiotic trait. Recombination rate differences are more pronounced in males than females. Because inter-strain divergence times are identical for the two sexes, this observation demonstrates that the genome-wide recombination rate evolves faster in males, at least in house mice. More generally, recombination rate divergence is decoupled in females and males. These disparities are remarkable given that recombination rates for the two sexes were measured in identical genomic backgrounds (other than the presence/absence of the Y chromosome). Our results provide the strongest evidence yet that the genome-wide recombination rate follows distinct evolutionary trajectories in males and females.</w:t>
-      </w:r>
-    </w:p>
-    <w:p>
-      <w:pPr>
-        <w:pStyle w:val="BodyText"/>
-      </w:pPr>
-      <w:r>
-        <w:t xml:space="preserve">&lt;new 2/n&gt;</w:t>
-      </w:r>
-      <w:r>
-        <w:t xml:space="preserve"> </w:t>
-      </w:r>
-      <w:r>
-        <w:t xml:space="preserve">At the genetic level, the sex-specific evolution we documented indicates that some mutations responsible for divergence in recombination rate have dissimilar phenotypic effects in females and males. A subset of the genetic variants associated with genome-wide recombination rate within populations of humans</w:t>
-      </w:r>
-      <w:r>
-        <w:t xml:space="preserve"> </w:t>
-      </w:r>
-      <w:r>
-        <w:t xml:space="preserve">(Kong et al., 2004,, 2008, 2014; Halldorsson et al., 2019)</w:t>
-      </w:r>
-      <w:r>
-        <w:t xml:space="preserve">, Soay sheep</w:t>
-      </w:r>
-      <w:r>
-        <w:t xml:space="preserve"> </w:t>
-      </w:r>
-      <w:r>
-        <w:t xml:space="preserve">(Johnston et al., 2016)</w:t>
-      </w:r>
-      <w:r>
-        <w:t xml:space="preserve">, and cattle</w:t>
-      </w:r>
-      <w:r>
-        <w:t xml:space="preserve"> </w:t>
-      </w:r>
-      <w:r>
-        <w:t xml:space="preserve">(Ma et al., 2015; Shen et al., 2018)</w:t>
-      </w:r>
-      <w:r>
-        <w:t xml:space="preserve"> </w:t>
-      </w:r>
-      <w:r>
-        <w:t xml:space="preserve">appear to show sex-specific properties, including opposite effects in females and males. Furthermore, inter-sexual correlations for recombination rate are weak in humans</w:t>
-      </w:r>
-      <w:r>
-        <w:t xml:space="preserve"> </w:t>
-      </w:r>
-      <w:r>
-        <w:t xml:space="preserve">(Fledel-Alon et al., 2011)</w:t>
-      </w:r>
-      <w:r>
-        <w:t xml:space="preserve"> </w:t>
-      </w:r>
-      <w:r>
-        <w:t xml:space="preserve">and Soay sheep</w:t>
-      </w:r>
-      <w:r>
-        <w:t xml:space="preserve"> </w:t>
-      </w:r>
-      <w:r>
-        <w:t xml:space="preserve">(Johnston et al., 2016)</w:t>
-      </w:r>
-      <w:r>
-        <w:t xml:space="preserve">. Crosses between the strains we surveyed could be used to identify and characterize the genetic variants responsible for recombination rate evolution in house mice</w:t>
-      </w:r>
-      <w:r>
-        <w:t xml:space="preserve"> </w:t>
-      </w:r>
-      <w:r>
-        <w:t xml:space="preserve">(Dumont and Payseur, 2011; Wang et al., 2019; Wang and Payseur, 2017)</w:t>
-      </w:r>
-      <w:r>
-        <w:t xml:space="preserve">. These variants could differentially affect females and males at any step in the recombination pathway. Although our DMC1 profiling was limited to males from a small number of strains (for practical reasons), our findings suggest that mutations that determine the number of double-strand breaks contribute to sex-specific evolution in the recombination rate. A study of two classical inbred strains and one wild-derived inbred strain of house mice also found a positive association between crossover number and double-strand break number in males</w:t>
-      </w:r>
-      <w:r>
-        <w:t xml:space="preserve"> </w:t>
-      </w:r>
-      <w:r>
-        <w:t xml:space="preserve">(Baier et al., 2014)</w:t>
+      <w:bookmarkStart w:id="33" w:name="acknowledgements"/>
+      <w:r>
+        <w:t xml:space="preserve">Acknowledgements</w:t>
+      </w:r>
+      <w:bookmarkEnd w:id="33"/>
+    </w:p>
+    <w:p>
+      <w:pPr>
+        <w:pStyle w:val="Heading1"/>
+      </w:pPr>
+      <w:bookmarkStart w:id="34" w:name="competing-interests"/>
+      <w:r>
+        <w:t xml:space="preserve">Competing interests</w:t>
+      </w:r>
+      <w:bookmarkEnd w:id="34"/>
+    </w:p>
+    <w:p>
+      <w:pPr>
+        <w:pStyle w:val="Heading1"/>
+      </w:pPr>
+      <w:bookmarkStart w:id="35" w:name="references"/>
+      <w:r>
+        <w:t xml:space="preserve">REFERENCES</w:t>
+      </w:r>
+      <w:bookmarkEnd w:id="35"/>
+    </w:p>
+    <w:bookmarkStart w:id="98" w:name="refs"/>
+    <w:bookmarkStart w:id="36" w:name="ref-anderson1999"/>
+    <w:p>
+      <w:pPr>
+        <w:pStyle w:val="Bibliography"/>
+      </w:pPr>
+      <w:r>
+        <w:t xml:space="preserve">Anderson LK, Reeves A, Webb LM, Ashley T. 1999. Distribution of crossing over on mouse synaptonemal complexes using immunofluorescent localization of mlh1 protein.</w:t>
+      </w:r>
+      <w:r>
+        <w:t xml:space="preserve"> </w:t>
+      </w:r>
+      <w:r>
+        <w:rPr>
+          <w:i/>
+        </w:rPr>
+        <w:t xml:space="preserve">Genetics</w:t>
+      </w:r>
+      <w:r>
+        <w:t xml:space="preserve"> </w:t>
+      </w:r>
+      <w:r>
+        <w:rPr>
+          <w:b/>
+        </w:rPr>
+        <w:t xml:space="preserve">151</w:t>
+      </w:r>
+      <w:r>
+        <w:t xml:space="preserve">:1569–1579.</w:t>
+      </w:r>
+    </w:p>
+    <w:bookmarkEnd w:id="36"/>
+    <w:bookmarkStart w:id="37" w:name="ref-baier2014"/>
+    <w:p>
+      <w:pPr>
+        <w:pStyle w:val="Bibliography"/>
+      </w:pPr>
+      <w:r>
+        <w:t xml:space="preserve">Baier B, Hunt P, Broman KW, Hassold T. 2014. Variation in genome-wide levels of meiotic recombination is established at the onset of prophase in mammalian males.</w:t>
+      </w:r>
+      <w:r>
+        <w:t xml:space="preserve"> </w:t>
+      </w:r>
+      <w:r>
+        <w:rPr>
+          <w:i/>
+        </w:rPr>
+        <w:t xml:space="preserve">PLoS genetics</w:t>
+      </w:r>
+      <w:r>
+        <w:t xml:space="preserve"> </w:t>
+      </w:r>
+      <w:r>
+        <w:rPr>
+          <w:b/>
+        </w:rPr>
+        <w:t xml:space="preserve">10</w:t>
       </w:r>
       <w:r>
         <w:t xml:space="preserve">.</w:t>
       </w:r>
     </w:p>
-    <w:p>
-      <w:pPr>
-        <w:pStyle w:val="BodyText"/>
-      </w:pPr>
-      <w:r>
-        <w:t xml:space="preserve">&lt;new 3/n&gt;</w:t>
-      </w:r>
-      <w:r>
-        <w:t xml:space="preserve"> </w:t>
-      </w:r>
-      <w:r>
-        <w:t xml:space="preserve">Another implication of our results is that the connection between recombination rate and fitness differs between males and females. Little is known about whether and how natural selection shapes recombination rate in nature</w:t>
-      </w:r>
-      <w:r>
-        <w:t xml:space="preserve"> </w:t>
-      </w:r>
-      <w:r>
-        <w:t xml:space="preserve">(Dapper and Payseur, 2017; Ritz et al., 2017)</w:t>
-      </w:r>
-      <w:r>
-        <w:t xml:space="preserve">.</w:t>
-      </w:r>
-      <w:r>
-        <w:t xml:space="preserve"> </w:t>
-      </w:r>
-      <w:r>
-        <w:t xml:space="preserve">Samuk et al. (2020)</w:t>
-      </w:r>
-      <w:r>
-        <w:t xml:space="preserve"> </w:t>
-      </w:r>
-      <w:r>
-        <w:t xml:space="preserve">recently used a quantitative genetic test to conclude that an 8% difference in genome-wide recombination rate between females from two populations of</w:t>
-      </w:r>
-      <w:r>
-        <w:t xml:space="preserve"> </w:t>
-      </w:r>
-      <w:r>
-        <w:rPr>
-          <w:i/>
-        </w:rPr>
-        <w:t xml:space="preserve">Drosophila pseudoobscura</w:t>
-      </w:r>
-      <w:r>
-        <w:t xml:space="preserve"> </w:t>
-      </w:r>
-      <w:r>
-        <w:t xml:space="preserve">was caused by natural selection. Applying similar strategies to species in which both sexes recombine, including house mice, would be a logical next step to understanding the sex-specific evolution of recombination rate.</w:t>
-      </w:r>
-    </w:p>
-    <w:p>
-      <w:pPr>
-        <w:pStyle w:val="BodyText"/>
-      </w:pPr>
-      <w:r>
-        <w:t xml:space="preserve">&lt;new 4/n&gt;</w:t>
-      </w:r>
-      <w:r>
-        <w:t xml:space="preserve"> </w:t>
-      </w:r>
-      <w:r>
-        <w:t xml:space="preserve">Population genetic models have been built to explain sexual dimorphism in the number and placement of crossovers, which is a common phenomenon</w:t>
-      </w:r>
-      <w:r>
-        <w:t xml:space="preserve"> </w:t>
-      </w:r>
-      <w:r>
-        <w:t xml:space="preserve">(Brandvain and Coop, 2012; Sardell and Kirkpatrick, 2020)</w:t>
-      </w:r>
-      <w:r>
-        <w:t xml:space="preserve">. Modifier models predicted that lower recombination rates in males will result from haploid selection</w:t>
-      </w:r>
-      <w:r>
-        <w:t xml:space="preserve"> </w:t>
-      </w:r>
-      <w:r>
-        <w:t xml:space="preserve">(Lenormand, 2003)</w:t>
-      </w:r>
-      <w:r>
-        <w:t xml:space="preserve"> </w:t>
-      </w:r>
-      <w:r>
-        <w:t xml:space="preserve">or sexually antagonistic selection on coding and cis-regulatory regions of genes</w:t>
-      </w:r>
-      <w:r>
-        <w:t xml:space="preserve"> </w:t>
-      </w:r>
-      <w:r>
-        <w:t xml:space="preserve">(Sardell and Kirkpatrick, 2020)</w:t>
-      </w:r>
-      <w:r>
-        <w:t xml:space="preserve">. Another modifier model showed that meiotic drive could stimulate female-specific evolution of the recombination rate</w:t>
-      </w:r>
-      <w:r>
-        <w:t xml:space="preserve"> </w:t>
-      </w:r>
-      <w:r>
-        <w:t xml:space="preserve">(Brandvain and Coop, 2012)</w:t>
-      </w:r>
-      <w:r>
-        <w:t xml:space="preserve">. Although these models fit the conserved pattern of sex differences in crossover positions, they do not readily explain our observations of sex-specific evolution in the genome-wide recombination rate. In particular, the alternation across strains in which sex has more crossovers is unexpected.</w:t>
-      </w:r>
-    </w:p>
-    <w:p>
-      <w:pPr>
-        <w:pStyle w:val="BodyText"/>
-      </w:pPr>
-      <w:r>
-        <w:t xml:space="preserve">&lt;new 5/n&gt;</w:t>
-      </w:r>
-      <w:r>
-        <w:t xml:space="preserve"> </w:t>
-      </w:r>
-      <w:r>
-        <w:t xml:space="preserve">We propose an alternative interpretation of our findings based on the cell biology of gametogenesis. During meiosis, achieving a stable chromosome structure requires the attachment of kinetochores to opposite poles of the cell and at least one crossover to create tension across the sister chromosome cohesion distal to chiasmata</w:t>
-      </w:r>
-      <w:r>
-        <w:t xml:space="preserve"> </w:t>
-      </w:r>
-      <w:r>
-        <w:t xml:space="preserve">(Lane and Kauppi, 2019; VanVeen and Hawley, 2003)</w:t>
-      </w:r>
-      <w:r>
-        <w:t xml:space="preserve">. The spindle assembly checkpoint (SAC) prevents aneuploidy by ensuring that all bivalents are correctly attached to the microtubule spindle (</w:t>
-      </w:r>
-      <w:r>
-        <w:t xml:space="preserve">“</w:t>
-      </w:r>
-      <w:r>
-        <w:t xml:space="preserve">bi-oriented</w:t>
-      </w:r>
-      <w:r>
-        <w:t xml:space="preserve">”</w:t>
-      </w:r>
-      <w:r>
-        <w:t xml:space="preserve">) before starting the metaphase-to-anaphase transition via the release of the sister cohesion holding homologs together</w:t>
-      </w:r>
-      <w:r>
-        <w:t xml:space="preserve"> </w:t>
-      </w:r>
-      <w:r>
-        <w:t xml:space="preserve">(Lane and Kauppi, 2019)</w:t>
-      </w:r>
-      <w:r>
-        <w:t xml:space="preserve">. Hence, selection seems likely to favor mutations that optimize the process of bi-orientation and chromosome separation, thereby prohibiting the SAC from delaying the cell cycle or triggering apoptosis. Multiple lines of evidence indicate that the SAC is more effective in spermatogenesis than in oogenesis</w:t>
-      </w:r>
-      <w:r>
-        <w:t xml:space="preserve"> </w:t>
-      </w:r>
-      <w:r>
-        <w:t xml:space="preserve">(Lane and Kauppi, 2019)</w:t>
-      </w:r>
-      <w:r>
-        <w:t xml:space="preserve">, perhaps due to the presence of the centrosome spindle</w:t>
-      </w:r>
-      <w:r>
-        <w:t xml:space="preserve"> </w:t>
-      </w:r>
-      <w:r>
-        <w:t xml:space="preserve">(So et al., 2019)</w:t>
-      </w:r>
-      <w:r>
-        <w:t xml:space="preserve"> </w:t>
-      </w:r>
-      <w:r>
-        <w:t xml:space="preserve">and larger cell volume</w:t>
-      </w:r>
-      <w:r>
-        <w:t xml:space="preserve"> </w:t>
-      </w:r>
-      <w:r>
-        <w:t xml:space="preserve">(Kyogoku and Kitajima, 2017)</w:t>
-      </w:r>
-      <w:r>
-        <w:t xml:space="preserve"> </w:t>
-      </w:r>
-      <w:r>
-        <w:t xml:space="preserve">in oocytes. The higher stringency of the SAC during spermatogenesis suggests that selection will be better at removing mutations that interfere with bi-orientation in males than in females. Therefore, faster male evolution of the genome-wide recombination rate could be driven by the more stringent SAC acting on chromosome structures at the metaphase I alignment.</w:t>
-      </w:r>
-    </w:p>
-    <w:p>
-      <w:pPr>
-        <w:pStyle w:val="BodyText"/>
-      </w:pPr>
-      <w:r>
-        <w:t xml:space="preserve">&lt;new 5/n&gt;</w:t>
-      </w:r>
-      <w:r>
-        <w:t xml:space="preserve"> </w:t>
-      </w:r>
-      <w:r>
-        <w:t xml:space="preserve">Our SAC model is consistent with other features of our data. We showed that widespread sex differences in broad-scale crossover positioning</w:t>
-      </w:r>
-      <w:r>
-        <w:t xml:space="preserve"> </w:t>
-      </w:r>
-      <w:r>
-        <w:t xml:space="preserve">(Sardell and Kirkpatrick, 2020)</w:t>
-      </w:r>
-      <w:r>
-        <w:t xml:space="preserve"> </w:t>
-      </w:r>
-      <w:r>
-        <w:t xml:space="preserve">apply across house mice, even in lineages where the direction of heterochiasmy is reversed. The number and placement of crossovers affects the area of sister chromosome cohesion distal to crossovers which needs to be released for the first reductional chromosome segregation</w:t>
-      </w:r>
-      <w:r>
-        <w:t xml:space="preserve"> </w:t>
-      </w:r>
-      <w:r>
-        <w:t xml:space="preserve">(Dumont and Desai, 2012; Lane and Kauppi, 2019; Subramanian and Hochwagen, 2014; VanVeen and Hawley, 2003)</w:t>
-      </w:r>
-      <w:r>
-        <w:t xml:space="preserve">. Faster spermatogenesis may select for synchronization of the separation across all homologs within the cell (</w:t>
-      </w:r>
-      <w:r>
-        <w:rPr>
-          <w:b/>
-        </w:rPr>
-        <w:t xml:space="preserve">Kudo</w:t>
-      </w:r>
-      <w:r>
-        <w:t xml:space="preserve"> </w:t>
-      </w:r>
-      <w:r>
-        <w:t xml:space="preserve">), whereas in oogenesis, the slower cell cycle and multiple arrest stages may require chromosome structures with greater stability on the MI spindle, especially for those organisms that undergo dictyate arrest</w:t>
-      </w:r>
-      <w:r>
-        <w:t xml:space="preserve"> </w:t>
-      </w:r>
-      <w:r>
-        <w:t xml:space="preserve">(Lee, 2019)</w:t>
-      </w:r>
-      <w:r>
-        <w:t xml:space="preserve">.</w:t>
-      </w:r>
-    </w:p>
-    <w:p>
-      <w:pPr>
-        <w:pStyle w:val="BodyText"/>
-      </w:pPr>
-      <w:r>
-        <w:t xml:space="preserve">&lt;new 6/n&gt;</w:t>
-      </w:r>
-      <w:r>
-        <w:t xml:space="preserve"> </w:t>
-      </w:r>
-      <w:r>
-        <w:t xml:space="preserve">We propose that the SAC model also can explain the correlated evolution of stronger crossover interference and higher genome-wide recombination rate in male house mice. Our results show that crossovers are spaced further apart in strains enriched for double-crossover bivalents when SC length is taken into account and chromosome size effects are minimized. Assuming chromatin compaction between (prophase) pachytene and metaphase is uniform along bivalents, this increased spacing is expected to expand the area for sister cohesion to connect homologs and may improve the fidelity of chromosomal segregation. While the SAC model postulates direct fitness effects of interference, a modifier model predicted that indirect selection on recombination rate – via its modulation of offspring genotypes – can strengthen interference as well</w:t>
-      </w:r>
-      <w:r>
-        <w:t xml:space="preserve"> </w:t>
-      </w:r>
-      <w:r>
-        <w:t xml:space="preserve">(Goldstein et al., 1993)</w:t>
-      </w:r>
-      <w:r>
-        <w:t xml:space="preserve">.</w:t>
-      </w:r>
-    </w:p>
-    <w:p>
-      <w:pPr>
-        <w:pStyle w:val="BodyText"/>
-      </w:pPr>
-      <w:r>
-        <w:t xml:space="preserve">&lt;new 7/n&gt;</w:t>
-      </w:r>
-      <w:r>
-        <w:t xml:space="preserve"> </w:t>
-      </w:r>
-      <w:r>
-        <w:t xml:space="preserve">Regardless of the underlying mechanism, our results provide a rare demonstration that crossover interference can diverge over short evolutionary timescales. The notion that stronger interference can co-evolve with higher genome-wide recombination rate is supported by differences between breeds of cattle (</w:t>
-      </w:r>
-      <w:r>
-        <w:t xml:space="preserve">Ma et al. (2015)</w:t>
-      </w:r>
-      <w:r>
-        <w:t xml:space="preserve">) and differences between populations of white-footed mice</w:t>
-      </w:r>
-      <w:r>
-        <w:t xml:space="preserve"> </w:t>
-      </w:r>
-      <w:r>
-        <w:t xml:space="preserve">(Peterson et al., 2019)</w:t>
-      </w:r>
-      <w:r>
-        <w:t xml:space="preserve">. In contrast, mammalian species with stronger interference tend to exhibit lower genome-wide recombination rates (</w:t>
-      </w:r>
-      <w:r>
-        <w:t xml:space="preserve">Segura et al. (2013)</w:t>
-      </w:r>
-      <w:r>
-        <w:t xml:space="preserve">,</w:t>
-      </w:r>
-      <w:r>
-        <w:t xml:space="preserve"> </w:t>
-      </w:r>
-      <w:r>
-        <w:t xml:space="preserve">Otto and Payseur (2019)</w:t>
-      </w:r>
-      <w:r>
-        <w:t xml:space="preserve">). Collectively, these patterns suggest that inferences about the evolutionary dynamics of interference depend on the timescale under consideration.</w:t>
-      </w:r>
-    </w:p>
-    <w:p>
-      <w:pPr>
-        <w:pStyle w:val="BodyText"/>
-      </w:pPr>
-      <w:r>
-        <w:t xml:space="preserve">&lt;new 8/n&gt;</w:t>
-      </w:r>
-      <w:r>
-        <w:t xml:space="preserve"> </w:t>
-      </w:r>
-      <w:r>
-        <w:t xml:space="preserve">Our findings further reveal that evolution of the genome-wide recombination rate does not require major changes in the degree of chromatin compaction. Female house mice consistently show longer SCs, even in strains with more recombination in males. Studies in mice</w:t>
-      </w:r>
-      <w:r>
-        <w:t xml:space="preserve"> </w:t>
-      </w:r>
-      <w:r>
-        <w:t xml:space="preserve">(Lynn et al., 2002, p. @petkov2007)</w:t>
-      </w:r>
-      <w:r>
-        <w:t xml:space="preserve"> </w:t>
-      </w:r>
-      <w:r>
-        <w:t xml:space="preserve">and humans</w:t>
-      </w:r>
-      <w:r>
-        <w:t xml:space="preserve"> </w:t>
-      </w:r>
-      <w:r>
-        <w:t xml:space="preserve">(Gruhn et al., 2013, p. @tease2004)</w:t>
-      </w:r>
-      <w:r>
-        <w:t xml:space="preserve"> </w:t>
-      </w:r>
-      <w:r>
-        <w:t xml:space="preserve">suggest that chromosomal axes are longer (and DNA loops are shorter) in females than males. Some authors have suggested that conserved sex differences in crossover positioning (more uniform placement in females) and interference strength (stronger interference in males) could be due to looser chromatin packing of the meiotic chromosome structure in females</w:t>
-      </w:r>
-      <w:r>
-        <w:t xml:space="preserve"> </w:t>
-      </w:r>
-      <w:r>
-        <w:t xml:space="preserve">(Haenel et al., 2018; Petkov et al., 2007)</w:t>
-      </w:r>
-      <w:r>
-        <w:t xml:space="preserve">. A cellular model designed to explain interference attributes sexual dimorphism in chromatin structure to greater cell volumes and oscillatory movements of telomeres and kinetochores in oocytes</w:t>
-      </w:r>
-      <w:r>
-        <w:t xml:space="preserve"> </w:t>
-      </w:r>
-      <w:r>
-        <w:t xml:space="preserve">(Hultén, 2011)</w:t>
-      </w:r>
-      <w:r>
-        <w:t xml:space="preserve">. More recent work connects the sparser recombination landscape to sex differences in the crossover repair pathway</w:t>
-      </w:r>
-      <w:r>
-        <w:t xml:space="preserve"> </w:t>
-      </w:r>
-      <w:r>
-        <w:t xml:space="preserve">(Wang et al., 2017)</w:t>
-      </w:r>
-      <w:r>
-        <w:t xml:space="preserve">.</w:t>
-      </w:r>
-    </w:p>
-    <w:p>
-      <w:pPr>
-        <w:pStyle w:val="BodyText"/>
-      </w:pPr>
-      <w:r>
-        <w:t xml:space="preserve">&lt;new 9/n&gt;</w:t>
-      </w:r>
-      <w:r>
-        <w:t xml:space="preserve"> </w:t>
-      </w:r>
-      <w:r>
-        <w:t xml:space="preserve">Our conclusions are accompanied by several caveats. First, MLH1 foci only identify interfering crossovers</w:t>
-      </w:r>
-      <w:r>
-        <w:t xml:space="preserve"> </w:t>
-      </w:r>
-      <w:r>
-        <w:t xml:space="preserve">(Holloway et al., 2008)</w:t>
-      </w:r>
-      <w:r>
-        <w:t xml:space="preserve">. Although most crossovers belong to this class</w:t>
-      </w:r>
-      <w:r>
-        <w:t xml:space="preserve"> </w:t>
-      </w:r>
-      <w:r>
-        <w:rPr>
-          <w:b/>
-        </w:rPr>
-        <w:t xml:space="preserve">(REF)</w:t>
-      </w:r>
-      <w:r>
-        <w:t xml:space="preserve">, our approach likely underestimated genome-wide recombination rates. Evolution of the number of non-interfering crossovers is a topic worth examining. A second limitation is that our investigation of crossover locations was confined to the relatively low resolution possible with immunofluorescent cytology. Positioning crossovers with higher resolution could reveal additional evolutionary patterns. Finally, the panel of inbred lines we surveyed may not be representative of recombination rate variation within and between subspecies of house mice. We considered most available wild-derived inbred lines, but house mice have a broad geographic distribution. Nevertheless, we expect our primary conclusion that recombination rate evolves in a sex-specific manner to be robust to geographic sampling because differences between females and males exist for the same set of inbred strains.</w:t>
-      </w:r>
-    </w:p>
-    <w:p>
-      <w:pPr>
-        <w:pStyle w:val="BodyText"/>
-      </w:pPr>
-      <w:r>
-        <w:t xml:space="preserve">&lt;new 10/n&gt;</w:t>
-      </w:r>
-      <w:r>
-        <w:t xml:space="preserve"> </w:t>
-      </w:r>
-      <w:r>
-        <w:t xml:space="preserve">While the causes of sex differences in recombination remain mysterious</w:t>
-      </w:r>
-      <w:r>
-        <w:t xml:space="preserve"> </w:t>
-      </w:r>
-      <w:r>
-        <w:t xml:space="preserve">Lenormand et al. (2016)</w:t>
-      </w:r>
-      <w:r>
-        <w:t xml:space="preserve">, our conclusions have implications for a wide range of recombination research. For biologists uncovering the cellular and molecular determinants of recombination, our results suggest that mechanistic differences between the sexes could vary by genetic background. For researchers charting the evolutionary trajectory of recombination, our findings indicate that sex-specific comparisons are crucial. For theoreticians building evolutionary models of recombination, different fitness regimes and genetic architectures in females and males should be considered. Elevating sex as a primary determinant of recombination would be a promising step toward integrating knowledge of cellular mechanisms with evolutionary patterns to understand recombination rate variation in nature.</w:t>
-      </w:r>
-    </w:p>
-    <w:p>
-      <w:r>
-        <w:pict>
-          <v:rect style="width:0;height:1.5pt" o:hralign="center" o:hrstd="t" o:hr="t"/>
-        </w:pict>
-      </w:r>
-    </w:p>
-    <w:p>
-      <w:pPr>
-        <w:pStyle w:val="Heading1"/>
-      </w:pPr>
-      <w:bookmarkStart w:id="33" w:name="references"/>
-      <w:r>
-        <w:t xml:space="preserve">REFERENCES</w:t>
-      </w:r>
-      <w:bookmarkEnd w:id="33"/>
-    </w:p>
-    <w:bookmarkStart w:id="89" w:name="refs"/>
-    <w:bookmarkStart w:id="34" w:name="ref-anderson1999"/>
-    <w:p>
-      <w:pPr>
-        <w:pStyle w:val="Bibliography"/>
-      </w:pPr>
-      <w:r>
-        <w:t xml:space="preserve">Anderson LK, Reeves A, Webb LM, Ashley T. 1999. Distribution of crossing over on mouse synaptonemal complexes using immunofluorescent localization of mlh1 protein.</w:t>
-      </w:r>
-      <w:r>
-        <w:t xml:space="preserve"> </w:t>
-      </w:r>
-      <w:r>
-        <w:rPr>
-          <w:i/>
-        </w:rPr>
-        <w:t xml:space="preserve">Genetics</w:t>
-      </w:r>
-      <w:r>
-        <w:t xml:space="preserve"> </w:t>
-      </w:r>
-      <w:r>
-        <w:rPr>
-          <w:b/>
-        </w:rPr>
-        <w:t xml:space="preserve">151</w:t>
-      </w:r>
-      <w:r>
-        <w:t xml:space="preserve">:1569–1579.</w:t>
-      </w:r>
-    </w:p>
-    <w:bookmarkEnd w:id="34"/>
-    <w:bookmarkStart w:id="35" w:name="ref-baier2014"/>
-    <w:p>
-      <w:pPr>
-        <w:pStyle w:val="Bibliography"/>
-      </w:pPr>
-      <w:r>
-        <w:t xml:space="preserve">Baier B, Hunt P, Broman KW, Hassold T. 2014. Variation in genome-wide levels of meiotic recombination is established at the onset of prophase in mammalian males.</w:t>
-      </w:r>
-      <w:r>
-        <w:t xml:space="preserve"> </w:t>
-      </w:r>
-      <w:r>
-        <w:rPr>
-          <w:i/>
-        </w:rPr>
-        <w:t xml:space="preserve">PLoS genetics</w:t>
-      </w:r>
-      <w:r>
-        <w:t xml:space="preserve"> </w:t>
-      </w:r>
-      <w:r>
-        <w:rPr>
-          <w:b/>
-        </w:rPr>
-        <w:t xml:space="preserve">10</w:t>
-      </w:r>
-      <w:r>
-        <w:t xml:space="preserve">.</w:t>
-      </w:r>
-    </w:p>
-    <w:bookmarkEnd w:id="35"/>
-    <w:bookmarkStart w:id="37" w:name="ref-lme4"/>
+    <w:bookmarkEnd w:id="37"/>
+    <w:bookmarkStart w:id="39" w:name="ref-lme4"/>
     <w:p>
       <w:pPr>
         <w:pStyle w:val="Bibliography"/>
@@ -3125,7 +2660,7 @@
       <w:r>
         <w:t xml:space="preserve">:1–48. doi:</w:t>
       </w:r>
-      <w:hyperlink r:id="rId36">
+      <w:hyperlink r:id="rId38">
         <w:r>
           <w:rPr>
             <w:rStyle w:val="Hyperlink"/>
@@ -3134,8 +2669,39 @@
         </w:r>
       </w:hyperlink>
     </w:p>
-    <w:bookmarkEnd w:id="37"/>
-    <w:bookmarkStart w:id="38" w:name="ref-begun1992"/>
+    <w:bookmarkEnd w:id="39"/>
+    <w:bookmarkStart w:id="40" w:name="ref-baudat2013"/>
+    <w:p>
+      <w:pPr>
+        <w:pStyle w:val="Bibliography"/>
+      </w:pPr>
+      <w:r>
+        <w:t xml:space="preserve">Baudat F, Imai Y, De Massy B. 2013. Meiotic recombination in mammals: Localization and regulation.</w:t>
+      </w:r>
+      <w:r>
+        <w:t xml:space="preserve"> </w:t>
+      </w:r>
+      <w:r>
+        <w:rPr>
+          <w:i/>
+        </w:rPr>
+        <w:t xml:space="preserve">Nature Reviews Genetics</w:t>
+      </w:r>
+      <w:r>
+        <w:t xml:space="preserve"> </w:t>
+      </w:r>
+      <w:r>
+        <w:rPr>
+          <w:b/>
+        </w:rPr>
+        <w:t xml:space="preserve">14</w:t>
+      </w:r>
+      <w:r>
+        <w:t xml:space="preserve">:794–806.</w:t>
+      </w:r>
+    </w:p>
+    <w:bookmarkEnd w:id="40"/>
+    <w:bookmarkStart w:id="41" w:name="ref-begun1992"/>
     <w:p>
       <w:pPr>
         <w:pStyle w:val="Bibliography"/>
@@ -3165,8 +2731,8 @@
         <w:t xml:space="preserve">:519–520.</w:t>
       </w:r>
     </w:p>
-    <w:bookmarkEnd w:id="38"/>
-    <w:bookmarkStart w:id="39" w:name="ref-brandvain2012scrambling"/>
+    <w:bookmarkEnd w:id="41"/>
+    <w:bookmarkStart w:id="42" w:name="ref-brandvain2012scrambling"/>
     <w:p>
       <w:pPr>
         <w:pStyle w:val="Bibliography"/>
@@ -3196,8 +2762,8 @@
         <w:t xml:space="preserve">:709–723.</w:t>
       </w:r>
     </w:p>
-    <w:bookmarkEnd w:id="39"/>
-    <w:bookmarkStart w:id="40" w:name="ref-CahoonLibuda2019"/>
+    <w:bookmarkEnd w:id="42"/>
+    <w:bookmarkStart w:id="43" w:name="ref-CahoonLibuda2019"/>
     <w:p>
       <w:pPr>
         <w:pStyle w:val="Bibliography"/>
@@ -3221,8 +2787,39 @@
         <w:t xml:space="preserve">1–16.</w:t>
       </w:r>
     </w:p>
-    <w:bookmarkEnd w:id="40"/>
-    <w:bookmarkStart w:id="41" w:name="ref-DapperPayseur2017"/>
+    <w:bookmarkEnd w:id="43"/>
+    <w:bookmarkStart w:id="44" w:name="ref-charlesworth1993"/>
+    <w:p>
+      <w:pPr>
+        <w:pStyle w:val="Bibliography"/>
+      </w:pPr>
+      <w:r>
+        <w:t xml:space="preserve">Charlesworth B, Morgan M, Charlesworth D. 1993. The effect of deleterious mutations on neutral molecular variation.</w:t>
+      </w:r>
+      <w:r>
+        <w:t xml:space="preserve"> </w:t>
+      </w:r>
+      <w:r>
+        <w:rPr>
+          <w:i/>
+        </w:rPr>
+        <w:t xml:space="preserve">Genetics</w:t>
+      </w:r>
+      <w:r>
+        <w:t xml:space="preserve"> </w:t>
+      </w:r>
+      <w:r>
+        <w:rPr>
+          <w:b/>
+        </w:rPr>
+        <w:t xml:space="preserve">134</w:t>
+      </w:r>
+      <w:r>
+        <w:t xml:space="preserve">:1289–1303.</w:t>
+      </w:r>
+    </w:p>
+    <w:bookmarkEnd w:id="44"/>
+    <w:bookmarkStart w:id="45" w:name="ref-DapperPayseur2017"/>
     <w:p>
       <w:pPr>
         <w:pStyle w:val="Bibliography"/>
@@ -3252,8 +2849,8 @@
         <w:t xml:space="preserve">:20160469.</w:t>
       </w:r>
     </w:p>
-    <w:bookmarkEnd w:id="41"/>
-    <w:bookmarkStart w:id="42" w:name="ref-dumont2011"/>
+    <w:bookmarkEnd w:id="45"/>
+    <w:bookmarkStart w:id="46" w:name="ref-dumont2011"/>
     <w:p>
       <w:pPr>
         <w:pStyle w:val="Bibliography"/>
@@ -3283,8 +2880,8 @@
         <w:t xml:space="preserve">.</w:t>
       </w:r>
     </w:p>
-    <w:bookmarkEnd w:id="42"/>
-    <w:bookmarkStart w:id="43" w:name="ref-dumontDesai2012"/>
+    <w:bookmarkEnd w:id="46"/>
+    <w:bookmarkStart w:id="47" w:name="ref-dumontDesai2012"/>
     <w:p>
       <w:pPr>
         <w:pStyle w:val="Bibliography"/>
@@ -3314,8 +2911,8 @@
         <w:t xml:space="preserve">:241–249.</w:t>
       </w:r>
     </w:p>
-    <w:bookmarkEnd w:id="43"/>
-    <w:bookmarkStart w:id="44" w:name="ref-fledel2011"/>
+    <w:bookmarkEnd w:id="47"/>
+    <w:bookmarkStart w:id="48" w:name="ref-fledel2011"/>
     <w:p>
       <w:pPr>
         <w:pStyle w:val="Bibliography"/>
@@ -3345,8 +2942,8 @@
         <w:t xml:space="preserve">.</w:t>
       </w:r>
     </w:p>
-    <w:bookmarkEnd w:id="44"/>
-    <w:bookmarkStart w:id="45" w:name="ref-geraldes2008"/>
+    <w:bookmarkEnd w:id="48"/>
+    <w:bookmarkStart w:id="49" w:name="ref-geraldes2008"/>
     <w:p>
       <w:pPr>
         <w:pStyle w:val="Bibliography"/>
@@ -3376,8 +2973,8 @@
         <w:t xml:space="preserve">:5349–5363.</w:t>
       </w:r>
     </w:p>
-    <w:bookmarkEnd w:id="45"/>
-    <w:bookmarkStart w:id="46" w:name="ref-geraldes2011"/>
+    <w:bookmarkEnd w:id="49"/>
+    <w:bookmarkStart w:id="50" w:name="ref-geraldes2011"/>
     <w:p>
       <w:pPr>
         <w:pStyle w:val="Bibliography"/>
@@ -3407,8 +3004,8 @@
         <w:t xml:space="preserve">:4722–4736.</w:t>
       </w:r>
     </w:p>
-    <w:bookmarkEnd w:id="46"/>
-    <w:bookmarkStart w:id="47" w:name="ref-goldstein1993"/>
+    <w:bookmarkEnd w:id="50"/>
+    <w:bookmarkStart w:id="51" w:name="ref-goldstein1993"/>
     <w:p>
       <w:pPr>
         <w:pStyle w:val="Bibliography"/>
@@ -3438,8 +3035,39 @@
         <w:t xml:space="preserve">:246–259.</w:t>
       </w:r>
     </w:p>
-    <w:bookmarkEnd w:id="47"/>
-    <w:bookmarkStart w:id="48" w:name="ref-gruhn2013"/>
+    <w:bookmarkEnd w:id="51"/>
+    <w:bookmarkStart w:id="52" w:name="ref-gorelick2017"/>
+    <w:p>
+      <w:pPr>
+        <w:pStyle w:val="Bibliography"/>
+      </w:pPr>
+      <w:r>
+        <w:t xml:space="preserve">Gorelick R, Carpinone J, Derraugh LJ. 2017. No universal differences between female and male eukaryotes: Anisogamy and asymmetrical female meiosis.</w:t>
+      </w:r>
+      <w:r>
+        <w:t xml:space="preserve"> </w:t>
+      </w:r>
+      <w:r>
+        <w:rPr>
+          <w:i/>
+        </w:rPr>
+        <w:t xml:space="preserve">Biological Journal of the Linnean Society</w:t>
+      </w:r>
+      <w:r>
+        <w:t xml:space="preserve"> </w:t>
+      </w:r>
+      <w:r>
+        <w:rPr>
+          <w:b/>
+        </w:rPr>
+        <w:t xml:space="preserve">120</w:t>
+      </w:r>
+      <w:r>
+        <w:t xml:space="preserve">:1–21.</w:t>
+      </w:r>
+    </w:p>
+    <w:bookmarkEnd w:id="52"/>
+    <w:bookmarkStart w:id="53" w:name="ref-gruhn2013"/>
     <w:p>
       <w:pPr>
         <w:pStyle w:val="Bibliography"/>
@@ -3469,8 +3097,8 @@
         <w:t xml:space="preserve">.</w:t>
       </w:r>
     </w:p>
-    <w:bookmarkEnd w:id="48"/>
-    <w:bookmarkStart w:id="49" w:name="ref-haenel2018"/>
+    <w:bookmarkEnd w:id="53"/>
+    <w:bookmarkStart w:id="54" w:name="ref-haenel2018"/>
     <w:p>
       <w:pPr>
         <w:pStyle w:val="Bibliography"/>
@@ -3500,8 +3128,8 @@
         <w:t xml:space="preserve">:2477–2497.</w:t>
       </w:r>
     </w:p>
-    <w:bookmarkEnd w:id="49"/>
-    <w:bookmarkStart w:id="50" w:name="ref-halldorsson2019"/>
+    <w:bookmarkEnd w:id="54"/>
+    <w:bookmarkStart w:id="55" w:name="ref-halldorsson2019"/>
     <w:p>
       <w:pPr>
         <w:pStyle w:val="Bibliography"/>
@@ -3531,8 +3159,39 @@
         <w:t xml:space="preserve">:eaau1043.</w:t>
       </w:r>
     </w:p>
-    <w:bookmarkEnd w:id="50"/>
-    <w:bookmarkStart w:id="51" w:name="ref-holloway2008mus81"/>
+    <w:bookmarkEnd w:id="55"/>
+    <w:bookmarkStart w:id="56" w:name="ref-handel2010"/>
+    <w:p>
+      <w:pPr>
+        <w:pStyle w:val="Bibliography"/>
+      </w:pPr>
+      <w:r>
+        <w:t xml:space="preserve">Handel MA, Schimenti JC. 2010. Genetics of mammalian meiosis: Regulation, dynamics and impact on fertility.</w:t>
+      </w:r>
+      <w:r>
+        <w:t xml:space="preserve"> </w:t>
+      </w:r>
+      <w:r>
+        <w:rPr>
+          <w:i/>
+        </w:rPr>
+        <w:t xml:space="preserve">Nature Reviews Genetics</w:t>
+      </w:r>
+      <w:r>
+        <w:t xml:space="preserve"> </w:t>
+      </w:r>
+      <w:r>
+        <w:rPr>
+          <w:b/>
+        </w:rPr>
+        <w:t xml:space="preserve">11</w:t>
+      </w:r>
+      <w:r>
+        <w:t xml:space="preserve">:124–136.</w:t>
+      </w:r>
+    </w:p>
+    <w:bookmarkEnd w:id="56"/>
+    <w:bookmarkStart w:id="57" w:name="ref-holloway2008mus81"/>
     <w:p>
       <w:pPr>
         <w:pStyle w:val="Bibliography"/>
@@ -3562,8 +3221,8 @@
         <w:t xml:space="preserve">.</w:t>
       </w:r>
     </w:p>
-    <w:bookmarkEnd w:id="51"/>
-    <w:bookmarkStart w:id="52" w:name="ref-hulten2011_COM"/>
+    <w:bookmarkEnd w:id="57"/>
+    <w:bookmarkStart w:id="58" w:name="ref-hulten2011_COM"/>
     <w:p>
       <w:pPr>
         <w:pStyle w:val="Bibliography"/>
@@ -3593,8 +3252,39 @@
         <w:t xml:space="preserve">:10.</w:t>
       </w:r>
     </w:p>
-    <w:bookmarkEnd w:id="52"/>
-    <w:bookmarkStart w:id="53" w:name="ref-johnston2016_soay"/>
+    <w:bookmarkEnd w:id="58"/>
+    <w:bookmarkStart w:id="59" w:name="ref-huxley1928"/>
+    <w:p>
+      <w:pPr>
+        <w:pStyle w:val="Bibliography"/>
+      </w:pPr>
+      <w:r>
+        <w:t xml:space="preserve">Huxley J. 1928. Sexual difference of linkage inGammarus chevreuxi.</w:t>
+      </w:r>
+      <w:r>
+        <w:t xml:space="preserve"> </w:t>
+      </w:r>
+      <w:r>
+        <w:rPr>
+          <w:i/>
+        </w:rPr>
+        <w:t xml:space="preserve">Journal of Genetics</w:t>
+      </w:r>
+      <w:r>
+        <w:t xml:space="preserve"> </w:t>
+      </w:r>
+      <w:r>
+        <w:rPr>
+          <w:b/>
+        </w:rPr>
+        <w:t xml:space="preserve">20</w:t>
+      </w:r>
+      <w:r>
+        <w:t xml:space="preserve">:145–156.</w:t>
+      </w:r>
+    </w:p>
+    <w:bookmarkEnd w:id="59"/>
+    <w:bookmarkStart w:id="60" w:name="ref-johnston2016_soay"/>
     <w:p>
       <w:pPr>
         <w:pStyle w:val="Bibliography"/>
@@ -3624,8 +3314,8 @@
         <w:t xml:space="preserve">:583–598.</w:t>
       </w:r>
     </w:p>
-    <w:bookmarkEnd w:id="53"/>
-    <w:bookmarkStart w:id="54" w:name="ref-koehler2002"/>
+    <w:bookmarkEnd w:id="60"/>
+    <w:bookmarkStart w:id="61" w:name="ref-koehler2002"/>
     <w:p>
       <w:pPr>
         <w:pStyle w:val="Bibliography"/>
@@ -3655,8 +3345,8 @@
         <w:t xml:space="preserve">:297–306.</w:t>
       </w:r>
     </w:p>
-    <w:bookmarkEnd w:id="54"/>
-    <w:bookmarkStart w:id="55" w:name="ref-Kong2004"/>
+    <w:bookmarkEnd w:id="61"/>
+    <w:bookmarkStart w:id="62" w:name="ref-Kong2004"/>
     <w:p>
       <w:pPr>
         <w:pStyle w:val="Bibliography"/>
@@ -3686,8 +3376,8 @@
         <w:t xml:space="preserve">:1203–1206.</w:t>
       </w:r>
     </w:p>
-    <w:bookmarkEnd w:id="55"/>
-    <w:bookmarkStart w:id="56" w:name="ref-Kong2014"/>
+    <w:bookmarkEnd w:id="62"/>
+    <w:bookmarkStart w:id="63" w:name="ref-Kong2014"/>
     <w:p>
       <w:pPr>
         <w:pStyle w:val="Bibliography"/>
@@ -3717,8 +3407,8 @@
         <w:t xml:space="preserve">:11.</w:t>
       </w:r>
     </w:p>
-    <w:bookmarkEnd w:id="56"/>
-    <w:bookmarkStart w:id="57" w:name="ref-Kong2008"/>
+    <w:bookmarkEnd w:id="63"/>
+    <w:bookmarkStart w:id="64" w:name="ref-Kong2008"/>
     <w:p>
       <w:pPr>
         <w:pStyle w:val="Bibliography"/>
@@ -3748,8 +3438,39 @@
         <w:t xml:space="preserve">:1398–1401.</w:t>
       </w:r>
     </w:p>
-    <w:bookmarkEnd w:id="57"/>
-    <w:bookmarkStart w:id="58" w:name="ref-kyogoku2017"/>
+    <w:bookmarkEnd w:id="64"/>
+    <w:bookmarkStart w:id="65" w:name="ref-kudo2009"/>
+    <w:p>
+      <w:pPr>
+        <w:pStyle w:val="Bibliography"/>
+      </w:pPr>
+      <w:r>
+        <w:t xml:space="preserve">Kudo NR, Anger M, Peters AH, Stemmann O, Theussl H-C, Helmhart W, Kudo H, Heyting C, Nasmyth K. 2009. Role of cleavage by separase of the rec8 kleisin subunit of cohesin during mammalian meiosis i.</w:t>
+      </w:r>
+      <w:r>
+        <w:t xml:space="preserve"> </w:t>
+      </w:r>
+      <w:r>
+        <w:rPr>
+          <w:i/>
+        </w:rPr>
+        <w:t xml:space="preserve">Journal of cell science</w:t>
+      </w:r>
+      <w:r>
+        <w:t xml:space="preserve"> </w:t>
+      </w:r>
+      <w:r>
+        <w:rPr>
+          <w:b/>
+        </w:rPr>
+        <w:t xml:space="preserve">122</w:t>
+      </w:r>
+      <w:r>
+        <w:t xml:space="preserve">:2686–2698.</w:t>
+      </w:r>
+    </w:p>
+    <w:bookmarkEnd w:id="65"/>
+    <w:bookmarkStart w:id="66" w:name="ref-kyogoku2017"/>
     <w:p>
       <w:pPr>
         <w:pStyle w:val="Bibliography"/>
@@ -3779,8 +3500,8 @@
         <w:t xml:space="preserve">:287–298.</w:t>
       </w:r>
     </w:p>
-    <w:bookmarkEnd w:id="58"/>
-    <w:bookmarkStart w:id="59" w:name="ref-LaneKauppi2019"/>
+    <w:bookmarkEnd w:id="66"/>
+    <w:bookmarkStart w:id="67" w:name="ref-LaneKauppi2019"/>
     <w:p>
       <w:pPr>
         <w:pStyle w:val="Bibliography"/>
@@ -3810,8 +3531,8 @@
         <w:t xml:space="preserve">:1135–1150.</w:t>
       </w:r>
     </w:p>
-    <w:bookmarkEnd w:id="59"/>
-    <w:bookmarkStart w:id="60" w:name="ref-Lee2019"/>
+    <w:bookmarkEnd w:id="67"/>
+    <w:bookmarkStart w:id="68" w:name="ref-Lee2019"/>
     <w:p>
       <w:pPr>
         <w:pStyle w:val="Bibliography"/>
@@ -3832,8 +3553,8 @@
         <w:t xml:space="preserve">.</w:t>
       </w:r>
     </w:p>
-    <w:bookmarkEnd w:id="60"/>
-    <w:bookmarkStart w:id="61" w:name="ref-lenormand2003"/>
+    <w:bookmarkEnd w:id="68"/>
+    <w:bookmarkStart w:id="69" w:name="ref-lenormand2003"/>
     <w:p>
       <w:pPr>
         <w:pStyle w:val="Bibliography"/>
@@ -3863,8 +3584,39 @@
         <w:t xml:space="preserve">:811–822.</w:t>
       </w:r>
     </w:p>
-    <w:bookmarkEnd w:id="61"/>
-    <w:bookmarkStart w:id="62" w:name="ref-lenormand2016"/>
+    <w:bookmarkEnd w:id="69"/>
+    <w:bookmarkStart w:id="70" w:name="ref-lenormandDuthiel_2005"/>
+    <w:p>
+      <w:pPr>
+        <w:pStyle w:val="Bibliography"/>
+      </w:pPr>
+      <w:r>
+        <w:t xml:space="preserve">Lenormand T, Dutheil J. 2005. Recombination difference between sexes: A role for haploid selection.</w:t>
+      </w:r>
+      <w:r>
+        <w:t xml:space="preserve"> </w:t>
+      </w:r>
+      <w:r>
+        <w:rPr>
+          <w:i/>
+        </w:rPr>
+        <w:t xml:space="preserve">PLoS biology</w:t>
+      </w:r>
+      <w:r>
+        <w:t xml:space="preserve"> </w:t>
+      </w:r>
+      <w:r>
+        <w:rPr>
+          <w:b/>
+        </w:rPr>
+        <w:t xml:space="preserve">3</w:t>
+      </w:r>
+      <w:r>
+        <w:t xml:space="preserve">.</w:t>
+      </w:r>
+    </w:p>
+    <w:bookmarkEnd w:id="70"/>
+    <w:bookmarkStart w:id="71" w:name="ref-lenormand2016"/>
     <w:p>
       <w:pPr>
         <w:pStyle w:val="Bibliography"/>
@@ -3894,8 +3646,8 @@
         <w:t xml:space="preserve">:20160001.</w:t>
       </w:r>
     </w:p>
-    <w:bookmarkEnd w:id="62"/>
-    <w:bookmarkStart w:id="63" w:name="ref-lynn2002"/>
+    <w:bookmarkEnd w:id="71"/>
+    <w:bookmarkStart w:id="72" w:name="ref-lynn2002"/>
     <w:p>
       <w:pPr>
         <w:pStyle w:val="Bibliography"/>
@@ -3925,8 +3677,8 @@
         <w:t xml:space="preserve">:2222–2225.</w:t>
       </w:r>
     </w:p>
-    <w:bookmarkEnd w:id="63"/>
-    <w:bookmarkStart w:id="64" w:name="ref-ma2015_cattle"/>
+    <w:bookmarkEnd w:id="72"/>
+    <w:bookmarkStart w:id="73" w:name="ref-ma2015_cattle"/>
     <w:p>
       <w:pPr>
         <w:pStyle w:val="Bibliography"/>
@@ -3956,8 +3708,8 @@
         <w:t xml:space="preserve">.</w:t>
       </w:r>
     </w:p>
-    <w:bookmarkEnd w:id="64"/>
-    <w:bookmarkStart w:id="65" w:name="ref-murdoch2010"/>
+    <w:bookmarkEnd w:id="73"/>
+    <w:bookmarkStart w:id="74" w:name="ref-murdoch2010"/>
     <w:p>
       <w:pPr>
         <w:pStyle w:val="Bibliography"/>
@@ -3987,8 +3739,8 @@
         <w:t xml:space="preserve">:550–555.</w:t>
       </w:r>
     </w:p>
-    <w:bookmarkEnd w:id="65"/>
-    <w:bookmarkStart w:id="66" w:name="ref-nachman2012"/>
+    <w:bookmarkEnd w:id="74"/>
+    <w:bookmarkStart w:id="75" w:name="ref-nachman2012"/>
     <w:p>
       <w:pPr>
         <w:pStyle w:val="Bibliography"/>
@@ -4018,8 +3770,8 @@
         <w:t xml:space="preserve">:409–421.</w:t>
       </w:r>
     </w:p>
-    <w:bookmarkEnd w:id="66"/>
-    <w:bookmarkStart w:id="67" w:name="ref-nagaoka2012"/>
+    <w:bookmarkEnd w:id="75"/>
+    <w:bookmarkStart w:id="76" w:name="ref-nagaoka2012"/>
     <w:p>
       <w:pPr>
         <w:pStyle w:val="Bibliography"/>
@@ -4049,8 +3801,8 @@
         <w:t xml:space="preserve">:493–504.</w:t>
       </w:r>
     </w:p>
-    <w:bookmarkEnd w:id="67"/>
-    <w:bookmarkStart w:id="68" w:name="ref-ottoPaysuer2019"/>
+    <w:bookmarkEnd w:id="76"/>
+    <w:bookmarkStart w:id="77" w:name="ref-ottoPaysuer2019"/>
     <w:p>
       <w:pPr>
         <w:pStyle w:val="Bibliography"/>
@@ -4080,8 +3832,8 @@
         <w:t xml:space="preserve">:19–44.</w:t>
       </w:r>
     </w:p>
-    <w:bookmarkEnd w:id="68"/>
-    <w:bookmarkStart w:id="69" w:name="ref-peters_1997"/>
+    <w:bookmarkEnd w:id="77"/>
+    <w:bookmarkStart w:id="78" w:name="ref-peters_1997"/>
     <w:p>
       <w:pPr>
         <w:pStyle w:val="Bibliography"/>
@@ -4111,8 +3863,8 @@
         <w:t xml:space="preserve">:66–68.</w:t>
       </w:r>
     </w:p>
-    <w:bookmarkEnd w:id="69"/>
-    <w:bookmarkStart w:id="70" w:name="ref-peterson2019"/>
+    <w:bookmarkEnd w:id="78"/>
+    <w:bookmarkStart w:id="79" w:name="ref-peterson2019"/>
     <w:p>
       <w:pPr>
         <w:pStyle w:val="Bibliography"/>
@@ -4142,8 +3894,8 @@
         <w:t xml:space="preserve">:442–457.</w:t>
       </w:r>
     </w:p>
-    <w:bookmarkEnd w:id="70"/>
-    <w:bookmarkStart w:id="71" w:name="ref-petkov2007"/>
+    <w:bookmarkEnd w:id="79"/>
+    <w:bookmarkStart w:id="80" w:name="ref-petkov2007"/>
     <w:p>
       <w:pPr>
         <w:pStyle w:val="Bibliography"/>
@@ -4173,8 +3925,8 @@
         <w:t xml:space="preserve">:539–542.</w:t>
       </w:r>
     </w:p>
-    <w:bookmarkEnd w:id="71"/>
-    <w:bookmarkStart w:id="72" w:name="ref-Ritz2017"/>
+    <w:bookmarkEnd w:id="80"/>
+    <w:bookmarkStart w:id="81" w:name="ref-Ritz2017"/>
     <w:p>
       <w:pPr>
         <w:pStyle w:val="Bibliography"/>
@@ -4204,8 +3956,8 @@
         <w:t xml:space="preserve">:364–374.</w:t>
       </w:r>
     </w:p>
-    <w:bookmarkEnd w:id="72"/>
-    <w:bookmarkStart w:id="73" w:name="ref-samuk2020"/>
+    <w:bookmarkEnd w:id="81"/>
+    <w:bookmarkStart w:id="82" w:name="ref-samuk2020"/>
     <w:p>
       <w:pPr>
         <w:pStyle w:val="Bibliography"/>
@@ -4226,8 +3978,8 @@
         <w:t xml:space="preserve">.</w:t>
       </w:r>
     </w:p>
-    <w:bookmarkEnd w:id="73"/>
-    <w:bookmarkStart w:id="75" w:name="ref-sardell_sex_2020"/>
+    <w:bookmarkEnd w:id="82"/>
+    <w:bookmarkStart w:id="84" w:name="ref-sardell_sex_2020"/>
     <w:p>
       <w:pPr>
         <w:pStyle w:val="Bibliography"/>
@@ -4256,7 +4008,7 @@
       <w:r>
         <w:t xml:space="preserve">:361–379. doi:</w:t>
       </w:r>
-      <w:hyperlink r:id="rId74">
+      <w:hyperlink r:id="rId83">
         <w:r>
           <w:rPr>
             <w:rStyle w:val="Hyperlink"/>
@@ -4265,8 +4017,8 @@
         </w:r>
       </w:hyperlink>
     </w:p>
-    <w:bookmarkEnd w:id="75"/>
-    <w:bookmarkStart w:id="76" w:name="ref-RLRsim"/>
+    <w:bookmarkEnd w:id="84"/>
+    <w:bookmarkStart w:id="85" w:name="ref-RLRsim"/>
     <w:p>
       <w:pPr>
         <w:pStyle w:val="Bibliography"/>
@@ -4296,8 +4048,8 @@
         <w:t xml:space="preserve">:3283–3299.</w:t>
       </w:r>
     </w:p>
-    <w:bookmarkEnd w:id="76"/>
-    <w:bookmarkStart w:id="77" w:name="ref-segura2013"/>
+    <w:bookmarkEnd w:id="85"/>
+    <w:bookmarkStart w:id="86" w:name="ref-segura2013"/>
     <w:p>
       <w:pPr>
         <w:pStyle w:val="Bibliography"/>
@@ -4327,8 +4079,8 @@
         <w:t xml:space="preserve">:20131945.</w:t>
       </w:r>
     </w:p>
-    <w:bookmarkEnd w:id="77"/>
-    <w:bookmarkStart w:id="78" w:name="ref-Shen2018_cattle"/>
+    <w:bookmarkEnd w:id="86"/>
+    <w:bookmarkStart w:id="87" w:name="ref-Shen2018_cattle"/>
     <w:p>
       <w:pPr>
         <w:pStyle w:val="Bibliography"/>
@@ -4358,8 +4110,8 @@
         <w:t xml:space="preserve">:304.</w:t>
       </w:r>
     </w:p>
-    <w:bookmarkEnd w:id="78"/>
-    <w:bookmarkStart w:id="79" w:name="ref-So2019"/>
+    <w:bookmarkEnd w:id="87"/>
+    <w:bookmarkStart w:id="88" w:name="ref-So2019"/>
     <w:p>
       <w:pPr>
         <w:pStyle w:val="Bibliography"/>
@@ -4389,8 +4141,8 @@
         <w:t xml:space="preserve">:eaat9557.</w:t>
       </w:r>
     </w:p>
-    <w:bookmarkEnd w:id="79"/>
-    <w:bookmarkStart w:id="80" w:name="ref-srivastava2017CC"/>
+    <w:bookmarkEnd w:id="88"/>
+    <w:bookmarkStart w:id="89" w:name="ref-srivastava2017CC"/>
     <w:p>
       <w:pPr>
         <w:pStyle w:val="Bibliography"/>
@@ -4420,8 +4172,8 @@
         <w:t xml:space="preserve">:537–556.</w:t>
       </w:r>
     </w:p>
-    <w:bookmarkEnd w:id="80"/>
-    <w:bookmarkStart w:id="81" w:name="ref-subramanian2014"/>
+    <w:bookmarkEnd w:id="89"/>
+    <w:bookmarkStart w:id="90" w:name="ref-subramanian2014"/>
     <w:p>
       <w:pPr>
         <w:pStyle w:val="Bibliography"/>
@@ -4451,8 +4203,8 @@
         <w:t xml:space="preserve">:a016675.</w:t>
       </w:r>
     </w:p>
-    <w:bookmarkEnd w:id="81"/>
-    <w:bookmarkStart w:id="82" w:name="ref-Rstudio"/>
+    <w:bookmarkEnd w:id="90"/>
+    <w:bookmarkStart w:id="91" w:name="ref-Rstudio"/>
     <w:p>
       <w:pPr>
         <w:pStyle w:val="Bibliography"/>
@@ -4461,8 +4213,8 @@
         <w:t xml:space="preserve">Team R. 2015. RStudio: Integrated Development Environment for R.</w:t>
       </w:r>
     </w:p>
-    <w:bookmarkEnd w:id="82"/>
-    <w:bookmarkStart w:id="83" w:name="ref-tease2004"/>
+    <w:bookmarkEnd w:id="91"/>
+    <w:bookmarkStart w:id="92" w:name="ref-tease2004"/>
     <w:p>
       <w:pPr>
         <w:pStyle w:val="Bibliography"/>
@@ -4492,8 +4244,8 @@
         <w:t xml:space="preserve">:208–215.</w:t>
       </w:r>
     </w:p>
-    <w:bookmarkEnd w:id="83"/>
-    <w:bookmarkStart w:id="84" w:name="ref-vanVeen2003"/>
+    <w:bookmarkEnd w:id="92"/>
+    <w:bookmarkStart w:id="93" w:name="ref-vanVeen2003"/>
     <w:p>
       <w:pPr>
         <w:pStyle w:val="Bibliography"/>
@@ -4523,8 +4275,8 @@
         <w:t xml:space="preserve">:R831–R833.</w:t>
       </w:r>
     </w:p>
-    <w:bookmarkEnd w:id="84"/>
-    <w:bookmarkStart w:id="85" w:name="ref-wang2019_SC"/>
+    <w:bookmarkEnd w:id="93"/>
+    <w:bookmarkStart w:id="94" w:name="ref-wang2019_SC"/>
     <w:p>
       <w:pPr>
         <w:pStyle w:val="Bibliography"/>
@@ -4554,8 +4306,8 @@
         <w:t xml:space="preserve">:e1008337.</w:t>
       </w:r>
     </w:p>
-    <w:bookmarkEnd w:id="85"/>
-    <w:bookmarkStart w:id="86" w:name="ref-Wang2017island"/>
+    <w:bookmarkEnd w:id="94"/>
+    <w:bookmarkStart w:id="95" w:name="ref-Wang2017island"/>
     <w:p>
       <w:pPr>
         <w:pStyle w:val="Bibliography"/>
@@ -4585,8 +4337,8 @@
         <w:t xml:space="preserve">:1841–1852.</w:t>
       </w:r>
     </w:p>
-    <w:bookmarkEnd w:id="86"/>
-    <w:bookmarkStart w:id="87" w:name="ref-wang2017inefficient"/>
+    <w:bookmarkEnd w:id="95"/>
+    <w:bookmarkStart w:id="96" w:name="ref-wang2017inefficient"/>
     <w:p>
       <w:pPr>
         <w:pStyle w:val="Bibliography"/>
@@ -4616,8 +4368,8 @@
         <w:t xml:space="preserve">:977–989.</w:t>
       </w:r>
     </w:p>
-    <w:bookmarkEnd w:id="87"/>
-    <w:bookmarkStart w:id="88" w:name="ref-wong2010dog"/>
+    <w:bookmarkEnd w:id="96"/>
+    <w:bookmarkStart w:id="97" w:name="ref-wong2010dog"/>
     <w:p>
       <w:pPr>
         <w:pStyle w:val="Bibliography"/>
@@ -4647,8 +4399,8 @@
         <w:t xml:space="preserve">:595–605.</w:t>
       </w:r>
     </w:p>
-    <w:bookmarkEnd w:id="88"/>
-    <w:bookmarkEnd w:id="89"/>
+    <w:bookmarkEnd w:id="97"/>
+    <w:bookmarkEnd w:id="98"/>
     <w:sectPr/>
   </w:body>
 </w:document>
